--- a/基于深度学习的阿联酋房租预测研究.docx
+++ b/基于深度学习的阿联酋房租预测研究.docx
@@ -10,8 +10,12 @@
           <w:szCs w:val="28"/>
         </w:rPr>
         <w:sectPr>
-          <w:headerReference w:type="default" r:id="rId8"/>
-          <w:footerReference w:type="default" r:id="rId9"/>
+          <w:headerReference w:type="even" r:id="rId8"/>
+          <w:headerReference w:type="default" r:id="rId9"/>
+          <w:footerReference w:type="even" r:id="rId10"/>
+          <w:footerReference w:type="default" r:id="rId11"/>
+          <w:headerReference w:type="first" r:id="rId12"/>
+          <w:footerReference w:type="first" r:id="rId13"/>
           <w:pgSz w:w="11906" w:h="16838"/>
           <w:pgMar w:top="1440" w:right="1800" w:bottom="1440" w:left="1800" w:header="851" w:footer="992" w:gutter="0"/>
           <w:cols w:space="425"/>
@@ -25,7 +29,7 @@
         <mc:AlternateContent>
           <mc:Choice Requires="wps">
             <w:drawing>
-              <wp:anchor distT="0" distB="0" distL="114300" distR="114300" simplePos="0" relativeHeight="251659264" behindDoc="0" locked="0" layoutInCell="1" allowOverlap="1" wp14:anchorId="6F1D1521" wp14:editId="49C098CF">
+              <wp:anchor distT="0" distB="0" distL="114300" distR="114300" simplePos="0" relativeHeight="251659264" behindDoc="0" locked="0" layoutInCell="1" allowOverlap="1" wp14:anchorId="2C5A1C17" wp14:editId="17F46E15">
                 <wp:simplePos x="0" y="0"/>
                 <wp:positionH relativeFrom="column">
                   <wp:posOffset>248920</wp:posOffset>
@@ -128,7 +132,7 @@
                               <w:pStyle w:val="a0"/>
                               <w:ind w:firstLineChars="0" w:firstLine="0"/>
                               <w:rPr>
-                                <w:rFonts w:asciiTheme="minorEastAsia" w:eastAsiaTheme="minorEastAsia" w:hAnsiTheme="minorEastAsia" w:cstheme="minorEastAsia" w:hint="eastAsia"/>
+                                <w:rFonts w:asciiTheme="minorEastAsia" w:eastAsiaTheme="minorEastAsia" w:hAnsiTheme="minorEastAsia" w:cstheme="minorEastAsia"/>
                                 <w:szCs w:val="32"/>
                                 <w:u w:val="thick"/>
                               </w:rPr>
@@ -141,17 +145,7 @@
                                 <w:szCs w:val="32"/>
                                 <w:u w:val="thick"/>
                               </w:rPr>
-                              <w:t>论文题目：</w:t>
-                            </w:r>
-                            <w:r>
-                              <w:rPr>
-                                <w:rFonts w:asciiTheme="minorEastAsia" w:eastAsiaTheme="minorEastAsia" w:hAnsiTheme="minorEastAsia" w:cstheme="minorEastAsia" w:hint="eastAsia"/>
-                                <w:kern w:val="11"/>
-                                <w:position w:val="14"/>
-                                <w:szCs w:val="32"/>
-                                <w:u w:val="thick"/>
-                              </w:rPr>
-                              <w:t xml:space="preserve">     </w:t>
+                              <w:t xml:space="preserve">论文题目：     </w:t>
                             </w:r>
                             <w:r>
                               <w:rPr>
@@ -245,7 +239,7 @@
           </mc:Choice>
           <mc:Fallback>
             <w:pict>
-              <v:shapetype w14:anchorId="6F1D1521" id="_x0000_t202" coordsize="21600,21600" o:spt="202" path="m,l,21600r21600,l21600,xe">
+              <v:shapetype w14:anchorId="2C5A1C17" id="_x0000_t202" coordsize="21600,21600" o:spt="202" path="m,l,21600r21600,l21600,xe">
                 <v:stroke joinstyle="miter"/>
                 <v:path gradientshapeok="t" o:connecttype="rect"/>
               </v:shapetype>
@@ -307,7 +301,7 @@
                         <w:pStyle w:val="a0"/>
                         <w:ind w:firstLineChars="0" w:firstLine="0"/>
                         <w:rPr>
-                          <w:rFonts w:asciiTheme="minorEastAsia" w:eastAsiaTheme="minorEastAsia" w:hAnsiTheme="minorEastAsia" w:cstheme="minorEastAsia" w:hint="eastAsia"/>
+                          <w:rFonts w:asciiTheme="minorEastAsia" w:eastAsiaTheme="minorEastAsia" w:hAnsiTheme="minorEastAsia" w:cstheme="minorEastAsia"/>
                           <w:szCs w:val="32"/>
                           <w:u w:val="thick"/>
                         </w:rPr>
@@ -320,17 +314,7 @@
                           <w:szCs w:val="32"/>
                           <w:u w:val="thick"/>
                         </w:rPr>
-                        <w:t>论文题目：</w:t>
-                      </w:r>
-                      <w:r>
-                        <w:rPr>
-                          <w:rFonts w:asciiTheme="minorEastAsia" w:eastAsiaTheme="minorEastAsia" w:hAnsiTheme="minorEastAsia" w:cstheme="minorEastAsia" w:hint="eastAsia"/>
-                          <w:kern w:val="11"/>
-                          <w:position w:val="14"/>
-                          <w:szCs w:val="32"/>
-                          <w:u w:val="thick"/>
-                        </w:rPr>
-                        <w:t xml:space="preserve">     </w:t>
+                        <w:t xml:space="preserve">论文题目：     </w:t>
                       </w:r>
                       <w:r>
                         <w:rPr>
@@ -425,7 +409,7 @@
         <mc:AlternateContent>
           <mc:Choice Requires="wps">
             <w:drawing>
-              <wp:anchor distT="0" distB="0" distL="114300" distR="114300" simplePos="0" relativeHeight="251658240" behindDoc="0" locked="0" layoutInCell="1" allowOverlap="1" wp14:anchorId="7CB326EB" wp14:editId="7FE910E2">
+              <wp:anchor distT="0" distB="0" distL="114300" distR="114300" simplePos="0" relativeHeight="251658240" behindDoc="0" locked="0" layoutInCell="1" allowOverlap="1" wp14:anchorId="172FD94C" wp14:editId="21AFFEE5">
                 <wp:simplePos x="0" y="0"/>
                 <wp:positionH relativeFrom="column">
                   <wp:posOffset>-95250</wp:posOffset>
@@ -525,7 +509,7 @@
           </mc:Choice>
           <mc:Fallback>
             <w:pict>
-              <v:shape w14:anchorId="7CB326EB" id="文本框 26" o:spid="_x0000_s1027" type="#_x0000_t202" style="position:absolute;left:0;text-align:left;margin-left:-7.5pt;margin-top:137.7pt;width:432.5pt;height:86.05pt;z-index:251658240;visibility:visible;mso-wrap-style:square;mso-wrap-distance-left:9pt;mso-wrap-distance-top:0;mso-wrap-distance-right:9pt;mso-wrap-distance-bottom:0;mso-position-horizontal:absolute;mso-position-horizontal-relative:text;mso-position-vertical:absolute;mso-position-vertical-relative:text;v-text-anchor:top" o:gfxdata="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" fillcolor="white [3201]" stroked="f" strokeweight=".5pt">
+              <v:shape w14:anchorId="172FD94C" id="文本框 26" o:spid="_x0000_s1027" type="#_x0000_t202" style="position:absolute;left:0;text-align:left;margin-left:-7.5pt;margin-top:137.7pt;width:432.5pt;height:86.05pt;z-index:251658240;visibility:visible;mso-wrap-style:square;mso-wrap-distance-left:9pt;mso-wrap-distance-top:0;mso-wrap-distance-right:9pt;mso-wrap-distance-bottom:0;mso-position-horizontal:absolute;mso-position-horizontal-relative:text;mso-position-vertical:absolute;mso-position-vertical-relative:text;v-text-anchor:top" o:gfxdata="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" fillcolor="white [3201]" stroked="f" strokeweight=".5pt">
                 <v:textbox>
                   <w:txbxContent>
                     <w:p>
@@ -643,7 +627,7 @@
             </w:rPr>
             <w:fldChar w:fldCharType="separate"/>
           </w:r>
-          <w:hyperlink w:anchor="_Toc11689" w:history="1">
+          <w:hyperlink w:anchor="_Toc9943" w:history="1">
             <w:r>
               <w:rPr>
                 <w:rFonts w:ascii="SimHei" w:eastAsia="SimHei" w:hAnsi="SimHei" w:cs="SimHei" w:hint="eastAsia"/>
@@ -658,7 +642,7 @@
               <w:fldChar w:fldCharType="begin"/>
             </w:r>
             <w:r>
-              <w:instrText xml:space="preserve"> PAGEREF _Toc11689 </w:instrText>
+              <w:instrText xml:space="preserve"> PAGEREF _Toc9943 </w:instrText>
             </w:r>
             <w:r>
               <w:fldChar w:fldCharType="separate"/>
@@ -679,7 +663,7 @@
             </w:tabs>
             <w:ind w:firstLine="480"/>
           </w:pPr>
-          <w:hyperlink w:anchor="_Toc28727" w:history="1">
+          <w:hyperlink w:anchor="_Toc28903" w:history="1">
             <w:r>
               <w:rPr>
                 <w:rFonts w:hint="eastAsia"/>
@@ -705,7 +689,7 @@
               <w:fldChar w:fldCharType="begin"/>
             </w:r>
             <w:r>
-              <w:instrText xml:space="preserve"> PAGEREF _Toc28727 </w:instrText>
+              <w:instrText xml:space="preserve"> PAGEREF _Toc28903 </w:instrText>
             </w:r>
             <w:r>
               <w:fldChar w:fldCharType="separate"/>
@@ -726,7 +710,7 @@
             </w:tabs>
             <w:ind w:left="480" w:firstLine="480"/>
           </w:pPr>
-          <w:hyperlink w:anchor="_Toc15562" w:history="1">
+          <w:hyperlink w:anchor="_Toc25364" w:history="1">
             <w:r>
               <w:rPr>
                 <w:rFonts w:hint="eastAsia"/>
@@ -740,7 +724,7 @@
               <w:fldChar w:fldCharType="begin"/>
             </w:r>
             <w:r>
-              <w:instrText xml:space="preserve"> PAGEREF _Toc15562 </w:instrText>
+              <w:instrText xml:space="preserve"> PAGEREF _Toc25364 </w:instrText>
             </w:r>
             <w:r>
               <w:fldChar w:fldCharType="separate"/>
@@ -761,7 +745,7 @@
             </w:tabs>
             <w:ind w:left="480" w:firstLine="480"/>
           </w:pPr>
-          <w:hyperlink w:anchor="_Toc7313" w:history="1">
+          <w:hyperlink w:anchor="_Toc27042" w:history="1">
             <w:r>
               <w:rPr>
                 <w:rFonts w:hint="eastAsia"/>
@@ -775,7 +759,7 @@
               <w:fldChar w:fldCharType="begin"/>
             </w:r>
             <w:r>
-              <w:instrText xml:space="preserve"> PAGEREF _Toc7313 </w:instrText>
+              <w:instrText xml:space="preserve"> PAGEREF _Toc27042 </w:instrText>
             </w:r>
             <w:r>
               <w:fldChar w:fldCharType="separate"/>
@@ -796,7 +780,7 @@
             </w:tabs>
             <w:ind w:left="480" w:firstLine="480"/>
           </w:pPr>
-          <w:hyperlink w:anchor="_Toc26156" w:history="1">
+          <w:hyperlink w:anchor="_Toc5158" w:history="1">
             <w:r>
               <w:rPr>
                 <w:rFonts w:hint="eastAsia"/>
@@ -810,7 +794,7 @@
               <w:fldChar w:fldCharType="begin"/>
             </w:r>
             <w:r>
-              <w:instrText xml:space="preserve"> PAGEREF _Toc26156 </w:instrText>
+              <w:instrText xml:space="preserve"> PAGEREF _Toc5158 </w:instrText>
             </w:r>
             <w:r>
               <w:fldChar w:fldCharType="separate"/>
@@ -831,7 +815,7 @@
             </w:tabs>
             <w:ind w:left="480" w:firstLine="480"/>
           </w:pPr>
-          <w:hyperlink w:anchor="_Toc25143" w:history="1">
+          <w:hyperlink w:anchor="_Toc6597" w:history="1">
             <w:r>
               <w:rPr>
                 <w:rFonts w:hint="eastAsia"/>
@@ -845,7 +829,7 @@
               <w:fldChar w:fldCharType="begin"/>
             </w:r>
             <w:r>
-              <w:instrText xml:space="preserve"> PAGEREF _Toc25143 </w:instrText>
+              <w:instrText xml:space="preserve"> PAGEREF _Toc6597 </w:instrText>
             </w:r>
             <w:r>
               <w:fldChar w:fldCharType="separate"/>
@@ -866,7 +850,7 @@
             </w:tabs>
             <w:ind w:firstLine="480"/>
           </w:pPr>
-          <w:hyperlink w:anchor="_Toc26737" w:history="1">
+          <w:hyperlink w:anchor="_Toc31316" w:history="1">
             <w:r>
               <w:rPr>
                 <w:rFonts w:hint="eastAsia"/>
@@ -892,7 +876,7 @@
               <w:fldChar w:fldCharType="begin"/>
             </w:r>
             <w:r>
-              <w:instrText xml:space="preserve"> PAGEREF _Toc26737 </w:instrText>
+              <w:instrText xml:space="preserve"> PAGEREF _Toc31316 </w:instrText>
             </w:r>
             <w:r>
               <w:fldChar w:fldCharType="separate"/>
@@ -913,7 +897,7 @@
             </w:tabs>
             <w:ind w:left="480" w:firstLine="480"/>
           </w:pPr>
-          <w:hyperlink w:anchor="_Toc6115" w:history="1">
+          <w:hyperlink w:anchor="_Toc16783" w:history="1">
             <w:r>
               <w:rPr>
                 <w:rFonts w:hint="eastAsia"/>
@@ -927,7 +911,7 @@
               <w:fldChar w:fldCharType="begin"/>
             </w:r>
             <w:r>
-              <w:instrText xml:space="preserve"> PAGEREF _Toc6115 </w:instrText>
+              <w:instrText xml:space="preserve"> PAGEREF _Toc16783 </w:instrText>
             </w:r>
             <w:r>
               <w:fldChar w:fldCharType="separate"/>
@@ -948,7 +932,7 @@
             </w:tabs>
             <w:ind w:left="480" w:firstLine="480"/>
           </w:pPr>
-          <w:hyperlink w:anchor="_Toc28571" w:history="1">
+          <w:hyperlink w:anchor="_Toc14745" w:history="1">
             <w:r>
               <w:rPr>
                 <w:rFonts w:hint="eastAsia"/>
@@ -962,7 +946,7 @@
               <w:fldChar w:fldCharType="begin"/>
             </w:r>
             <w:r>
-              <w:instrText xml:space="preserve"> PAGEREF _Toc28571 </w:instrText>
+              <w:instrText xml:space="preserve"> PAGEREF _Toc14745 </w:instrText>
             </w:r>
             <w:r>
               <w:fldChar w:fldCharType="separate"/>
@@ -983,7 +967,7 @@
             </w:tabs>
             <w:ind w:left="480" w:firstLine="480"/>
           </w:pPr>
-          <w:hyperlink w:anchor="_Toc28920" w:history="1">
+          <w:hyperlink w:anchor="_Toc3836" w:history="1">
             <w:r>
               <w:rPr>
                 <w:rFonts w:hint="eastAsia"/>
@@ -997,7 +981,7 @@
               <w:fldChar w:fldCharType="begin"/>
             </w:r>
             <w:r>
-              <w:instrText xml:space="preserve"> PAGEREF _Toc28920 </w:instrText>
+              <w:instrText xml:space="preserve"> PAGEREF _Toc3836 </w:instrText>
             </w:r>
             <w:r>
               <w:fldChar w:fldCharType="separate"/>
@@ -1018,7 +1002,7 @@
             </w:tabs>
             <w:ind w:firstLine="480"/>
           </w:pPr>
-          <w:hyperlink w:anchor="_Toc25415" w:history="1">
+          <w:hyperlink w:anchor="_Toc8766" w:history="1">
             <w:r>
               <w:rPr>
                 <w:rFonts w:hint="eastAsia"/>
@@ -1044,7 +1028,7 @@
               <w:fldChar w:fldCharType="begin"/>
             </w:r>
             <w:r>
-              <w:instrText xml:space="preserve"> PAGEREF _Toc25415 </w:instrText>
+              <w:instrText xml:space="preserve"> PAGEREF _Toc8766 </w:instrText>
             </w:r>
             <w:r>
               <w:fldChar w:fldCharType="separate"/>
@@ -1065,7 +1049,7 @@
             </w:tabs>
             <w:ind w:left="480" w:firstLine="480"/>
           </w:pPr>
-          <w:hyperlink w:anchor="_Toc14678" w:history="1">
+          <w:hyperlink w:anchor="_Toc2667" w:history="1">
             <w:r>
               <w:rPr>
                 <w:rFonts w:hint="eastAsia"/>
@@ -1079,7 +1063,7 @@
               <w:fldChar w:fldCharType="begin"/>
             </w:r>
             <w:r>
-              <w:instrText xml:space="preserve"> PAGEREF _Toc14678 </w:instrText>
+              <w:instrText xml:space="preserve"> PAGEREF _Toc2667 </w:instrText>
             </w:r>
             <w:r>
               <w:fldChar w:fldCharType="separate"/>
@@ -1100,7 +1084,7 @@
             </w:tabs>
             <w:ind w:left="480" w:firstLine="480"/>
           </w:pPr>
-          <w:hyperlink w:anchor="_Toc16291" w:history="1">
+          <w:hyperlink w:anchor="_Toc6007" w:history="1">
             <w:r>
               <w:rPr>
                 <w:rFonts w:hint="eastAsia"/>
@@ -1114,7 +1098,7 @@
               <w:fldChar w:fldCharType="begin"/>
             </w:r>
             <w:r>
-              <w:instrText xml:space="preserve"> PAGEREF _Toc16291 </w:instrText>
+              <w:instrText xml:space="preserve"> PAGEREF _Toc6007 </w:instrText>
             </w:r>
             <w:r>
               <w:fldChar w:fldCharType="separate"/>
@@ -1135,7 +1119,7 @@
             </w:tabs>
             <w:ind w:left="480" w:firstLine="480"/>
           </w:pPr>
-          <w:hyperlink w:anchor="_Toc9474" w:history="1">
+          <w:hyperlink w:anchor="_Toc23879" w:history="1">
             <w:r>
               <w:rPr>
                 <w:rFonts w:hint="eastAsia"/>
@@ -1149,7 +1133,7 @@
               <w:fldChar w:fldCharType="begin"/>
             </w:r>
             <w:r>
-              <w:instrText xml:space="preserve"> PAGEREF _Toc9474 </w:instrText>
+              <w:instrText xml:space="preserve"> PAGEREF _Toc23879 </w:instrText>
             </w:r>
             <w:r>
               <w:fldChar w:fldCharType="separate"/>
@@ -1170,7 +1154,7 @@
             </w:tabs>
             <w:ind w:left="480" w:firstLine="480"/>
           </w:pPr>
-          <w:hyperlink w:anchor="_Toc5891" w:history="1">
+          <w:hyperlink w:anchor="_Toc19433" w:history="1">
             <w:r>
               <w:rPr>
                 <w:rFonts w:hint="eastAsia"/>
@@ -1184,7 +1168,7 @@
               <w:fldChar w:fldCharType="begin"/>
             </w:r>
             <w:r>
-              <w:instrText xml:space="preserve"> PAGEREF _Toc5891 </w:instrText>
+              <w:instrText xml:space="preserve"> PAGEREF _Toc19433 </w:instrText>
             </w:r>
             <w:r>
               <w:fldChar w:fldCharType="separate"/>
@@ -1205,7 +1189,7 @@
             </w:tabs>
             <w:ind w:left="480" w:firstLine="480"/>
           </w:pPr>
-          <w:hyperlink w:anchor="_Toc31189" w:history="1">
+          <w:hyperlink w:anchor="_Toc27393" w:history="1">
             <w:r>
               <w:rPr>
                 <w:rFonts w:hint="eastAsia"/>
@@ -1219,7 +1203,7 @@
               <w:fldChar w:fldCharType="begin"/>
             </w:r>
             <w:r>
-              <w:instrText xml:space="preserve"> PAGEREF _Toc31189 </w:instrText>
+              <w:instrText xml:space="preserve"> PAGEREF _Toc27393 </w:instrText>
             </w:r>
             <w:r>
               <w:fldChar w:fldCharType="separate"/>
@@ -1240,7 +1224,7 @@
             </w:tabs>
             <w:ind w:left="480" w:firstLine="480"/>
           </w:pPr>
-          <w:hyperlink w:anchor="_Toc2380" w:history="1">
+          <w:hyperlink w:anchor="_Toc2866" w:history="1">
             <w:r>
               <w:rPr>
                 <w:rFonts w:hint="eastAsia"/>
@@ -1254,7 +1238,7 @@
               <w:fldChar w:fldCharType="begin"/>
             </w:r>
             <w:r>
-              <w:instrText xml:space="preserve"> PAGEREF _Toc2380 </w:instrText>
+              <w:instrText xml:space="preserve"> PAGEREF _Toc2866 </w:instrText>
             </w:r>
             <w:r>
               <w:fldChar w:fldCharType="separate"/>
@@ -1275,7 +1259,7 @@
             </w:tabs>
             <w:ind w:left="480" w:firstLine="480"/>
           </w:pPr>
-          <w:hyperlink w:anchor="_Toc19404" w:history="1">
+          <w:hyperlink w:anchor="_Toc14052" w:history="1">
             <w:r>
               <w:rPr>
                 <w:rFonts w:hint="eastAsia"/>
@@ -1289,7 +1273,7 @@
               <w:fldChar w:fldCharType="begin"/>
             </w:r>
             <w:r>
-              <w:instrText xml:space="preserve"> PAGEREF _Toc19404 </w:instrText>
+              <w:instrText xml:space="preserve"> PAGEREF _Toc14052 </w:instrText>
             </w:r>
             <w:r>
               <w:fldChar w:fldCharType="separate"/>
@@ -1310,7 +1294,7 @@
             </w:tabs>
             <w:ind w:left="480" w:firstLine="480"/>
           </w:pPr>
-          <w:hyperlink w:anchor="_Toc10127" w:history="1">
+          <w:hyperlink w:anchor="_Toc16625" w:history="1">
             <w:r>
               <w:rPr>
                 <w:rFonts w:hint="eastAsia"/>
@@ -1324,7 +1308,7 @@
               <w:fldChar w:fldCharType="begin"/>
             </w:r>
             <w:r>
-              <w:instrText xml:space="preserve"> PAGEREF _Toc10127 </w:instrText>
+              <w:instrText xml:space="preserve"> PAGEREF _Toc16625 </w:instrText>
             </w:r>
             <w:r>
               <w:fldChar w:fldCharType="separate"/>
@@ -1345,7 +1329,7 @@
             </w:tabs>
             <w:ind w:left="480" w:firstLine="480"/>
           </w:pPr>
-          <w:hyperlink w:anchor="_Toc2224" w:history="1">
+          <w:hyperlink w:anchor="_Toc9611" w:history="1">
             <w:r>
               <w:rPr>
                 <w:rFonts w:hint="eastAsia"/>
@@ -1359,7 +1343,7 @@
               <w:fldChar w:fldCharType="begin"/>
             </w:r>
             <w:r>
-              <w:instrText xml:space="preserve"> PAGEREF _Toc2224 </w:instrText>
+              <w:instrText xml:space="preserve"> PAGEREF _Toc9611 </w:instrText>
             </w:r>
             <w:r>
               <w:fldChar w:fldCharType="separate"/>
@@ -1380,7 +1364,7 @@
             </w:tabs>
             <w:ind w:left="480" w:firstLine="480"/>
           </w:pPr>
-          <w:hyperlink w:anchor="_Toc11647" w:history="1">
+          <w:hyperlink w:anchor="_Toc12520" w:history="1">
             <w:r>
               <w:rPr>
                 <w:rFonts w:hint="eastAsia"/>
@@ -1394,7 +1378,7 @@
               <w:fldChar w:fldCharType="begin"/>
             </w:r>
             <w:r>
-              <w:instrText xml:space="preserve"> PAGEREF _Toc11647 </w:instrText>
+              <w:instrText xml:space="preserve"> PAGEREF _Toc12520 </w:instrText>
             </w:r>
             <w:r>
               <w:fldChar w:fldCharType="separate"/>
@@ -1415,7 +1399,7 @@
             </w:tabs>
             <w:ind w:left="480" w:firstLine="480"/>
           </w:pPr>
-          <w:hyperlink w:anchor="_Toc13871" w:history="1">
+          <w:hyperlink w:anchor="_Toc24320" w:history="1">
             <w:r>
               <w:rPr>
                 <w:rFonts w:hint="eastAsia"/>
@@ -1429,7 +1413,7 @@
               <w:fldChar w:fldCharType="begin"/>
             </w:r>
             <w:r>
-              <w:instrText xml:space="preserve"> PAGEREF _Toc13871 </w:instrText>
+              <w:instrText xml:space="preserve"> PAGEREF _Toc24320 </w:instrText>
             </w:r>
             <w:r>
               <w:fldChar w:fldCharType="separate"/>
@@ -1450,7 +1434,7 @@
             </w:tabs>
             <w:ind w:left="480" w:firstLine="480"/>
           </w:pPr>
-          <w:hyperlink w:anchor="_Toc1969" w:history="1">
+          <w:hyperlink w:anchor="_Toc12573" w:history="1">
             <w:r>
               <w:rPr>
                 <w:rFonts w:hint="eastAsia"/>
@@ -1464,7 +1448,7 @@
               <w:fldChar w:fldCharType="begin"/>
             </w:r>
             <w:r>
-              <w:instrText xml:space="preserve"> PAGEREF _Toc1969 </w:instrText>
+              <w:instrText xml:space="preserve"> PAGEREF _Toc12573 </w:instrText>
             </w:r>
             <w:r>
               <w:fldChar w:fldCharType="separate"/>
@@ -1485,7 +1469,7 @@
             </w:tabs>
             <w:ind w:left="480" w:firstLine="480"/>
           </w:pPr>
-          <w:hyperlink w:anchor="_Toc7590" w:history="1">
+          <w:hyperlink w:anchor="_Toc32456" w:history="1">
             <w:r>
               <w:rPr>
                 <w:rFonts w:hint="eastAsia"/>
@@ -1499,7 +1483,7 @@
               <w:fldChar w:fldCharType="begin"/>
             </w:r>
             <w:r>
-              <w:instrText xml:space="preserve"> PAGEREF _Toc7590 </w:instrText>
+              <w:instrText xml:space="preserve"> PAGEREF _Toc32456 </w:instrText>
             </w:r>
             <w:r>
               <w:fldChar w:fldCharType="separate"/>
@@ -1520,7 +1504,7 @@
             </w:tabs>
             <w:ind w:firstLine="480"/>
           </w:pPr>
-          <w:hyperlink w:anchor="_Toc5319" w:history="1">
+          <w:hyperlink w:anchor="_Toc32303" w:history="1">
             <w:r>
               <w:rPr>
                 <w:rFonts w:hint="eastAsia"/>
@@ -1546,7 +1530,7 @@
               <w:fldChar w:fldCharType="begin"/>
             </w:r>
             <w:r>
-              <w:instrText xml:space="preserve"> PAGEREF _Toc5319 </w:instrText>
+              <w:instrText xml:space="preserve"> PAGEREF _Toc32303 </w:instrText>
             </w:r>
             <w:r>
               <w:fldChar w:fldCharType="separate"/>
@@ -1567,7 +1551,7 @@
             </w:tabs>
             <w:ind w:left="480" w:firstLine="480"/>
           </w:pPr>
-          <w:hyperlink w:anchor="_Toc15131" w:history="1">
+          <w:hyperlink w:anchor="_Toc26992" w:history="1">
             <w:r>
               <w:rPr>
                 <w:rFonts w:hint="eastAsia"/>
@@ -1587,7 +1571,7 @@
               <w:fldChar w:fldCharType="begin"/>
             </w:r>
             <w:r>
-              <w:instrText xml:space="preserve"> PAGEREF _Toc15131 </w:instrText>
+              <w:instrText xml:space="preserve"> PAGEREF _Toc26992 </w:instrText>
             </w:r>
             <w:r>
               <w:fldChar w:fldCharType="separate"/>
@@ -1608,7 +1592,7 @@
             </w:tabs>
             <w:ind w:left="480" w:firstLine="480"/>
           </w:pPr>
-          <w:hyperlink w:anchor="_Toc16619" w:history="1">
+          <w:hyperlink w:anchor="_Toc17215" w:history="1">
             <w:r>
               <w:rPr>
                 <w:rFonts w:hint="eastAsia"/>
@@ -1628,7 +1612,7 @@
               <w:fldChar w:fldCharType="begin"/>
             </w:r>
             <w:r>
-              <w:instrText xml:space="preserve"> PAGEREF _Toc16619 </w:instrText>
+              <w:instrText xml:space="preserve"> PAGEREF _Toc17215 </w:instrText>
             </w:r>
             <w:r>
               <w:fldChar w:fldCharType="separate"/>
@@ -1649,7 +1633,7 @@
             </w:tabs>
             <w:ind w:left="480" w:firstLine="480"/>
           </w:pPr>
-          <w:hyperlink w:anchor="_Toc12611" w:history="1">
+          <w:hyperlink w:anchor="_Toc6991" w:history="1">
             <w:r>
               <w:rPr>
                 <w:rFonts w:hint="eastAsia"/>
@@ -1693,7 +1677,7 @@
               <w:fldChar w:fldCharType="begin"/>
             </w:r>
             <w:r>
-              <w:instrText xml:space="preserve"> PAGEREF _Toc12611 </w:instrText>
+              <w:instrText xml:space="preserve"> PAGEREF _Toc6991 </w:instrText>
             </w:r>
             <w:r>
               <w:fldChar w:fldCharType="separate"/>
@@ -1714,7 +1698,7 @@
             </w:tabs>
             <w:ind w:left="480" w:firstLine="480"/>
           </w:pPr>
-          <w:hyperlink w:anchor="_Toc22100" w:history="1">
+          <w:hyperlink w:anchor="_Toc31250" w:history="1">
             <w:r>
               <w:rPr>
                 <w:rFonts w:hint="eastAsia"/>
@@ -1740,13 +1724,13 @@
               <w:fldChar w:fldCharType="begin"/>
             </w:r>
             <w:r>
-              <w:instrText xml:space="preserve"> PAGEREF _Toc22100 </w:instrText>
+              <w:instrText xml:space="preserve"> PAGEREF _Toc31250 </w:instrText>
             </w:r>
             <w:r>
               <w:fldChar w:fldCharType="separate"/>
             </w:r>
             <w:r>
-              <w:t>18</w:t>
+              <w:t>19</w:t>
             </w:r>
             <w:r>
               <w:fldChar w:fldCharType="end"/>
@@ -1761,7 +1745,7 @@
             </w:tabs>
             <w:ind w:firstLine="480"/>
           </w:pPr>
-          <w:hyperlink w:anchor="_Toc21129" w:history="1">
+          <w:hyperlink w:anchor="_Toc8865" w:history="1">
             <w:r>
               <w:rPr>
                 <w:rFonts w:hint="eastAsia"/>
@@ -1787,7 +1771,7 @@
               <w:fldChar w:fldCharType="begin"/>
             </w:r>
             <w:r>
-              <w:instrText xml:space="preserve"> PAGEREF _Toc21129 </w:instrText>
+              <w:instrText xml:space="preserve"> PAGEREF _Toc8865 </w:instrText>
             </w:r>
             <w:r>
               <w:fldChar w:fldCharType="separate"/>
@@ -1808,7 +1792,7 @@
             </w:tabs>
             <w:ind w:left="480" w:firstLine="480"/>
           </w:pPr>
-          <w:hyperlink w:anchor="_Toc29344" w:history="1">
+          <w:hyperlink w:anchor="_Toc11612" w:history="1">
             <w:r>
               <w:rPr>
                 <w:rFonts w:hint="eastAsia"/>
@@ -1822,7 +1806,7 @@
               <w:fldChar w:fldCharType="begin"/>
             </w:r>
             <w:r>
-              <w:instrText xml:space="preserve"> PAGEREF _Toc29344 </w:instrText>
+              <w:instrText xml:space="preserve"> PAGEREF _Toc11612 </w:instrText>
             </w:r>
             <w:r>
               <w:fldChar w:fldCharType="separate"/>
@@ -1843,7 +1827,7 @@
             </w:tabs>
             <w:ind w:left="480" w:firstLine="480"/>
           </w:pPr>
-          <w:hyperlink w:anchor="_Toc3948" w:history="1">
+          <w:hyperlink w:anchor="_Toc18211" w:history="1">
             <w:r>
               <w:rPr>
                 <w:rFonts w:hint="eastAsia"/>
@@ -1857,7 +1841,7 @@
               <w:fldChar w:fldCharType="begin"/>
             </w:r>
             <w:r>
-              <w:instrText xml:space="preserve"> PAGEREF _Toc3948 </w:instrText>
+              <w:instrText xml:space="preserve"> PAGEREF _Toc18211 </w:instrText>
             </w:r>
             <w:r>
               <w:fldChar w:fldCharType="separate"/>
@@ -1878,7 +1862,7 @@
             </w:tabs>
             <w:ind w:left="480" w:firstLine="480"/>
           </w:pPr>
-          <w:hyperlink w:anchor="_Toc20549" w:history="1">
+          <w:hyperlink w:anchor="_Toc13911" w:history="1">
             <w:r>
               <w:rPr>
                 <w:rFonts w:hint="eastAsia"/>
@@ -1904,7 +1888,7 @@
               <w:fldChar w:fldCharType="begin"/>
             </w:r>
             <w:r>
-              <w:instrText xml:space="preserve"> PAGEREF _Toc20549 </w:instrText>
+              <w:instrText xml:space="preserve"> PAGEREF _Toc13911 </w:instrText>
             </w:r>
             <w:r>
               <w:fldChar w:fldCharType="separate"/>
@@ -1925,7 +1909,7 @@
             </w:tabs>
             <w:ind w:left="480" w:firstLine="480"/>
           </w:pPr>
-          <w:hyperlink w:anchor="_Toc23728" w:history="1">
+          <w:hyperlink w:anchor="_Toc13266" w:history="1">
             <w:r>
               <w:rPr>
                 <w:rFonts w:hint="eastAsia"/>
@@ -1939,7 +1923,7 @@
               <w:fldChar w:fldCharType="begin"/>
             </w:r>
             <w:r>
-              <w:instrText xml:space="preserve"> PAGEREF _Toc23728 </w:instrText>
+              <w:instrText xml:space="preserve"> PAGEREF _Toc13266 </w:instrText>
             </w:r>
             <w:r>
               <w:fldChar w:fldCharType="separate"/>
@@ -1960,7 +1944,7 @@
             </w:tabs>
             <w:ind w:firstLine="480"/>
           </w:pPr>
-          <w:hyperlink w:anchor="_Toc19575" w:history="1">
+          <w:hyperlink w:anchor="_Toc6157" w:history="1">
             <w:r>
               <w:rPr>
                 <w:rFonts w:hint="eastAsia"/>
@@ -1986,7 +1970,7 @@
               <w:fldChar w:fldCharType="begin"/>
             </w:r>
             <w:r>
-              <w:instrText xml:space="preserve"> PAGEREF _Toc19575 </w:instrText>
+              <w:instrText xml:space="preserve"> PAGEREF _Toc6157 </w:instrText>
             </w:r>
             <w:r>
               <w:fldChar w:fldCharType="separate"/>
@@ -2007,7 +1991,7 @@
             </w:tabs>
             <w:ind w:firstLine="480"/>
           </w:pPr>
-          <w:hyperlink w:anchor="_Toc30776" w:history="1">
+          <w:hyperlink w:anchor="_Toc23431" w:history="1">
             <w:r>
               <w:rPr>
                 <w:rFonts w:hint="eastAsia"/>
@@ -2021,7 +2005,7 @@
               <w:fldChar w:fldCharType="begin"/>
             </w:r>
             <w:r>
-              <w:instrText xml:space="preserve"> PAGEREF _Toc30776 </w:instrText>
+              <w:instrText xml:space="preserve"> PAGEREF _Toc23431 </w:instrText>
             </w:r>
             <w:r>
               <w:fldChar w:fldCharType="separate"/>
@@ -2042,7 +2026,7 @@
             </w:tabs>
             <w:ind w:firstLine="480"/>
           </w:pPr>
-          <w:hyperlink w:anchor="_Toc5415" w:history="1">
+          <w:hyperlink w:anchor="_Toc28164" w:history="1">
             <w:r>
               <w:rPr>
                 <w:rFonts w:hint="eastAsia"/>
@@ -2056,7 +2040,7 @@
               <w:fldChar w:fldCharType="begin"/>
             </w:r>
             <w:r>
-              <w:instrText xml:space="preserve"> PAGEREF _Toc5415 </w:instrText>
+              <w:instrText xml:space="preserve"> PAGEREF _Toc28164 </w:instrText>
             </w:r>
             <w:r>
               <w:fldChar w:fldCharType="separate"/>
@@ -2077,7 +2061,7 @@
             </w:tabs>
             <w:ind w:firstLine="480"/>
           </w:pPr>
-          <w:hyperlink w:anchor="_Toc27004" w:history="1">
+          <w:hyperlink w:anchor="_Toc22400" w:history="1">
             <w:r>
               <w:rPr>
                 <w:rFonts w:hint="eastAsia"/>
@@ -2091,7 +2075,7 @@
               <w:fldChar w:fldCharType="begin"/>
             </w:r>
             <w:r>
-              <w:instrText xml:space="preserve"> PAGEREF _Toc27004 </w:instrText>
+              <w:instrText xml:space="preserve"> PAGEREF _Toc22400 </w:instrText>
             </w:r>
             <w:r>
               <w:fldChar w:fldCharType="separate"/>
@@ -2112,12 +2096,18 @@
             </w:tabs>
             <w:ind w:left="480" w:firstLine="480"/>
           </w:pPr>
-          <w:hyperlink w:anchor="_Toc2053" w:history="1">
+          <w:hyperlink w:anchor="_Toc20773" w:history="1">
             <w:r>
               <w:rPr>
                 <w:rFonts w:hint="eastAsia"/>
               </w:rPr>
-              <w:t>（一）线性回归与决策树代码</w:t>
+              <w:t>（一）决策树与</w:t>
+            </w:r>
+            <w:r>
+              <w:rPr>
+                <w:rFonts w:hint="eastAsia"/>
+              </w:rPr>
+              <w:t>XGboost</w:t>
             </w:r>
             <w:r>
               <w:tab/>
@@ -2126,7 +2116,7 @@
               <w:fldChar w:fldCharType="begin"/>
             </w:r>
             <w:r>
-              <w:instrText xml:space="preserve"> PAGEREF _Toc2053 </w:instrText>
+              <w:instrText xml:space="preserve"> PAGEREF _Toc20773 </w:instrText>
             </w:r>
             <w:r>
               <w:fldChar w:fldCharType="separate"/>
@@ -2147,24 +2137,12 @@
             </w:tabs>
             <w:ind w:left="480" w:firstLine="480"/>
           </w:pPr>
-          <w:hyperlink w:anchor="_Toc17153" w:history="1">
+          <w:hyperlink w:anchor="_Toc14100" w:history="1">
             <w:r>
               <w:rPr>
                 <w:rFonts w:hint="eastAsia"/>
               </w:rPr>
-              <w:t>（二）</w:t>
-            </w:r>
-            <w:r>
-              <w:rPr>
-                <w:rFonts w:hint="eastAsia"/>
-              </w:rPr>
-              <w:t>XGboost</w:t>
-            </w:r>
-            <w:r>
-              <w:rPr>
-                <w:rFonts w:hint="eastAsia"/>
-              </w:rPr>
-              <w:t>代码</w:t>
+              <w:t>（二）深度神经网络</w:t>
             </w:r>
             <w:r>
               <w:tab/>
@@ -2173,48 +2151,13 @@
               <w:fldChar w:fldCharType="begin"/>
             </w:r>
             <w:r>
-              <w:instrText xml:space="preserve"> PAGEREF _Toc17153 </w:instrText>
+              <w:instrText xml:space="preserve"> PAGEREF _Toc14100 </w:instrText>
             </w:r>
             <w:r>
               <w:fldChar w:fldCharType="separate"/>
             </w:r>
             <w:r>
-              <w:t>28</w:t>
-            </w:r>
-            <w:r>
-              <w:fldChar w:fldCharType="end"/>
-            </w:r>
-          </w:hyperlink>
-        </w:p>
-        <w:p>
-          <w:pPr>
-            <w:pStyle w:val="TOC2"/>
-            <w:tabs>
-              <w:tab w:val="right" w:leader="dot" w:pos="8306"/>
-            </w:tabs>
-            <w:ind w:left="480" w:firstLine="480"/>
-          </w:pPr>
-          <w:hyperlink w:anchor="_Toc21176" w:history="1">
-            <w:r>
-              <w:rPr>
-                <w:rFonts w:hint="eastAsia"/>
-              </w:rPr>
-              <w:t>（三）神经网络代码</w:t>
-            </w:r>
-            <w:r>
-              <w:tab/>
-            </w:r>
-            <w:r>
-              <w:fldChar w:fldCharType="begin"/>
-            </w:r>
-            <w:r>
-              <w:instrText xml:space="preserve"> PAGEREF _Toc21176 </w:instrText>
-            </w:r>
-            <w:r>
-              <w:fldChar w:fldCharType="separate"/>
-            </w:r>
-            <w:r>
-              <w:t>29</w:t>
+              <w:t>30</w:t>
             </w:r>
             <w:r>
               <w:fldChar w:fldCharType="end"/>
@@ -2230,7 +2173,7 @@
               <w:szCs w:val="28"/>
             </w:rPr>
             <w:sectPr>
-              <w:footerReference w:type="default" r:id="rId10"/>
+              <w:footerReference w:type="default" r:id="rId14"/>
               <w:pgSz w:w="11906" w:h="16838"/>
               <w:pgMar w:top="1440" w:right="1800" w:bottom="1440" w:left="1800" w:header="851" w:footer="992" w:gutter="0"/>
               <w:pgNumType w:start="1"/>
@@ -2259,7 +2202,7 @@
           <w:szCs w:val="28"/>
         </w:rPr>
       </w:pPr>
-      <w:bookmarkStart w:id="0" w:name="_Toc11689"/>
+      <w:bookmarkStart w:id="0" w:name="_Toc9943"/>
       <w:r>
         <w:rPr>
           <w:rFonts w:ascii="SimHei" w:eastAsia="SimHei" w:hAnsi="SimHei" w:cs="SimHei" w:hint="eastAsia"/>
@@ -2385,7 +2328,7 @@
       <w:pPr>
         <w:ind w:firstLine="482"/>
         <w:rPr>
-          <w:rFonts w:ascii="SimSun" w:hAnsi="SimSun" w:cs="SimSun" w:hint="eastAsia"/>
+          <w:rFonts w:ascii="SimSun" w:hAnsi="SimSun" w:cs="SimSun"/>
         </w:rPr>
         <w:sectPr>
           <w:pgSz w:w="11906" w:h="16838"/>
@@ -2423,13 +2366,7 @@
         <w:rPr>
           <w:rFonts w:ascii="SimSun" w:hAnsi="SimSun" w:cs="SimSun" w:hint="eastAsia"/>
         </w:rPr>
-        <w:t>神经网络 深度学习</w:t>
-      </w:r>
-      <w:r>
-        <w:rPr>
-          <w:rFonts w:ascii="SimSun" w:hAnsi="SimSun" w:cs="SimSun" w:hint="eastAsia"/>
-        </w:rPr>
-        <w:t xml:space="preserve"> 人工智能  </w:t>
+        <w:t xml:space="preserve">神经网络 深度学习 人工智能  </w:t>
       </w:r>
     </w:p>
     <w:p>
@@ -2437,7 +2374,7 @@
         <w:pStyle w:val="1"/>
       </w:pPr>
       <w:bookmarkStart w:id="1" w:name="_Toc25879"/>
-      <w:bookmarkStart w:id="2" w:name="_Toc28727"/>
+      <w:bookmarkStart w:id="2" w:name="_Toc28903"/>
       <w:r>
         <w:rPr>
           <w:rFonts w:hint="eastAsia"/>
@@ -2463,9 +2400,10 @@
     <w:p>
       <w:pPr>
         <w:pStyle w:val="2"/>
+        <w:ind w:firstLine="480"/>
       </w:pPr>
       <w:bookmarkStart w:id="3" w:name="_Toc28891"/>
-      <w:bookmarkStart w:id="4" w:name="_Toc15562"/>
+      <w:bookmarkStart w:id="4" w:name="_Toc25364"/>
       <w:r>
         <w:rPr>
           <w:rFonts w:hint="eastAsia"/>
@@ -2562,9 +2500,10 @@
     <w:p>
       <w:pPr>
         <w:pStyle w:val="2"/>
+        <w:ind w:firstLine="480"/>
       </w:pPr>
       <w:bookmarkStart w:id="5" w:name="_Toc22203"/>
-      <w:bookmarkStart w:id="6" w:name="_Toc7313"/>
+      <w:bookmarkStart w:id="6" w:name="_Toc27042"/>
       <w:r>
         <w:rPr>
           <w:rFonts w:hint="eastAsia"/>
@@ -2582,24 +2521,13 @@
         <w:rPr>
           <w:rFonts w:hint="eastAsia"/>
         </w:rPr>
-        <w:t>本文针对</w:t>
-      </w:r>
-      <w:r>
-        <w:rPr>
-          <w:rFonts w:hint="eastAsia"/>
-        </w:rPr>
-        <w:t>阿联酋</w:t>
-      </w:r>
-      <w:r>
-        <w:rPr>
-          <w:rFonts w:hint="eastAsia"/>
-        </w:rPr>
-        <w:t>房地产数据集进行房租预测，有助于全球投资者和决策者更好地理解国际房地产市场的动态，其对社会、国家和国际在房地产经济上有一定的借鉴作用。</w:t>
+        <w:t>本文针对阿联酋房地产数据集进行房租预测，有助于全球投资者和决策者更好地理解国际房地产市场的动态，其对社会、国家和国际在房地产经济上有一定的借鉴作用。</w:t>
       </w:r>
     </w:p>
     <w:p>
       <w:pPr>
         <w:pStyle w:val="3"/>
+        <w:ind w:firstLine="480"/>
       </w:pPr>
       <w:r>
         <w:rPr>
@@ -2628,6 +2556,7 @@
     <w:p>
       <w:pPr>
         <w:pStyle w:val="3"/>
+        <w:ind w:firstLine="480"/>
       </w:pPr>
       <w:r>
         <w:rPr>
@@ -2663,6 +2592,7 @@
     <w:p>
       <w:pPr>
         <w:pStyle w:val="3"/>
+        <w:ind w:firstLine="480"/>
       </w:pPr>
       <w:r>
         <w:rPr>
@@ -2691,9 +2621,10 @@
     <w:p>
       <w:pPr>
         <w:pStyle w:val="2"/>
+        <w:ind w:firstLine="480"/>
       </w:pPr>
       <w:bookmarkStart w:id="7" w:name="_Toc18759"/>
-      <w:bookmarkStart w:id="8" w:name="_Toc26156"/>
+      <w:bookmarkStart w:id="8" w:name="_Toc5158"/>
       <w:r>
         <w:rPr>
           <w:rFonts w:hint="eastAsia"/>
@@ -2706,6 +2637,7 @@
     <w:p>
       <w:pPr>
         <w:pStyle w:val="3"/>
+        <w:ind w:firstLine="480"/>
       </w:pPr>
       <w:r>
         <w:rPr>
@@ -2934,6 +2866,7 @@
     <w:p>
       <w:pPr>
         <w:pStyle w:val="3"/>
+        <w:ind w:firstLine="480"/>
       </w:pPr>
       <w:r>
         <w:rPr>
@@ -3246,9 +3179,10 @@
     <w:p>
       <w:pPr>
         <w:pStyle w:val="2"/>
+        <w:ind w:firstLine="480"/>
       </w:pPr>
       <w:bookmarkStart w:id="9" w:name="_Toc1552"/>
-      <w:bookmarkStart w:id="10" w:name="_Toc25143"/>
+      <w:bookmarkStart w:id="10" w:name="_Toc6597"/>
       <w:r>
         <w:rPr>
           <w:rFonts w:hint="eastAsia"/>
@@ -3291,13 +3225,7 @@
         <w:rPr>
           <w:rFonts w:hint="eastAsia"/>
         </w:rPr>
-        <w:t>爬</w:t>
-      </w:r>
-      <w:r>
-        <w:rPr>
-          <w:rFonts w:hint="eastAsia"/>
-        </w:rPr>
-        <w:t>取阿联酋</w:t>
+        <w:t>爬取阿联酋</w:t>
       </w:r>
       <w:proofErr w:type="gramEnd"/>
       <w:r>
@@ -3387,7 +3315,7 @@
         <w:pStyle w:val="1"/>
       </w:pPr>
       <w:bookmarkStart w:id="11" w:name="_Toc20381"/>
-      <w:bookmarkStart w:id="12" w:name="_Toc26737"/>
+      <w:bookmarkStart w:id="12" w:name="_Toc31316"/>
       <w:r>
         <w:rPr>
           <w:rFonts w:hint="eastAsia"/>
@@ -3413,9 +3341,10 @@
     <w:p>
       <w:pPr>
         <w:pStyle w:val="2"/>
+        <w:ind w:firstLine="480"/>
       </w:pPr>
       <w:bookmarkStart w:id="13" w:name="_Toc31663"/>
-      <w:bookmarkStart w:id="14" w:name="_Toc6115"/>
+      <w:bookmarkStart w:id="14" w:name="_Toc16783"/>
       <w:r>
         <w:rPr>
           <w:rFonts w:hint="eastAsia"/>
@@ -3669,9 +3598,10 @@
     <w:p>
       <w:pPr>
         <w:pStyle w:val="2"/>
+        <w:ind w:firstLine="480"/>
       </w:pPr>
       <w:bookmarkStart w:id="15" w:name="_Toc1018"/>
-      <w:bookmarkStart w:id="16" w:name="_Toc28571"/>
+      <w:bookmarkStart w:id="16" w:name="_Toc14745"/>
       <w:r>
         <w:rPr>
           <w:rFonts w:hint="eastAsia"/>
@@ -5119,8 +5049,9 @@
     <w:p>
       <w:pPr>
         <w:pStyle w:val="2"/>
-      </w:pPr>
-      <w:bookmarkStart w:id="18" w:name="_Toc28920"/>
+        <w:ind w:firstLine="480"/>
+      </w:pPr>
+      <w:bookmarkStart w:id="18" w:name="_Toc3836"/>
       <w:r>
         <w:rPr>
           <w:rFonts w:hint="eastAsia"/>
@@ -5217,7 +5148,7 @@
           <w:noProof/>
         </w:rPr>
         <w:drawing>
-          <wp:inline distT="0" distB="0" distL="0" distR="0" wp14:anchorId="2B39B6B3" wp14:editId="6022A999">
+          <wp:inline distT="0" distB="0" distL="0" distR="0" wp14:anchorId="77D25933" wp14:editId="5BB4FAB4">
             <wp:extent cx="4782820" cy="2085975"/>
             <wp:effectExtent l="0" t="0" r="2540" b="1905"/>
             <wp:docPr id="1637015279" name="图片 1"/>
@@ -5234,7 +5165,7 @@
                     </pic:cNvPicPr>
                   </pic:nvPicPr>
                   <pic:blipFill>
-                    <a:blip r:embed="rId11"/>
+                    <a:blip r:embed="rId15"/>
                     <a:stretch>
                       <a:fillRect/>
                     </a:stretch>
@@ -5298,7 +5229,7 @@
       <w:pPr>
         <w:pStyle w:val="1"/>
       </w:pPr>
-      <w:bookmarkStart w:id="20" w:name="_Toc25415"/>
+      <w:bookmarkStart w:id="20" w:name="_Toc8766"/>
       <w:r>
         <w:rPr>
           <w:rFonts w:hint="eastAsia"/>
@@ -5324,9 +5255,10 @@
     <w:p>
       <w:pPr>
         <w:pStyle w:val="2"/>
+        <w:ind w:firstLine="480"/>
       </w:pPr>
       <w:bookmarkStart w:id="21" w:name="_Toc350"/>
-      <w:bookmarkStart w:id="22" w:name="_Toc14678"/>
+      <w:bookmarkStart w:id="22" w:name="_Toc2667"/>
       <w:r>
         <w:rPr>
           <w:rFonts w:hint="eastAsia"/>
@@ -5358,19 +5290,7 @@
         <w:rPr>
           <w:rFonts w:hint="eastAsia"/>
         </w:rPr>
-        <w:t>城市租金价格分布反映了城市租金市场的供需关系。不同地区的租金价格差异通常反映了该地区的经济发展水平、人口流动、基础设施完善程度以及房地产市场的活跃程度。因此，通过分析</w:t>
-      </w:r>
-      <w:r>
-        <w:rPr>
-          <w:rFonts w:hint="eastAsia"/>
-        </w:rPr>
-        <w:t>阿联酋</w:t>
-      </w:r>
-      <w:r>
-        <w:rPr>
-          <w:rFonts w:hint="eastAsia"/>
-        </w:rPr>
-        <w:t>房地产</w:t>
+        <w:t>城市租金价格分布反映了城市租金市场的供需关系。不同地区的租金价格差异通常反映了该地区的经济发展水平、人口流动、基础设施完善程度以及房地产市场的活跃程度。因此，通过分析阿联酋房地产</w:t>
       </w:r>
       <w:r>
         <w:t>的数据</w:t>
@@ -5519,7 +5439,7 @@
           <w:noProof/>
         </w:rPr>
         <w:drawing>
-          <wp:inline distT="0" distB="0" distL="114300" distR="114300" wp14:anchorId="2CD131BE" wp14:editId="706E13B9">
+          <wp:inline distT="0" distB="0" distL="114300" distR="114300" wp14:anchorId="4902AAED" wp14:editId="06641048">
             <wp:extent cx="2648585" cy="1927225"/>
             <wp:effectExtent l="0" t="0" r="3175" b="8255"/>
             <wp:docPr id="3" name="图片 15"/>
@@ -5536,7 +5456,7 @@
                     </pic:cNvPicPr>
                   </pic:nvPicPr>
                   <pic:blipFill>
-                    <a:blip r:embed="rId12"/>
+                    <a:blip r:embed="rId16"/>
                     <a:stretch>
                       <a:fillRect/>
                     </a:stretch>
@@ -5565,7 +5485,7 @@
           <w:noProof/>
         </w:rPr>
         <w:drawing>
-          <wp:inline distT="0" distB="0" distL="114300" distR="114300" wp14:anchorId="49F787E8" wp14:editId="3825B81B">
+          <wp:inline distT="0" distB="0" distL="114300" distR="114300" wp14:anchorId="47D146E3" wp14:editId="42995D2A">
             <wp:extent cx="2314575" cy="1947545"/>
             <wp:effectExtent l="0" t="0" r="1905" b="3175"/>
             <wp:docPr id="6" name="图片 16"/>
@@ -5582,7 +5502,7 @@
                     </pic:cNvPicPr>
                   </pic:nvPicPr>
                   <pic:blipFill>
-                    <a:blip r:embed="rId13"/>
+                    <a:blip r:embed="rId17"/>
                     <a:stretch>
                       <a:fillRect/>
                     </a:stretch>
@@ -5638,9 +5558,10 @@
     <w:p>
       <w:pPr>
         <w:pStyle w:val="2"/>
+        <w:ind w:firstLine="480"/>
       </w:pPr>
       <w:bookmarkStart w:id="23" w:name="_Toc24275"/>
-      <w:bookmarkStart w:id="24" w:name="_Toc16291"/>
+      <w:bookmarkStart w:id="24" w:name="_Toc6007"/>
       <w:r>
         <w:rPr>
           <w:rFonts w:hint="eastAsia"/>
@@ -5712,7 +5633,7 @@
         </w:rPr>
         <w:lastRenderedPageBreak/>
         <w:drawing>
-          <wp:inline distT="0" distB="0" distL="114300" distR="114300" wp14:anchorId="1A14C212" wp14:editId="2965F359">
+          <wp:inline distT="0" distB="0" distL="114300" distR="114300" wp14:anchorId="1097E0EA" wp14:editId="2D9C1D84">
             <wp:extent cx="4740910" cy="3615055"/>
             <wp:effectExtent l="0" t="0" r="13970" b="12065"/>
             <wp:docPr id="7" name="图片 7" descr="屏幕截图 2024-05-07 231900"/>
@@ -5729,7 +5650,7 @@
                     </pic:cNvPicPr>
                   </pic:nvPicPr>
                   <pic:blipFill>
-                    <a:blip r:embed="rId14"/>
+                    <a:blip r:embed="rId18"/>
                     <a:stretch>
                       <a:fillRect/>
                     </a:stretch>
@@ -5781,9 +5702,10 @@
     <w:p>
       <w:pPr>
         <w:pStyle w:val="2"/>
+        <w:ind w:firstLine="480"/>
       </w:pPr>
       <w:bookmarkStart w:id="25" w:name="_Toc2438"/>
-      <w:bookmarkStart w:id="26" w:name="_Toc9474"/>
+      <w:bookmarkStart w:id="26" w:name="_Toc23879"/>
       <w:r>
         <w:rPr>
           <w:rFonts w:hint="eastAsia"/>
@@ -5870,7 +5792,7 @@
           <w:noProof/>
         </w:rPr>
         <w:drawing>
-          <wp:inline distT="0" distB="0" distL="114300" distR="114300" wp14:anchorId="473569C2" wp14:editId="67271BCE">
+          <wp:inline distT="0" distB="0" distL="114300" distR="114300" wp14:anchorId="592526BF" wp14:editId="014C4668">
             <wp:extent cx="5264150" cy="3269615"/>
             <wp:effectExtent l="0" t="0" r="8890" b="6985"/>
             <wp:docPr id="8" name="图片 8" descr="屏幕截图 2024-05-09 003802"/>
@@ -5887,7 +5809,7 @@
                     </pic:cNvPicPr>
                   </pic:nvPicPr>
                   <pic:blipFill>
-                    <a:blip r:embed="rId15"/>
+                    <a:blip r:embed="rId19"/>
                     <a:stretch>
                       <a:fillRect/>
                     </a:stretch>
@@ -5944,9 +5866,10 @@
     <w:p>
       <w:pPr>
         <w:pStyle w:val="2"/>
+        <w:ind w:firstLine="480"/>
       </w:pPr>
       <w:bookmarkStart w:id="27" w:name="_Toc27497"/>
-      <w:bookmarkStart w:id="28" w:name="_Toc5891"/>
+      <w:bookmarkStart w:id="28" w:name="_Toc19433"/>
       <w:r>
         <w:rPr>
           <w:rFonts w:hint="eastAsia"/>
@@ -6065,7 +5988,7 @@
           <w:noProof/>
         </w:rPr>
         <w:drawing>
-          <wp:inline distT="0" distB="0" distL="114300" distR="114300" wp14:anchorId="62628FFD" wp14:editId="7A3ADB29">
+          <wp:inline distT="0" distB="0" distL="114300" distR="114300" wp14:anchorId="6635AF2A" wp14:editId="348DBE9E">
             <wp:extent cx="5011420" cy="3048635"/>
             <wp:effectExtent l="0" t="0" r="2540" b="14605"/>
             <wp:docPr id="12" name="图片 12" descr="屏幕截图 2024-05-08 161054"/>
@@ -6082,7 +6005,7 @@
                     </pic:cNvPicPr>
                   </pic:nvPicPr>
                   <pic:blipFill>
-                    <a:blip r:embed="rId16"/>
+                    <a:blip r:embed="rId20"/>
                     <a:stretch>
                       <a:fillRect/>
                     </a:stretch>
@@ -6134,9 +6057,10 @@
     <w:p>
       <w:pPr>
         <w:pStyle w:val="2"/>
+        <w:ind w:firstLine="480"/>
       </w:pPr>
       <w:bookmarkStart w:id="29" w:name="_Toc24121"/>
-      <w:bookmarkStart w:id="30" w:name="_Toc31189"/>
+      <w:bookmarkStart w:id="30" w:name="_Toc27393"/>
       <w:r>
         <w:rPr>
           <w:rFonts w:hint="eastAsia"/>
@@ -6224,7 +6148,7 @@
           <w:sz w:val="24"/>
         </w:rPr>
         <w:drawing>
-          <wp:inline distT="0" distB="0" distL="114300" distR="114300" wp14:anchorId="3EF6B692" wp14:editId="19C6D07D">
+          <wp:inline distT="0" distB="0" distL="114300" distR="114300" wp14:anchorId="3CD688F8" wp14:editId="0D515635">
             <wp:extent cx="3735705" cy="2097405"/>
             <wp:effectExtent l="0" t="0" r="13335" b="5715"/>
             <wp:docPr id="15" name="图片 15" descr="屏幕截图 2024-05-08 155501"/>
@@ -6241,7 +6165,7 @@
                     </pic:cNvPicPr>
                   </pic:nvPicPr>
                   <pic:blipFill>
-                    <a:blip r:embed="rId17"/>
+                    <a:blip r:embed="rId21"/>
                     <a:stretch>
                       <a:fillRect/>
                     </a:stretch>
@@ -6293,9 +6217,10 @@
     <w:p>
       <w:pPr>
         <w:pStyle w:val="2"/>
+        <w:ind w:firstLine="480"/>
       </w:pPr>
       <w:bookmarkStart w:id="31" w:name="_Toc16653"/>
-      <w:bookmarkStart w:id="32" w:name="_Toc2380"/>
+      <w:bookmarkStart w:id="32" w:name="_Toc2866"/>
       <w:r>
         <w:rPr>
           <w:rFonts w:hint="eastAsia"/>
@@ -6350,7 +6275,7 @@
           <w:noProof/>
         </w:rPr>
         <w:drawing>
-          <wp:inline distT="0" distB="0" distL="114300" distR="114300" wp14:anchorId="7B390FE4" wp14:editId="57239EC7">
+          <wp:inline distT="0" distB="0" distL="114300" distR="114300" wp14:anchorId="0464E701" wp14:editId="2DFECA3C">
             <wp:extent cx="2428875" cy="1577340"/>
             <wp:effectExtent l="0" t="0" r="9525" b="7620"/>
             <wp:docPr id="1" name="图片 1"/>
@@ -6367,7 +6292,7 @@
                     </pic:cNvPicPr>
                   </pic:nvPicPr>
                   <pic:blipFill>
-                    <a:blip r:embed="rId18"/>
+                    <a:blip r:embed="rId22"/>
                     <a:stretch>
                       <a:fillRect/>
                     </a:stretch>
@@ -6396,7 +6321,7 @@
           <w:noProof/>
         </w:rPr>
         <w:drawing>
-          <wp:inline distT="0" distB="0" distL="114300" distR="114300" wp14:anchorId="0C8F295D" wp14:editId="6B328BEE">
+          <wp:inline distT="0" distB="0" distL="114300" distR="114300" wp14:anchorId="22A13478" wp14:editId="1D669CD0">
             <wp:extent cx="2386330" cy="1574165"/>
             <wp:effectExtent l="0" t="0" r="6350" b="10795"/>
             <wp:docPr id="2" name="图片 2"/>
@@ -6413,7 +6338,7 @@
                     </pic:cNvPicPr>
                   </pic:nvPicPr>
                   <pic:blipFill>
-                    <a:blip r:embed="rId19"/>
+                    <a:blip r:embed="rId23"/>
                     <a:stretch>
                       <a:fillRect/>
                     </a:stretch>
@@ -6469,9 +6394,10 @@
     <w:p>
       <w:pPr>
         <w:pStyle w:val="2"/>
+        <w:ind w:firstLine="480"/>
       </w:pPr>
       <w:bookmarkStart w:id="33" w:name="_Toc6328"/>
-      <w:bookmarkStart w:id="34" w:name="_Toc19404"/>
+      <w:bookmarkStart w:id="34" w:name="_Toc14052"/>
       <w:r>
         <w:rPr>
           <w:rFonts w:hint="eastAsia"/>
@@ -6777,7 +6703,7 @@
           <w:noProof/>
         </w:rPr>
         <w:drawing>
-          <wp:inline distT="0" distB="0" distL="114300" distR="114300" wp14:anchorId="0D2F1DAE" wp14:editId="63924532">
+          <wp:inline distT="0" distB="0" distL="114300" distR="114300" wp14:anchorId="049A9A67" wp14:editId="3A2215CB">
             <wp:extent cx="3394710" cy="1964690"/>
             <wp:effectExtent l="0" t="0" r="3810" b="1270"/>
             <wp:docPr id="5" name="图片 5"/>
@@ -6794,7 +6720,7 @@
                     </pic:cNvPicPr>
                   </pic:nvPicPr>
                   <pic:blipFill>
-                    <a:blip r:embed="rId20"/>
+                    <a:blip r:embed="rId24"/>
                     <a:stretch>
                       <a:fillRect/>
                     </a:stretch>
@@ -6858,7 +6784,7 @@
           <w:noProof/>
         </w:rPr>
         <w:drawing>
-          <wp:inline distT="0" distB="0" distL="114300" distR="114300" wp14:anchorId="7D7576B6" wp14:editId="1E58255F">
+          <wp:inline distT="0" distB="0" distL="114300" distR="114300" wp14:anchorId="48AAE550" wp14:editId="5F2BFC5C">
             <wp:extent cx="3154045" cy="2357755"/>
             <wp:effectExtent l="0" t="0" r="635" b="4445"/>
             <wp:docPr id="4" name="图片 4"/>
@@ -6875,7 +6801,7 @@
                     </pic:cNvPicPr>
                   </pic:nvPicPr>
                   <pic:blipFill>
-                    <a:blip r:embed="rId21"/>
+                    <a:blip r:embed="rId25"/>
                     <a:stretch>
                       <a:fillRect/>
                     </a:stretch>
@@ -6931,9 +6857,10 @@
     <w:p>
       <w:pPr>
         <w:pStyle w:val="2"/>
+        <w:ind w:firstLine="480"/>
       </w:pPr>
       <w:bookmarkStart w:id="35" w:name="_Toc15224"/>
-      <w:bookmarkStart w:id="36" w:name="_Toc10127"/>
+      <w:bookmarkStart w:id="36" w:name="_Toc16625"/>
       <w:r>
         <w:rPr>
           <w:rFonts w:hint="eastAsia"/>
@@ -7002,7 +6929,7 @@
           <w:noProof/>
         </w:rPr>
         <w:drawing>
-          <wp:inline distT="0" distB="0" distL="114300" distR="114300" wp14:anchorId="369E6DBA" wp14:editId="76E44598">
+          <wp:inline distT="0" distB="0" distL="114300" distR="114300" wp14:anchorId="357D4E82" wp14:editId="23399916">
             <wp:extent cx="2373630" cy="1815465"/>
             <wp:effectExtent l="0" t="0" r="3810" b="13335"/>
             <wp:docPr id="24" name="图片 19"/>
@@ -7019,7 +6946,7 @@
                     </pic:cNvPicPr>
                   </pic:nvPicPr>
                   <pic:blipFill>
-                    <a:blip r:embed="rId22"/>
+                    <a:blip r:embed="rId26"/>
                     <a:stretch>
                       <a:fillRect/>
                     </a:stretch>
@@ -7048,8 +6975,8 @@
           <w:noProof/>
         </w:rPr>
         <w:drawing>
-          <wp:inline distT="0" distB="0" distL="114300" distR="114300" wp14:anchorId="2E4ECDEF" wp14:editId="681B6722">
-            <wp:extent cx="2397125" cy="1830392"/>
+          <wp:inline distT="0" distB="0" distL="114300" distR="114300" wp14:anchorId="73B29BE2" wp14:editId="26132477">
+            <wp:extent cx="2397125" cy="1830070"/>
             <wp:effectExtent l="0" t="0" r="3175" b="0"/>
             <wp:docPr id="25" name="图片 20"/>
             <wp:cNvGraphicFramePr>
@@ -7065,7 +6992,7 @@
                     </pic:cNvPicPr>
                   </pic:nvPicPr>
                   <pic:blipFill>
-                    <a:blip r:embed="rId23"/>
+                    <a:blip r:embed="rId27"/>
                     <a:stretch>
                       <a:fillRect/>
                     </a:stretch>
@@ -7251,7 +7178,7 @@
         </w:rPr>
         <w:lastRenderedPageBreak/>
         <w:drawing>
-          <wp:inline distT="0" distB="0" distL="114300" distR="114300" wp14:anchorId="2D992CDA" wp14:editId="685A6336">
+          <wp:inline distT="0" distB="0" distL="114300" distR="114300" wp14:anchorId="476AAA58" wp14:editId="6215C5E3">
             <wp:extent cx="4636135" cy="3292475"/>
             <wp:effectExtent l="0" t="0" r="12065" b="14605"/>
             <wp:docPr id="17" name="图片 12"/>
@@ -7268,7 +7195,7 @@
                     </pic:cNvPicPr>
                   </pic:nvPicPr>
                   <pic:blipFill>
-                    <a:blip r:embed="rId24"/>
+                    <a:blip r:embed="rId28"/>
                     <a:stretch>
                       <a:fillRect/>
                     </a:stretch>
@@ -7431,7 +7358,7 @@
           <w:noProof/>
         </w:rPr>
         <w:drawing>
-          <wp:inline distT="0" distB="0" distL="114300" distR="114300" wp14:anchorId="6E9CFB69" wp14:editId="1765E176">
+          <wp:inline distT="0" distB="0" distL="114300" distR="114300" wp14:anchorId="78558016" wp14:editId="031FB80B">
             <wp:extent cx="4866005" cy="3738245"/>
             <wp:effectExtent l="0" t="0" r="10795" b="10795"/>
             <wp:docPr id="22" name="图片 17"/>
@@ -7448,7 +7375,7 @@
                     </pic:cNvPicPr>
                   </pic:nvPicPr>
                   <pic:blipFill>
-                    <a:blip r:embed="rId25"/>
+                    <a:blip r:embed="rId29"/>
                     <a:stretch>
                       <a:fillRect/>
                     </a:stretch>
@@ -7516,9 +7443,10 @@
     <w:p>
       <w:pPr>
         <w:pStyle w:val="2"/>
+        <w:ind w:firstLine="480"/>
       </w:pPr>
       <w:bookmarkStart w:id="37" w:name="_Toc5985"/>
-      <w:bookmarkStart w:id="38" w:name="_Toc2224"/>
+      <w:bookmarkStart w:id="38" w:name="_Toc9611"/>
       <w:r>
         <w:rPr>
           <w:rFonts w:hint="eastAsia"/>
@@ -7750,7 +7678,7 @@
           <w:noProof/>
         </w:rPr>
         <w:drawing>
-          <wp:inline distT="0" distB="0" distL="114300" distR="114300" wp14:anchorId="3A871827" wp14:editId="6BB6510E">
+          <wp:inline distT="0" distB="0" distL="114300" distR="114300" wp14:anchorId="72E42EC6" wp14:editId="36E3454A">
             <wp:extent cx="4267200" cy="3042285"/>
             <wp:effectExtent l="0" t="0" r="0" b="5715"/>
             <wp:docPr id="23" name="图片 18"/>
@@ -7767,7 +7695,7 @@
                     </pic:cNvPicPr>
                   </pic:nvPicPr>
                   <pic:blipFill>
-                    <a:blip r:embed="rId26"/>
+                    <a:blip r:embed="rId30"/>
                     <a:stretch>
                       <a:fillRect/>
                     </a:stretch>
@@ -7830,7 +7758,7 @@
           <w:noProof/>
         </w:rPr>
         <w:drawing>
-          <wp:inline distT="0" distB="0" distL="114300" distR="114300" wp14:anchorId="4C506B77" wp14:editId="443784EE">
+          <wp:inline distT="0" distB="0" distL="114300" distR="114300" wp14:anchorId="47E5ECE4" wp14:editId="5ABDCBD5">
             <wp:extent cx="4034155" cy="2853690"/>
             <wp:effectExtent l="0" t="0" r="4445" b="11430"/>
             <wp:docPr id="21" name="图片 16"/>
@@ -7847,7 +7775,7 @@
                     </pic:cNvPicPr>
                   </pic:nvPicPr>
                   <pic:blipFill>
-                    <a:blip r:embed="rId27"/>
+                    <a:blip r:embed="rId31"/>
                     <a:stretch>
                       <a:fillRect/>
                     </a:stretch>
@@ -7903,9 +7831,10 @@
     <w:p>
       <w:pPr>
         <w:pStyle w:val="2"/>
+        <w:ind w:firstLine="480"/>
       </w:pPr>
       <w:bookmarkStart w:id="39" w:name="_Toc13014"/>
-      <w:bookmarkStart w:id="40" w:name="_Toc11647"/>
+      <w:bookmarkStart w:id="40" w:name="_Toc12520"/>
       <w:r>
         <w:rPr>
           <w:rFonts w:hint="eastAsia"/>
@@ -7966,7 +7895,7 @@
           <w:noProof/>
         </w:rPr>
         <w:drawing>
-          <wp:inline distT="0" distB="0" distL="114300" distR="114300" wp14:anchorId="20F369FE" wp14:editId="3535EC59">
+          <wp:inline distT="0" distB="0" distL="114300" distR="114300" wp14:anchorId="3E417E86" wp14:editId="719FB3D7">
             <wp:extent cx="2427605" cy="1856105"/>
             <wp:effectExtent l="0" t="0" r="10795" b="3175"/>
             <wp:docPr id="9" name="图片 4"/>
@@ -7983,7 +7912,7 @@
                     </pic:cNvPicPr>
                   </pic:nvPicPr>
                   <pic:blipFill>
-                    <a:blip r:embed="rId28"/>
+                    <a:blip r:embed="rId32"/>
                     <a:stretch>
                       <a:fillRect/>
                     </a:stretch>
@@ -8012,7 +7941,7 @@
           <w:noProof/>
         </w:rPr>
         <w:drawing>
-          <wp:inline distT="0" distB="0" distL="114300" distR="114300" wp14:anchorId="70B8D936" wp14:editId="7E71E65F">
+          <wp:inline distT="0" distB="0" distL="114300" distR="114300" wp14:anchorId="16C34528" wp14:editId="5C40C15B">
             <wp:extent cx="2266950" cy="2001520"/>
             <wp:effectExtent l="0" t="0" r="3810" b="10160"/>
             <wp:docPr id="11" name="图片 6"/>
@@ -8029,7 +7958,7 @@
                     </pic:cNvPicPr>
                   </pic:nvPicPr>
                   <pic:blipFill>
-                    <a:blip r:embed="rId29"/>
+                    <a:blip r:embed="rId33"/>
                     <a:stretch>
                       <a:fillRect/>
                     </a:stretch>
@@ -8085,9 +8014,10 @@
     <w:p>
       <w:pPr>
         <w:pStyle w:val="2"/>
+        <w:ind w:firstLine="480"/>
       </w:pPr>
       <w:bookmarkStart w:id="41" w:name="_Toc8156"/>
-      <w:bookmarkStart w:id="42" w:name="_Toc13871"/>
+      <w:bookmarkStart w:id="42" w:name="_Toc24320"/>
       <w:r>
         <w:rPr>
           <w:rFonts w:hint="eastAsia"/>
@@ -8142,7 +8072,7 @@
           <w:noProof/>
         </w:rPr>
         <w:drawing>
-          <wp:inline distT="0" distB="0" distL="114300" distR="114300" wp14:anchorId="729FD128" wp14:editId="7827D51A">
+          <wp:inline distT="0" distB="0" distL="114300" distR="114300" wp14:anchorId="3B46B83F" wp14:editId="231709DA">
             <wp:extent cx="4448175" cy="2792730"/>
             <wp:effectExtent l="0" t="0" r="1905" b="11430"/>
             <wp:docPr id="10" name="图片 5"/>
@@ -8159,7 +8089,7 @@
                     </pic:cNvPicPr>
                   </pic:nvPicPr>
                   <pic:blipFill>
-                    <a:blip r:embed="rId30"/>
+                    <a:blip r:embed="rId34"/>
                     <a:stretch>
                       <a:fillRect/>
                     </a:stretch>
@@ -8215,9 +8145,10 @@
     <w:p>
       <w:pPr>
         <w:pStyle w:val="2"/>
+        <w:ind w:firstLine="480"/>
       </w:pPr>
       <w:bookmarkStart w:id="43" w:name="_Toc29642"/>
-      <w:bookmarkStart w:id="44" w:name="_Toc1969"/>
+      <w:bookmarkStart w:id="44" w:name="_Toc12573"/>
       <w:r>
         <w:rPr>
           <w:rFonts w:hint="eastAsia"/>
@@ -8311,7 +8242,7 @@
         </w:rPr>
         <w:lastRenderedPageBreak/>
         <w:drawing>
-          <wp:inline distT="0" distB="0" distL="114300" distR="114300" wp14:anchorId="2B27441A" wp14:editId="1C6C6473">
+          <wp:inline distT="0" distB="0" distL="114300" distR="114300" wp14:anchorId="45E1B62E" wp14:editId="7F16CF36">
             <wp:extent cx="4574540" cy="3677285"/>
             <wp:effectExtent l="0" t="0" r="12700" b="10795"/>
             <wp:docPr id="14" name="图片 9"/>
@@ -8328,7 +8259,7 @@
                     </pic:cNvPicPr>
                   </pic:nvPicPr>
                   <pic:blipFill>
-                    <a:blip r:embed="rId31"/>
+                    <a:blip r:embed="rId35"/>
                     <a:stretch>
                       <a:fillRect/>
                     </a:stretch>
@@ -8384,9 +8315,10 @@
     <w:p>
       <w:pPr>
         <w:pStyle w:val="2"/>
+        <w:ind w:firstLine="480"/>
       </w:pPr>
       <w:bookmarkStart w:id="45" w:name="_Toc23401"/>
-      <w:bookmarkStart w:id="46" w:name="_Toc7590"/>
+      <w:bookmarkStart w:id="46" w:name="_Toc32456"/>
       <w:r>
         <w:rPr>
           <w:rFonts w:hint="eastAsia"/>
@@ -8519,7 +8451,7 @@
           <w:noProof/>
         </w:rPr>
         <w:drawing>
-          <wp:inline distT="0" distB="0" distL="114300" distR="114300" wp14:anchorId="055662CD" wp14:editId="5E190FD6">
+          <wp:inline distT="0" distB="0" distL="114300" distR="114300" wp14:anchorId="291835EB" wp14:editId="20D9300C">
             <wp:extent cx="5016500" cy="2630805"/>
             <wp:effectExtent l="0" t="0" r="12700" b="5715"/>
             <wp:docPr id="29" name="图片 24"/>
@@ -8536,7 +8468,7 @@
                     </pic:cNvPicPr>
                   </pic:nvPicPr>
                   <pic:blipFill>
-                    <a:blip r:embed="rId32"/>
+                    <a:blip r:embed="rId36"/>
                     <a:stretch>
                       <a:fillRect/>
                     </a:stretch>
@@ -8600,7 +8532,7 @@
         <w:pStyle w:val="1"/>
       </w:pPr>
       <w:bookmarkStart w:id="47" w:name="_Toc7426"/>
-      <w:bookmarkStart w:id="48" w:name="_Toc5319"/>
+      <w:bookmarkStart w:id="48" w:name="_Toc32303"/>
       <w:r>
         <w:rPr>
           <w:rFonts w:hint="eastAsia"/>
@@ -8643,21 +8575,7 @@
         <w:rPr>
           <w:rFonts w:hint="eastAsia"/>
         </w:rPr>
-        <w:t>条</w:t>
-      </w:r>
-      <w:proofErr w:type="gramStart"/>
-      <w:r>
-        <w:rPr>
-          <w:rFonts w:hint="eastAsia"/>
-        </w:rPr>
-        <w:t>数据数据</w:t>
-      </w:r>
-      <w:proofErr w:type="gramEnd"/>
-      <w:r>
-        <w:rPr>
-          <w:rFonts w:hint="eastAsia"/>
-        </w:rPr>
-        <w:t>集中，我们对每行涉及</w:t>
+        <w:t>条数据的数据集中，我们对每行涉及</w:t>
       </w:r>
       <w:proofErr w:type="gramStart"/>
       <w:r>
@@ -11328,9 +11246,10 @@
     <w:p>
       <w:pPr>
         <w:pStyle w:val="2"/>
+        <w:ind w:firstLine="480"/>
       </w:pPr>
       <w:bookmarkStart w:id="49" w:name="_Toc18120"/>
-      <w:bookmarkStart w:id="50" w:name="_Toc15131"/>
+      <w:bookmarkStart w:id="50" w:name="_Toc26992"/>
       <w:r>
         <w:rPr>
           <w:rFonts w:hint="eastAsia"/>
@@ -11484,7 +11403,7 @@
           <w:position w:val="-28"/>
           <w:szCs w:val="28"/>
         </w:rPr>
-        <w:object w:dxaOrig="2235" w:dyaOrig="699" w14:anchorId="02817BE2">
+        <w:object w:dxaOrig="2235" w:dyaOrig="699" w14:anchorId="4714EE43">
           <v:shapetype id="_x0000_t75" coordsize="21600,21600" o:spt="75" o:preferrelative="t" path="m@4@5l@4@11@9@11@9@5xe" filled="f" stroked="f">
             <v:stroke joinstyle="miter"/>
             <v:formulas>
@@ -11504,10 +11423,10 @@
             <v:path o:extrusionok="f" gradientshapeok="t" o:connecttype="rect"/>
             <o:lock v:ext="edit" aspectratio="t"/>
           </v:shapetype>
-          <v:shape id="_x0000_i1025" type="#_x0000_t75" style="width:111.75pt;height:34.95pt" o:ole="">
-            <v:imagedata r:id="rId33" o:title=""/>
+          <v:shape id="_x0000_i1160" type="#_x0000_t75" style="width:111.75pt;height:34.95pt" o:ole="">
+            <v:imagedata r:id="rId37" o:title=""/>
           </v:shape>
-          <o:OLEObject Type="Embed" ProgID="Equation.KSEE3" ShapeID="_x0000_i1025" DrawAspect="Content" ObjectID="_1776882043" r:id="rId34"/>
+          <o:OLEObject Type="Embed" ProgID="Equation.KSEE3" ShapeID="_x0000_i1160" DrawAspect="Content" ObjectID="_1776884176" r:id="rId38"/>
         </w:object>
       </w:r>
     </w:p>
@@ -11536,6 +11455,11 @@
       <w:r>
         <w:t>的纯度越高。</w:t>
       </w:r>
+    </w:p>
+    <w:p>
+      <w:pPr>
+        <w:pStyle w:val="a0"/>
+      </w:pPr>
     </w:p>
     <w:p>
       <w:pPr>
@@ -11584,11 +11508,11 @@
           <w:position w:val="-28"/>
           <w:szCs w:val="28"/>
         </w:rPr>
-        <w:object w:dxaOrig="3549" w:dyaOrig="647" w14:anchorId="3C7A393C">
-          <v:shape id="_x0000_i1026" type="#_x0000_t75" style="width:177.3pt;height:32.25pt" o:ole="">
-            <v:imagedata r:id="rId35" o:title=""/>
+        <w:object w:dxaOrig="3546" w:dyaOrig="645" w14:anchorId="09055922">
+          <v:shape id="_x0000_i1161" type="#_x0000_t75" style="width:177.3pt;height:32.25pt" o:ole="">
+            <v:imagedata r:id="rId39" o:title=""/>
           </v:shape>
-          <o:OLEObject Type="Embed" ProgID="Equation.KSEE3" ShapeID="_x0000_i1026" DrawAspect="Content" ObjectID="_1776882044" r:id="rId36"/>
+          <o:OLEObject Type="Embed" ProgID="Equation.KSEE3" ShapeID="_x0000_i1161" DrawAspect="Content" ObjectID="_1776884177" r:id="rId40"/>
         </w:object>
       </w:r>
     </w:p>
@@ -11604,11 +11528,11 @@
           <w:position w:val="-28"/>
           <w:szCs w:val="28"/>
         </w:rPr>
-        <w:object w:dxaOrig="387" w:dyaOrig="484" w14:anchorId="37F28C1D">
-          <v:shape id="_x0000_i1027" type="#_x0000_t75" style="width:19.35pt;height:24.2pt" o:ole="">
-            <v:imagedata r:id="rId37" o:title=""/>
+        <w:object w:dxaOrig="387" w:dyaOrig="484" w14:anchorId="2D392A32">
+          <v:shape id="_x0000_i1162" type="#_x0000_t75" style="width:19.35pt;height:24.2pt" o:ole="">
+            <v:imagedata r:id="rId41" o:title=""/>
           </v:shape>
-          <o:OLEObject Type="Embed" ProgID="Equation.KSEE3" ShapeID="_x0000_i1027" DrawAspect="Content" ObjectID="_1776882045" r:id="rId38"/>
+          <o:OLEObject Type="Embed" ProgID="Equation.KSEE3" ShapeID="_x0000_i1162" DrawAspect="Content" ObjectID="_1776884178" r:id="rId42"/>
         </w:object>
       </w:r>
       <w:r>
@@ -11663,11 +11587,11 @@
           <w:position w:val="-28"/>
           <w:szCs w:val="28"/>
         </w:rPr>
-        <w:object w:dxaOrig="2774" w:dyaOrig="611" w14:anchorId="6EF612CB">
-          <v:shape id="_x0000_i1028" type="#_x0000_t75" style="width:138.65pt;height:30.65pt" o:ole="">
-            <v:imagedata r:id="rId39" o:title=""/>
+        <w:object w:dxaOrig="2773" w:dyaOrig="613" w14:anchorId="05148687">
+          <v:shape id="_x0000_i1163" type="#_x0000_t75" style="width:138.65pt;height:30.65pt" o:ole="">
+            <v:imagedata r:id="rId43" o:title=""/>
           </v:shape>
-          <o:OLEObject Type="Embed" ProgID="Equation.KSEE3" ShapeID="_x0000_i1028" DrawAspect="Content" ObjectID="_1776882046" r:id="rId40"/>
+          <o:OLEObject Type="Embed" ProgID="Equation.KSEE3" ShapeID="_x0000_i1163" DrawAspect="Content" ObjectID="_1776884179" r:id="rId44"/>
         </w:object>
       </w:r>
     </w:p>
@@ -11681,11 +11605,11 @@
           <w:position w:val="-28"/>
           <w:szCs w:val="28"/>
         </w:rPr>
-        <w:object w:dxaOrig="2375" w:dyaOrig="763" w14:anchorId="713BE2EA">
-          <v:shape id="_x0000_i1029" type="#_x0000_t75" style="width:118.75pt;height:38.15pt" o:ole="">
-            <v:imagedata r:id="rId41" o:title=""/>
+        <w:object w:dxaOrig="2375" w:dyaOrig="763" w14:anchorId="7F798BA8">
+          <v:shape id="_x0000_i1164" type="#_x0000_t75" style="width:118.75pt;height:38.15pt" o:ole="">
+            <v:imagedata r:id="rId45" o:title=""/>
           </v:shape>
-          <o:OLEObject Type="Embed" ProgID="Equation.KSEE3" ShapeID="_x0000_i1029" DrawAspect="Content" ObjectID="_1776882047" r:id="rId42"/>
+          <o:OLEObject Type="Embed" ProgID="Equation.KSEE3" ShapeID="_x0000_i1164" DrawAspect="Content" ObjectID="_1776884180" r:id="rId46"/>
         </w:object>
       </w:r>
     </w:p>
@@ -11750,11 +11674,11 @@
           <w:position w:val="-28"/>
           <w:szCs w:val="28"/>
         </w:rPr>
-        <w:object w:dxaOrig="2232" w:dyaOrig="807" w14:anchorId="217D1DE0">
-          <v:shape id="_x0000_i1030" type="#_x0000_t75" style="width:111.75pt;height:40.3pt" o:ole="">
-            <v:imagedata r:id="rId43" o:title=""/>
+        <w:object w:dxaOrig="2235" w:dyaOrig="806" w14:anchorId="74EFA915">
+          <v:shape id="_x0000_i1165" type="#_x0000_t75" style="width:111.75pt;height:40.3pt" o:ole="">
+            <v:imagedata r:id="rId47" o:title=""/>
           </v:shape>
-          <o:OLEObject Type="Embed" ProgID="Equation.KSEE3" ShapeID="_x0000_i1030" DrawAspect="Content" ObjectID="_1776882048" r:id="rId44"/>
+          <o:OLEObject Type="Embed" ProgID="Equation.KSEE3" ShapeID="_x0000_i1165" DrawAspect="Content" ObjectID="_1776884181" r:id="rId48"/>
         </w:object>
       </w:r>
     </w:p>
@@ -11784,9 +11708,10 @@
     <w:p>
       <w:pPr>
         <w:pStyle w:val="2"/>
+        <w:ind w:firstLine="480"/>
       </w:pPr>
       <w:bookmarkStart w:id="51" w:name="_Toc13814"/>
-      <w:bookmarkStart w:id="52" w:name="_Toc16619"/>
+      <w:bookmarkStart w:id="52" w:name="_Toc17215"/>
       <w:r>
         <w:rPr>
           <w:rFonts w:hint="eastAsia"/>
@@ -11837,11 +11762,11 @@
           <w:rFonts w:hint="eastAsia"/>
           <w:position w:val="-28"/>
         </w:rPr>
-        <w:object w:dxaOrig="1831" w:dyaOrig="749" w14:anchorId="57EFDF62">
-          <v:shape id="_x0000_i1031" type="#_x0000_t75" style="width:91.35pt;height:37.6pt" o:ole="">
-            <v:imagedata r:id="rId45" o:title=""/>
+        <w:object w:dxaOrig="1827" w:dyaOrig="752" w14:anchorId="293690FA">
+          <v:shape id="_x0000_i1166" type="#_x0000_t75" style="width:91.35pt;height:37.6pt" o:ole="">
+            <v:imagedata r:id="rId49" o:title=""/>
           </v:shape>
-          <o:OLEObject Type="Embed" ProgID="Equation.KSEE3" ShapeID="_x0000_i1031" DrawAspect="Content" ObjectID="_1776882049" r:id="rId46"/>
+          <o:OLEObject Type="Embed" ProgID="Equation.KSEE3" ShapeID="_x0000_i1166" DrawAspect="Content" ObjectID="_1776884182" r:id="rId50"/>
         </w:object>
       </w:r>
     </w:p>
@@ -11931,9 +11856,10 @@
     <w:p>
       <w:pPr>
         <w:pStyle w:val="2"/>
+        <w:ind w:firstLine="480"/>
       </w:pPr>
       <w:bookmarkStart w:id="53" w:name="_Toc14941"/>
-      <w:bookmarkStart w:id="54" w:name="_Toc12611"/>
+      <w:bookmarkStart w:id="54" w:name="_Toc6991"/>
       <w:r>
         <w:rPr>
           <w:rFonts w:hint="eastAsia"/>
@@ -11960,19 +11886,17 @@
         </w:rPr>
         <w:t>（</w:t>
       </w:r>
-      <w:proofErr w:type="spellStart"/>
-      <w:r>
-        <w:rPr>
-          <w:rFonts w:hint="eastAsia"/>
-        </w:rPr>
-        <w:t>eXtreme</w:t>
-      </w:r>
-      <w:proofErr w:type="spellEnd"/>
-      <w:r>
-        <w:rPr>
-          <w:rFonts w:hint="eastAsia"/>
-        </w:rPr>
-        <w:t xml:space="preserve"> Gradient Boosting</w:t>
+      <w:r>
+        <w:rPr>
+          <w:rFonts w:hint="eastAsia"/>
+        </w:rPr>
+        <w:t>Ex</w:t>
+      </w:r>
+      <w:r>
+        <w:rPr>
+          <w:rFonts w:hint="eastAsia"/>
+        </w:rPr>
+        <w:t>treme Gradient Boosting</w:t>
       </w:r>
       <w:r>
         <w:rPr>
@@ -12052,11 +11976,11 @@
         <w:rPr>
           <w:position w:val="-28"/>
         </w:rPr>
-        <w:object w:dxaOrig="3020" w:dyaOrig="677" w14:anchorId="2859979B">
-          <v:shape id="_x0000_i1032" type="#_x0000_t75" style="width:151pt;height:33.85pt" o:ole="">
-            <v:imagedata r:id="rId47" o:title=""/>
+        <w:object w:dxaOrig="3020" w:dyaOrig="677" w14:anchorId="2D649486">
+          <v:shape id="_x0000_i1167" type="#_x0000_t75" style="width:151pt;height:33.85pt" o:ole="">
+            <v:imagedata r:id="rId51" o:title=""/>
           </v:shape>
-          <o:OLEObject Type="Embed" ProgID="Equation.KSEE3" ShapeID="_x0000_i1032" DrawAspect="Content" ObjectID="_1776882050" r:id="rId48"/>
+          <o:OLEObject Type="Embed" ProgID="Equation.KSEE3" ShapeID="_x0000_i1167" DrawAspect="Content" ObjectID="_1776884183" r:id="rId52"/>
         </w:object>
       </w:r>
     </w:p>
@@ -12073,11 +11997,11 @@
           <w:rFonts w:hint="eastAsia"/>
           <w:position w:val="-28"/>
         </w:rPr>
-        <w:object w:dxaOrig="2625" w:dyaOrig="857" w14:anchorId="1019E975">
-          <v:shape id="_x0000_i1033" type="#_x0000_t75" style="width:131.1pt;height:43pt" o:ole="">
-            <v:imagedata r:id="rId49" o:title=""/>
+        <w:object w:dxaOrig="2622" w:dyaOrig="860" w14:anchorId="06A29A05">
+          <v:shape id="_x0000_i1168" type="#_x0000_t75" style="width:131.1pt;height:43pt" o:ole="">
+            <v:imagedata r:id="rId53" o:title=""/>
           </v:shape>
-          <o:OLEObject Type="Embed" ProgID="Equation.KSEE3" ShapeID="_x0000_i1033" DrawAspect="Content" ObjectID="_1776882051" r:id="rId50"/>
+          <o:OLEObject Type="Embed" ProgID="Equation.KSEE3" ShapeID="_x0000_i1168" DrawAspect="Content" ObjectID="_1776884184" r:id="rId54"/>
         </w:object>
       </w:r>
     </w:p>
@@ -12088,12 +12012,14 @@
           <w:ilvl w:val="0"/>
           <w:numId w:val="2"/>
         </w:numPr>
-      </w:pPr>
-      <w:bookmarkStart w:id="55" w:name="_Toc22100"/>
-      <w:r>
-        <w:rPr>
-          <w:rFonts w:hint="eastAsia"/>
-        </w:rPr>
+        <w:ind w:firstLine="480"/>
+      </w:pPr>
+      <w:bookmarkStart w:id="55" w:name="_Toc31250"/>
+      <w:r>
+        <w:rPr>
+          <w:rFonts w:hint="eastAsia"/>
+        </w:rPr>
+        <w:lastRenderedPageBreak/>
         <w:t>特征权重</w:t>
       </w:r>
       <w:bookmarkEnd w:id="55"/>
@@ -12147,11 +12073,7 @@
         <w:t>0.58</w:t>
       </w:r>
       <w:r>
-        <w:t>，</w:t>
-      </w:r>
-      <w:r>
-        <w:lastRenderedPageBreak/>
-        <w:t>租金阈值、房产总面积、房产的单价特征重要值相对较高，值均在</w:t>
+        <w:t>，租金阈值、房产总面积、房产的单价特征重要值相对较高，值均在</w:t>
       </w:r>
       <w:r>
         <w:t>0.09</w:t>
@@ -12176,7 +12098,7 @@
           <w:noProof/>
         </w:rPr>
         <w:drawing>
-          <wp:inline distT="0" distB="0" distL="114300" distR="114300" wp14:anchorId="4D1DE04E" wp14:editId="0E32F006">
+          <wp:inline distT="0" distB="0" distL="114300" distR="114300" wp14:anchorId="26FB7448" wp14:editId="17A8A60E">
             <wp:extent cx="4440555" cy="3683635"/>
             <wp:effectExtent l="0" t="0" r="9525" b="4445"/>
             <wp:docPr id="31" name="图片 24"/>
@@ -12193,7 +12115,7 @@
                     </pic:cNvPicPr>
                   </pic:nvPicPr>
                   <pic:blipFill>
-                    <a:blip r:embed="rId51"/>
+                    <a:blip r:embed="rId55"/>
                     <a:stretch>
                       <a:fillRect/>
                     </a:stretch>
@@ -12254,7 +12176,7 @@
         <w:pStyle w:val="1"/>
       </w:pPr>
       <w:bookmarkStart w:id="56" w:name="_Toc12545"/>
-      <w:bookmarkStart w:id="57" w:name="_Toc21129"/>
+      <w:bookmarkStart w:id="57" w:name="_Toc8865"/>
       <w:r>
         <w:rPr>
           <w:rFonts w:hint="eastAsia"/>
@@ -12340,8 +12262,9 @@
     <w:p>
       <w:pPr>
         <w:pStyle w:val="2"/>
-      </w:pPr>
-      <w:bookmarkStart w:id="58" w:name="_Toc29344"/>
+        <w:ind w:firstLine="480"/>
+      </w:pPr>
+      <w:bookmarkStart w:id="58" w:name="_Toc11612"/>
       <w:r>
         <w:rPr>
           <w:rFonts w:hint="eastAsia"/>
@@ -12402,11 +12325,11 @@
           <w:position w:val="-24"/>
           <w:szCs w:val="28"/>
         </w:rPr>
-        <w:object w:dxaOrig="1182" w:dyaOrig="623" w14:anchorId="532EC7EE">
-          <v:shape id="_x0000_i1034" type="#_x0000_t75" style="width:59.1pt;height:31.15pt" o:ole="">
-            <v:imagedata r:id="rId52" o:title=""/>
+        <w:object w:dxaOrig="1182" w:dyaOrig="623" w14:anchorId="3BF72DE5">
+          <v:shape id="_x0000_i1169" type="#_x0000_t75" style="width:59.1pt;height:31.15pt" o:ole="">
+            <v:imagedata r:id="rId56" o:title=""/>
           </v:shape>
-          <o:OLEObject Type="Embed" ProgID="Equation.KSEE3" ShapeID="_x0000_i1034" DrawAspect="Content" ObjectID="_1776882052" r:id="rId53"/>
+          <o:OLEObject Type="Embed" ProgID="Equation.KSEE3" ShapeID="_x0000_i1169" DrawAspect="Content" ObjectID="_1776884185" r:id="rId57"/>
         </w:object>
       </w:r>
     </w:p>
@@ -12445,11 +12368,11 @@
           <w:position w:val="-30"/>
           <w:szCs w:val="28"/>
         </w:rPr>
-        <w:object w:dxaOrig="1698" w:dyaOrig="677" w14:anchorId="44B8E6AD">
-          <v:shape id="_x0000_i1035" type="#_x0000_t75" style="width:84.9pt;height:33.85pt" o:ole="">
-            <v:imagedata r:id="rId54" o:title=""/>
+        <w:object w:dxaOrig="1698" w:dyaOrig="677" w14:anchorId="14A8769F">
+          <v:shape id="_x0000_i1170" type="#_x0000_t75" style="width:84.9pt;height:33.85pt" o:ole="">
+            <v:imagedata r:id="rId58" o:title=""/>
           </v:shape>
-          <o:OLEObject Type="Embed" ProgID="Equation.KSEE3" ShapeID="_x0000_i1035" DrawAspect="Content" ObjectID="_1776882053" r:id="rId55"/>
+          <o:OLEObject Type="Embed" ProgID="Equation.KSEE3" ShapeID="_x0000_i1170" DrawAspect="Content" ObjectID="_1776884186" r:id="rId59"/>
         </w:object>
       </w:r>
     </w:p>
@@ -12571,8 +12494,9 @@
     <w:p>
       <w:pPr>
         <w:pStyle w:val="2"/>
-      </w:pPr>
-      <w:bookmarkStart w:id="59" w:name="_Toc3948"/>
+        <w:ind w:firstLine="480"/>
+      </w:pPr>
+      <w:bookmarkStart w:id="59" w:name="_Toc18211"/>
       <w:r>
         <w:rPr>
           <w:rFonts w:hint="eastAsia"/>
@@ -12809,11 +12733,11 @@
           <w:position w:val="-10"/>
           <w:szCs w:val="28"/>
         </w:rPr>
-        <w:object w:dxaOrig="1980" w:dyaOrig="430" w14:anchorId="0476664C">
-          <v:shape id="_x0000_i1036" type="#_x0000_t75" style="width:98.85pt;height:21.5pt" o:ole="">
-            <v:imagedata r:id="rId56" o:title=""/>
+        <w:object w:dxaOrig="1977" w:dyaOrig="430" w14:anchorId="1DDB6FBB">
+          <v:shape id="_x0000_i1171" type="#_x0000_t75" style="width:98.85pt;height:21.5pt" o:ole="">
+            <v:imagedata r:id="rId60" o:title=""/>
           </v:shape>
-          <o:OLEObject Type="Embed" ProgID="Equation.KSEE3" ShapeID="_x0000_i1036" DrawAspect="Content" ObjectID="_1776882054" r:id="rId57"/>
+          <o:OLEObject Type="Embed" ProgID="Equation.KSEE3" ShapeID="_x0000_i1171" DrawAspect="Content" ObjectID="_1776884187" r:id="rId61"/>
         </w:object>
       </w:r>
     </w:p>
@@ -12827,11 +12751,11 @@
           <w:position w:val="-24"/>
           <w:szCs w:val="28"/>
         </w:rPr>
-        <w:object w:dxaOrig="1569" w:dyaOrig="700" w14:anchorId="4D3F3738">
-          <v:shape id="_x0000_i1037" type="#_x0000_t75" style="width:78.45pt;height:34.95pt" o:ole="">
-            <v:imagedata r:id="rId58" o:title=""/>
+        <w:object w:dxaOrig="1569" w:dyaOrig="699" w14:anchorId="065A14BB">
+          <v:shape id="_x0000_i1172" type="#_x0000_t75" style="width:78.45pt;height:34.95pt" o:ole="">
+            <v:imagedata r:id="rId62" o:title=""/>
           </v:shape>
-          <o:OLEObject Type="Embed" ProgID="Equation.KSEE3" ShapeID="_x0000_i1037" DrawAspect="Content" ObjectID="_1776882055" r:id="rId59"/>
+          <o:OLEObject Type="Embed" ProgID="Equation.KSEE3" ShapeID="_x0000_i1172" DrawAspect="Content" ObjectID="_1776884188" r:id="rId63"/>
         </w:object>
       </w:r>
     </w:p>
@@ -12844,7 +12768,7 @@
           <w:noProof/>
         </w:rPr>
         <w:drawing>
-          <wp:inline distT="0" distB="0" distL="0" distR="0" wp14:anchorId="0D362F5F" wp14:editId="72C402AF">
+          <wp:inline distT="0" distB="0" distL="0" distR="0" wp14:anchorId="48D9FB76" wp14:editId="6D90BA2D">
             <wp:extent cx="2453640" cy="2009775"/>
             <wp:effectExtent l="0" t="0" r="0" b="1905"/>
             <wp:docPr id="18" name="图片 1"/>
@@ -12861,7 +12785,7 @@
                     </pic:cNvPicPr>
                   </pic:nvPicPr>
                   <pic:blipFill>
-                    <a:blip r:embed="rId60"/>
+                    <a:blip r:embed="rId64"/>
                     <a:stretch>
                       <a:fillRect/>
                     </a:stretch>
@@ -12886,9 +12810,9 @@
           <w:noProof/>
         </w:rPr>
         <w:drawing>
-          <wp:inline distT="0" distB="0" distL="0" distR="0" wp14:anchorId="64A7F619" wp14:editId="1A99071C">
-            <wp:extent cx="2348865" cy="2117725"/>
-            <wp:effectExtent l="0" t="0" r="13335" b="635"/>
+          <wp:inline distT="0" distB="0" distL="0" distR="0" wp14:anchorId="64434828" wp14:editId="04341175">
+            <wp:extent cx="2421890" cy="2021840"/>
+            <wp:effectExtent l="0" t="0" r="0" b="0"/>
             <wp:docPr id="1175703061" name="图片 1"/>
             <wp:cNvGraphicFramePr>
               <a:graphicFrameLocks xmlns:a="http://schemas.openxmlformats.org/drawingml/2006/main" noChangeAspect="1"/>
@@ -12903,7 +12827,7 @@
                     </pic:cNvPicPr>
                   </pic:nvPicPr>
                   <pic:blipFill>
-                    <a:blip r:embed="rId61"/>
+                    <a:blip r:embed="rId65"/>
                     <a:stretch>
                       <a:fillRect/>
                     </a:stretch>
@@ -12911,7 +12835,7 @@
                   <pic:spPr>
                     <a:xfrm>
                       <a:off x="0" y="0"/>
-                      <a:ext cx="2348865" cy="2117725"/>
+                      <a:ext cx="2429097" cy="2027365"/>
                     </a:xfrm>
                     <a:prstGeom prst="rect">
                       <a:avLst/>
@@ -13017,11 +12941,11 @@
           <w:position w:val="-30"/>
           <w:szCs w:val="28"/>
         </w:rPr>
-        <w:object w:dxaOrig="2316" w:dyaOrig="751" w14:anchorId="7BB27178">
-          <v:shape id="_x0000_i1038" type="#_x0000_t75" style="width:116.05pt;height:37.6pt" o:ole="">
-            <v:imagedata r:id="rId62" o:title=""/>
+        <w:object w:dxaOrig="2321" w:dyaOrig="752" w14:anchorId="5C8E70B2">
+          <v:shape id="_x0000_i1173" type="#_x0000_t75" style="width:116.05pt;height:37.6pt" o:ole="">
+            <v:imagedata r:id="rId66" o:title=""/>
           </v:shape>
-          <o:OLEObject Type="Embed" ProgID="Equation.KSEE3" ShapeID="_x0000_i1038" DrawAspect="Content" ObjectID="_1776882056" r:id="rId63"/>
+          <o:OLEObject Type="Embed" ProgID="Equation.KSEE3" ShapeID="_x0000_i1173" DrawAspect="Content" ObjectID="_1776884189" r:id="rId67"/>
         </w:object>
       </w:r>
     </w:p>
@@ -13273,11 +13197,11 @@
           <w:position w:val="-12"/>
           <w:szCs w:val="28"/>
         </w:rPr>
-        <w:object w:dxaOrig="1807" w:dyaOrig="554" w14:anchorId="07B8008F">
-          <v:shape id="_x0000_i1039" type="#_x0000_t75" style="width:90.25pt;height:27.95pt" o:ole="">
-            <v:imagedata r:id="rId64" o:title=""/>
+        <w:object w:dxaOrig="1805" w:dyaOrig="559" w14:anchorId="5F864989">
+          <v:shape id="_x0000_i1174" type="#_x0000_t75" style="width:90.25pt;height:27.95pt" o:ole="">
+            <v:imagedata r:id="rId68" o:title=""/>
           </v:shape>
-          <o:OLEObject Type="Embed" ProgID="Equation.KSEE3" ShapeID="_x0000_i1039" DrawAspect="Content" ObjectID="_1776882057" r:id="rId65"/>
+          <o:OLEObject Type="Embed" ProgID="Equation.KSEE3" ShapeID="_x0000_i1174" DrawAspect="Content" ObjectID="_1776884190" r:id="rId69"/>
         </w:object>
       </w:r>
     </w:p>
@@ -13366,11 +13290,11 @@
           <w:position w:val="-34"/>
           <w:szCs w:val="28"/>
         </w:rPr>
-        <w:object w:dxaOrig="3268" w:dyaOrig="796" w14:anchorId="38FA1A15">
-          <v:shape id="_x0000_i1040" type="#_x0000_t75" style="width:163.35pt;height:39.75pt" o:ole="">
-            <v:imagedata r:id="rId66" o:title=""/>
+        <w:object w:dxaOrig="3267" w:dyaOrig="795" w14:anchorId="3DBFE3B0">
+          <v:shape id="_x0000_i1175" type="#_x0000_t75" style="width:163.35pt;height:39.75pt" o:ole="">
+            <v:imagedata r:id="rId70" o:title=""/>
           </v:shape>
-          <o:OLEObject Type="Embed" ProgID="Equation.KSEE3" ShapeID="_x0000_i1040" DrawAspect="Content" ObjectID="_1776882058" r:id="rId67"/>
+          <o:OLEObject Type="Embed" ProgID="Equation.KSEE3" ShapeID="_x0000_i1175" DrawAspect="Content" ObjectID="_1776884191" r:id="rId71"/>
         </w:object>
       </w:r>
     </w:p>
@@ -13520,11 +13444,11 @@
           <w:position w:val="-28"/>
           <w:szCs w:val="28"/>
         </w:rPr>
-        <w:object w:dxaOrig="3482" w:dyaOrig="937" w14:anchorId="6DC770F1">
-          <v:shape id="_x0000_i1041" type="#_x0000_t75" style="width:174.1pt;height:46.75pt" o:ole="">
-            <v:imagedata r:id="rId68" o:title=""/>
+        <w:object w:dxaOrig="3482" w:dyaOrig="935" w14:anchorId="058EA564">
+          <v:shape id="_x0000_i1176" type="#_x0000_t75" style="width:174.1pt;height:46.75pt" o:ole="">
+            <v:imagedata r:id="rId72" o:title=""/>
           </v:shape>
-          <o:OLEObject Type="Embed" ProgID="Equation.KSEE3" ShapeID="_x0000_i1041" DrawAspect="Content" ObjectID="_1776882059" r:id="rId69"/>
+          <o:OLEObject Type="Embed" ProgID="Equation.KSEE3" ShapeID="_x0000_i1176" DrawAspect="Content" ObjectID="_1776884192" r:id="rId73"/>
         </w:object>
       </w:r>
     </w:p>
@@ -13731,11 +13655,11 @@
           <w:position w:val="-38"/>
           <w:szCs w:val="28"/>
         </w:rPr>
-        <w:object w:dxaOrig="1929" w:dyaOrig="893" w14:anchorId="1744BB2C">
-          <v:shape id="_x0000_i1042" type="#_x0000_t75" style="width:96.7pt;height:44.6pt" o:ole="">
-            <v:imagedata r:id="rId70" o:title=""/>
+        <w:object w:dxaOrig="1934" w:dyaOrig="892" w14:anchorId="4C6BA79F">
+          <v:shape id="_x0000_i1177" type="#_x0000_t75" style="width:96.7pt;height:44.6pt" o:ole="">
+            <v:imagedata r:id="rId74" o:title=""/>
           </v:shape>
-          <o:OLEObject Type="Embed" ProgID="Equation.KSEE3" ShapeID="_x0000_i1042" DrawAspect="Content" ObjectID="_1776882060" r:id="rId71"/>
+          <o:OLEObject Type="Embed" ProgID="Equation.KSEE3" ShapeID="_x0000_i1177" DrawAspect="Content" ObjectID="_1776884193" r:id="rId75"/>
         </w:object>
       </w:r>
     </w:p>
@@ -13822,11 +13746,11 @@
           <w:position w:val="-36"/>
           <w:szCs w:val="28"/>
         </w:rPr>
-        <w:object w:dxaOrig="1355" w:dyaOrig="964" w14:anchorId="42CD56EF">
-          <v:shape id="_x0000_i1043" type="#_x0000_t75" style="width:67.7pt;height:48.35pt" o:ole="">
-            <v:imagedata r:id="rId72" o:title=""/>
+        <w:object w:dxaOrig="1354" w:dyaOrig="967" w14:anchorId="590A64BD">
+          <v:shape id="_x0000_i1178" type="#_x0000_t75" style="width:67.7pt;height:48.35pt" o:ole="">
+            <v:imagedata r:id="rId76" o:title=""/>
           </v:shape>
-          <o:OLEObject Type="Embed" ProgID="Equation.KSEE3" ShapeID="_x0000_i1043" DrawAspect="Content" ObjectID="_1776882061" r:id="rId73"/>
+          <o:OLEObject Type="Embed" ProgID="Equation.KSEE3" ShapeID="_x0000_i1178" DrawAspect="Content" ObjectID="_1776884194" r:id="rId77"/>
         </w:object>
       </w:r>
     </w:p>
@@ -13848,11 +13772,11 @@
           <w:position w:val="-38"/>
           <w:szCs w:val="28"/>
         </w:rPr>
-        <w:object w:dxaOrig="2204" w:dyaOrig="881" w14:anchorId="5A8CE165">
-          <v:shape id="_x0000_i1044" type="#_x0000_t75" style="width:110.15pt;height:44.05pt" o:ole="">
-            <v:imagedata r:id="rId74" o:title=""/>
+        <w:object w:dxaOrig="2203" w:dyaOrig="881" w14:anchorId="7EC788AA">
+          <v:shape id="_x0000_i1179" type="#_x0000_t75" style="width:110.15pt;height:44.05pt" o:ole="">
+            <v:imagedata r:id="rId78" o:title=""/>
           </v:shape>
-          <o:OLEObject Type="Embed" ProgID="Equation.KSEE3" ShapeID="_x0000_i1044" DrawAspect="Content" ObjectID="_1776882062" r:id="rId75"/>
+          <o:OLEObject Type="Embed" ProgID="Equation.KSEE3" ShapeID="_x0000_i1179" DrawAspect="Content" ObjectID="_1776884195" r:id="rId79"/>
         </w:object>
       </w:r>
     </w:p>
@@ -13866,11 +13790,11 @@
           <w:position w:val="-36"/>
           <w:szCs w:val="28"/>
         </w:rPr>
-        <w:object w:dxaOrig="1916" w:dyaOrig="797" w14:anchorId="69AFBFF9">
-          <v:shape id="_x0000_i1045" type="#_x0000_t75" style="width:95.65pt;height:39.75pt" o:ole="">
-            <v:imagedata r:id="rId76" o:title=""/>
+        <w:object w:dxaOrig="1913" w:dyaOrig="795" w14:anchorId="47D2D213">
+          <v:shape id="_x0000_i1180" type="#_x0000_t75" style="width:95.65pt;height:39.75pt" o:ole="">
+            <v:imagedata r:id="rId80" o:title=""/>
           </v:shape>
-          <o:OLEObject Type="Embed" ProgID="Equation.KSEE3" ShapeID="_x0000_i1045" DrawAspect="Content" ObjectID="_1776882063" r:id="rId77"/>
+          <o:OLEObject Type="Embed" ProgID="Equation.KSEE3" ShapeID="_x0000_i1180" DrawAspect="Content" ObjectID="_1776884196" r:id="rId81"/>
         </w:object>
       </w:r>
     </w:p>
@@ -13904,8 +13828,9 @@
           <w:ilvl w:val="0"/>
           <w:numId w:val="3"/>
         </w:numPr>
-      </w:pPr>
-      <w:bookmarkStart w:id="60" w:name="_Toc20549"/>
+        <w:ind w:firstLine="480"/>
+      </w:pPr>
+      <w:bookmarkStart w:id="60" w:name="_Toc13911"/>
       <w:r>
         <w:rPr>
           <w:rFonts w:hint="eastAsia"/>
@@ -13968,11 +13893,11 @@
           <w:position w:val="-28"/>
           <w:szCs w:val="28"/>
         </w:rPr>
-        <w:object w:dxaOrig="2096" w:dyaOrig="677" w14:anchorId="16649CF5">
-          <v:shape id="_x0000_i1046" type="#_x0000_t75" style="width:104.8pt;height:33.85pt" o:ole="">
-            <v:imagedata r:id="rId78" o:title=""/>
+        <w:object w:dxaOrig="2096" w:dyaOrig="677" w14:anchorId="7DD20787">
+          <v:shape id="_x0000_i1181" type="#_x0000_t75" style="width:104.8pt;height:33.85pt" o:ole="">
+            <v:imagedata r:id="rId82" o:title=""/>
           </v:shape>
-          <o:OLEObject Type="Embed" ProgID="Equation.KSEE3" ShapeID="_x0000_i1046" DrawAspect="Content" ObjectID="_1776882064" r:id="rId79"/>
+          <o:OLEObject Type="Embed" ProgID="Equation.KSEE3" ShapeID="_x0000_i1181" DrawAspect="Content" ObjectID="_1776884197" r:id="rId83"/>
         </w:object>
       </w:r>
     </w:p>
@@ -14231,7 +14156,7 @@
         </w:rPr>
         <w:lastRenderedPageBreak/>
         <w:drawing>
-          <wp:inline distT="0" distB="0" distL="0" distR="0" wp14:anchorId="0097843B" wp14:editId="7415256E">
+          <wp:inline distT="0" distB="0" distL="0" distR="0" wp14:anchorId="7D77C412" wp14:editId="76A9D475">
             <wp:extent cx="5274310" cy="3331210"/>
             <wp:effectExtent l="0" t="0" r="2540" b="2540"/>
             <wp:docPr id="1926331819" name="图片 1"/>
@@ -14242,11 +14167,13 @@
               <a:graphicData uri="http://schemas.openxmlformats.org/drawingml/2006/picture">
                 <pic:pic xmlns:pic="http://schemas.openxmlformats.org/drawingml/2006/picture">
                   <pic:nvPicPr>
-                    <pic:cNvPr id="1926331819" name=""/>
-                    <pic:cNvPicPr/>
+                    <pic:cNvPr id="1926331819" name="图片 1"/>
+                    <pic:cNvPicPr>
+                      <a:picLocks noChangeAspect="1"/>
+                    </pic:cNvPicPr>
                   </pic:nvPicPr>
                   <pic:blipFill>
-                    <a:blip r:embed="rId80"/>
+                    <a:blip r:embed="rId84"/>
                     <a:stretch>
                       <a:fillRect/>
                     </a:stretch>
@@ -14303,7 +14230,7 @@
           <w:noProof/>
         </w:rPr>
         <w:drawing>
-          <wp:inline distT="0" distB="0" distL="114300" distR="114300" wp14:anchorId="0B78D877" wp14:editId="361511DE">
+          <wp:inline distT="0" distB="0" distL="114300" distR="114300" wp14:anchorId="6C487853" wp14:editId="333CF0AE">
             <wp:extent cx="4663440" cy="2827020"/>
             <wp:effectExtent l="0" t="0" r="0" b="7620"/>
             <wp:docPr id="34" name="图片 37"/>
@@ -14320,7 +14247,7 @@
                     </pic:cNvPicPr>
                   </pic:nvPicPr>
                   <pic:blipFill>
-                    <a:blip r:embed="rId81"/>
+                    <a:blip r:embed="rId85"/>
                     <a:stretch>
                       <a:fillRect/>
                     </a:stretch>
@@ -14376,8 +14303,9 @@
     <w:p>
       <w:pPr>
         <w:pStyle w:val="2"/>
-      </w:pPr>
-      <w:bookmarkStart w:id="62" w:name="_Toc23728"/>
+        <w:ind w:firstLine="480"/>
+      </w:pPr>
+      <w:bookmarkStart w:id="62" w:name="_Toc13266"/>
       <w:r>
         <w:rPr>
           <w:rFonts w:hint="eastAsia"/>
@@ -14463,11 +14391,11 @@
           <w:position w:val="-12"/>
           <w:szCs w:val="28"/>
         </w:rPr>
-        <w:object w:dxaOrig="258" w:dyaOrig="365" w14:anchorId="615B33CF">
-          <v:shape id="_x0000_i1047" type="#_x0000_t75" style="width:12.9pt;height:18.25pt" o:ole="">
-            <v:imagedata r:id="rId82" o:title=""/>
+        <w:object w:dxaOrig="258" w:dyaOrig="365" w14:anchorId="43EA05AC">
+          <v:shape id="_x0000_i1182" type="#_x0000_t75" style="width:12.9pt;height:18.25pt" o:ole="">
+            <v:imagedata r:id="rId86" o:title=""/>
           </v:shape>
-          <o:OLEObject Type="Embed" ProgID="Equation.KSEE3" ShapeID="_x0000_i1047" DrawAspect="Content" ObjectID="_1776882065" r:id="rId83"/>
+          <o:OLEObject Type="Embed" ProgID="Equation.KSEE3" ShapeID="_x0000_i1182" DrawAspect="Content" ObjectID="_1776884198" r:id="rId87"/>
         </w:object>
       </w:r>
       <w:r>
@@ -14478,11 +14406,11 @@
           <w:position w:val="-10"/>
           <w:szCs w:val="28"/>
         </w:rPr>
-        <w:object w:dxaOrig="279" w:dyaOrig="484" w14:anchorId="02DF74F4">
-          <v:shape id="_x0000_i1048" type="#_x0000_t75" style="width:13.95pt;height:24.2pt" o:ole="">
-            <v:imagedata r:id="rId84" o:title=""/>
+        <w:object w:dxaOrig="279" w:dyaOrig="484" w14:anchorId="03E875C0">
+          <v:shape id="_x0000_i1183" type="#_x0000_t75" style="width:13.95pt;height:24.2pt" o:ole="">
+            <v:imagedata r:id="rId88" o:title=""/>
           </v:shape>
-          <o:OLEObject Type="Embed" ProgID="Equation.KSEE3" ShapeID="_x0000_i1048" DrawAspect="Content" ObjectID="_1776882066" r:id="rId85"/>
+          <o:OLEObject Type="Embed" ProgID="Equation.KSEE3" ShapeID="_x0000_i1183" DrawAspect="Content" ObjectID="_1776884199" r:id="rId89"/>
         </w:object>
       </w:r>
       <w:r>
@@ -14533,11 +14461,11 @@
         <w:rPr>
           <w:position w:val="-28"/>
         </w:rPr>
-        <w:object w:dxaOrig="2884" w:dyaOrig="637" w14:anchorId="51966591">
-          <v:shape id="_x0000_i1049" type="#_x0000_t75" style="width:2in;height:31.7pt" o:ole="">
-            <v:imagedata r:id="rId86" o:title=""/>
+        <w:object w:dxaOrig="2880" w:dyaOrig="634" w14:anchorId="07F9E733">
+          <v:shape id="_x0000_i1184" type="#_x0000_t75" style="width:2in;height:31.7pt" o:ole="">
+            <v:imagedata r:id="rId90" o:title=""/>
           </v:shape>
-          <o:OLEObject Type="Embed" ProgID="Equation.KSEE3" ShapeID="_x0000_i1049" DrawAspect="Content" ObjectID="_1776882067" r:id="rId87"/>
+          <o:OLEObject Type="Embed" ProgID="Equation.KSEE3" ShapeID="_x0000_i1184" DrawAspect="Content" ObjectID="_1776884200" r:id="rId91"/>
         </w:object>
       </w:r>
     </w:p>
@@ -14574,11 +14502,11 @@
         <w:rPr>
           <w:position w:val="-30"/>
         </w:rPr>
-        <w:object w:dxaOrig="2980" w:dyaOrig="635" w14:anchorId="11C35CF9">
-          <v:shape id="_x0000_i1050" type="#_x0000_t75" style="width:148.85pt;height:31.7pt" o:ole="">
-            <v:imagedata r:id="rId88" o:title=""/>
+        <w:object w:dxaOrig="2977" w:dyaOrig="634" w14:anchorId="19273598">
+          <v:shape id="_x0000_i1185" type="#_x0000_t75" style="width:148.85pt;height:31.7pt" o:ole="">
+            <v:imagedata r:id="rId92" o:title=""/>
           </v:shape>
-          <o:OLEObject Type="Embed" ProgID="Equation.KSEE3" ShapeID="_x0000_i1050" DrawAspect="Content" ObjectID="_1776882068" r:id="rId89"/>
+          <o:OLEObject Type="Embed" ProgID="Equation.KSEE3" ShapeID="_x0000_i1185" DrawAspect="Content" ObjectID="_1776884201" r:id="rId93"/>
         </w:object>
       </w:r>
     </w:p>
@@ -14632,11 +14560,11 @@
         <w:rPr>
           <w:position w:val="-60"/>
         </w:rPr>
-        <w:object w:dxaOrig="1882" w:dyaOrig="1200" w14:anchorId="0ED27927">
-          <v:shape id="_x0000_i1051" type="#_x0000_t75" style="width:94.05pt;height:60.2pt" o:ole="">
-            <v:imagedata r:id="rId90" o:title=""/>
+        <w:object w:dxaOrig="1881" w:dyaOrig="1204" w14:anchorId="103FC630">
+          <v:shape id="_x0000_i1186" type="#_x0000_t75" style="width:94.05pt;height:60.2pt" o:ole="">
+            <v:imagedata r:id="rId94" o:title=""/>
           </v:shape>
-          <o:OLEObject Type="Embed" ProgID="Equation.KSEE3" ShapeID="_x0000_i1051" DrawAspect="Content" ObjectID="_1776882069" r:id="rId91"/>
+          <o:OLEObject Type="Embed" ProgID="Equation.KSEE3" ShapeID="_x0000_i1186" DrawAspect="Content" ObjectID="_1776884202" r:id="rId95"/>
         </w:object>
       </w:r>
     </w:p>
@@ -14674,12 +14602,14 @@
         </w:rPr>
         <w:t>远高于决策树模型，说明存在较大的误差，难以准确反映数据的整体趋势；由于在使用神经网络模型训练数据集时使用了标准化归一化处理，预测误差</w:t>
       </w:r>
+      <w:proofErr w:type="spellStart"/>
       <w:r>
         <w:rPr>
           <w:rFonts w:hint="eastAsia"/>
         </w:rPr>
         <w:t>MSE</w:t>
       </w:r>
+      <w:proofErr w:type="spellEnd"/>
       <w:r>
         <w:rPr>
           <w:rFonts w:hint="eastAsia"/>
@@ -14765,7 +14695,7 @@
     </w:p>
     <w:tbl>
       <w:tblPr>
-        <w:tblStyle w:val="a8"/>
+        <w:tblStyle w:val="a9"/>
         <w:tblpPr w:leftFromText="180" w:rightFromText="180" w:vertAnchor="text" w:horzAnchor="page" w:tblpX="2360" w:tblpY="105"/>
         <w:tblOverlap w:val="never"/>
         <w:tblW w:w="4115" w:type="pct"/>
@@ -15514,7 +15444,7 @@
         <w:pStyle w:val="1"/>
       </w:pPr>
       <w:bookmarkStart w:id="63" w:name="_Toc7939"/>
-      <w:bookmarkStart w:id="64" w:name="_Toc19575"/>
+      <w:bookmarkStart w:id="64" w:name="_Toc6157"/>
       <w:r>
         <w:rPr>
           <w:rFonts w:hint="eastAsia"/>
@@ -15562,13 +15492,7 @@
         <w:rPr>
           <w:rFonts w:hint="eastAsia"/>
         </w:rPr>
-        <w:t>在预测阿联酋房租方面神经网络模型展现出了卓越的性能，其预测误差最低，且拟合优度最高，这一发现充分证明了神经网络模型在捕捉房租变化规律方面的有效性</w:t>
-      </w:r>
-      <w:r>
-        <w:rPr>
-          <w:rFonts w:hint="eastAsia"/>
-        </w:rPr>
-        <w:t>，但</w:t>
+        <w:t>在预测阿联酋房租方面神经网络模型展现出了卓越的性能，其预测误差最低，且拟合优度最高，这一发现充分证明了神经网络模型在捕捉房租变化规律方面的有效性，但</w:t>
       </w:r>
       <w:r>
         <w:rPr>
@@ -15580,13 +15504,7 @@
         <w:rPr>
           <w:rFonts w:hint="eastAsia"/>
         </w:rPr>
-        <w:t>方过高也有过拟合风险</w:t>
-      </w:r>
-      <w:r>
-        <w:rPr>
-          <w:rFonts w:hint="eastAsia"/>
-        </w:rPr>
-        <w:t>。</w:t>
+        <w:t>方过高也有过拟合风险。</w:t>
       </w:r>
     </w:p>
     <w:p>
@@ -15631,19 +15549,7 @@
         <w:rPr>
           <w:rFonts w:hint="eastAsia"/>
         </w:rPr>
-        <w:t>样本量的大小</w:t>
-      </w:r>
-      <w:r>
-        <w:rPr>
-          <w:rFonts w:hint="eastAsia"/>
-        </w:rPr>
-        <w:t>和维度</w:t>
-      </w:r>
-      <w:r>
-        <w:rPr>
-          <w:rFonts w:hint="eastAsia"/>
-        </w:rPr>
-        <w:t>限制了研究的广度。由于获取完整而庞大的房地产数据可能存在技术和时间上的困难，我们的研究样本相对有限。这可能导致模型在泛化能力上有所欠缺，无法完全代表整个阿联酋房地产市场的房租变化规律。因此，在未来的研究中，需要努力扩大样本规模，以更全面地了解房租市场动态。</w:t>
+        <w:t>样本量的大小和维度限制了研究的广度。由于获取完整而庞大的房地产数据可能存在技术和时间上的困难，我们的研究样本相对有限。这可能导致模型在泛化能力上有所欠缺，无法完全代表整个阿联酋房地产市场的房租变化规律。因此，在未来的研究中，需要努力扩大样本规模，以更全面地了解房租市场动态。</w:t>
       </w:r>
     </w:p>
     <w:p>
@@ -15660,31 +15566,7 @@
         <w:rPr>
           <w:rFonts w:hint="eastAsia"/>
         </w:rPr>
-        <w:t>虽然已考虑了</w:t>
-      </w:r>
-      <w:r>
-        <w:rPr>
-          <w:rFonts w:hint="eastAsia"/>
-        </w:rPr>
-        <w:t>部分</w:t>
-      </w:r>
-      <w:r>
-        <w:rPr>
-          <w:rFonts w:hint="eastAsia"/>
-        </w:rPr>
-        <w:t>关键特征，但可能仍有其他重要的影响因素被遗漏。房地产市场是一个复杂的系统，涉及众多因素如地理位置、交通便利性、</w:t>
-      </w:r>
-      <w:r>
-        <w:rPr>
-          <w:rFonts w:hint="eastAsia"/>
-        </w:rPr>
-        <w:t>时间、</w:t>
-      </w:r>
-      <w:r>
-        <w:rPr>
-          <w:rFonts w:hint="eastAsia"/>
-        </w:rPr>
-        <w:t>周边设施等，这些因素都可能对房租产生显著影响。因此，在未来的研究中，我们需要进一步探索并引入更多与房租相关的特征，以构建更为全面和准确的预测模型。</w:t>
+        <w:t>虽然已考虑了部分关键特征，但可能仍有其他重要的影响因素被遗漏。房地产市场是一个复杂的系统，涉及众多因素如地理位置、交通便利性、时间、周边设施等，这些因素都可能对房租产生显著影响。因此，在未来的研究中，我们需要进一步探索并引入更多与房租相关的特征，以构建更为全面和准确的预测模型。</w:t>
       </w:r>
     </w:p>
     <w:p>
@@ -15702,7 +15584,7 @@
       <w:pPr>
         <w:pStyle w:val="1"/>
       </w:pPr>
-      <w:bookmarkStart w:id="65" w:name="_Toc30776"/>
+      <w:bookmarkStart w:id="65" w:name="_Toc23431"/>
       <w:r>
         <w:rPr>
           <w:rFonts w:hint="eastAsia"/>
@@ -15881,7 +15763,7 @@
         <w:pStyle w:val="1"/>
       </w:pPr>
       <w:bookmarkStart w:id="66" w:name="_Toc3342"/>
-      <w:bookmarkStart w:id="67" w:name="_Toc5415"/>
+      <w:bookmarkStart w:id="67" w:name="_Toc28164"/>
       <w:r>
         <w:rPr>
           <w:rFonts w:hint="eastAsia"/>
@@ -16044,7 +15926,7 @@
         <w:pStyle w:val="1"/>
       </w:pPr>
       <w:bookmarkStart w:id="68" w:name="_Toc21144"/>
-      <w:bookmarkStart w:id="69" w:name="_Toc27004"/>
+      <w:bookmarkStart w:id="69" w:name="_Toc22400"/>
       <w:r>
         <w:rPr>
           <w:rFonts w:hint="eastAsia"/>
@@ -16063,16 +15945,14 @@
     <w:p>
       <w:pPr>
         <w:pStyle w:val="2"/>
-        <w:numPr>
-          <w:ilvl w:val="0"/>
-          <w:numId w:val="5"/>
-        </w:numPr>
-      </w:pPr>
-      <w:r>
-        <w:rPr>
-          <w:rFonts w:hint="eastAsia"/>
-        </w:rPr>
-        <w:t>决策树与</w:t>
+        <w:ind w:firstLine="480"/>
+      </w:pPr>
+      <w:bookmarkStart w:id="70" w:name="_Toc20773"/>
+      <w:r>
+        <w:rPr>
+          <w:rFonts w:hint="eastAsia"/>
+        </w:rPr>
+        <w:t>（一）决策树与</w:t>
       </w:r>
       <w:proofErr w:type="spellStart"/>
       <w:r>
@@ -16081,7 +15961,1793 @@
         </w:rPr>
         <w:t>XGboost</w:t>
       </w:r>
-      <w:proofErr w:type="spellEnd"/>
+      <w:bookmarkEnd w:id="70"/>
+      <w:proofErr w:type="spellEnd"/>
+    </w:p>
+    <w:p>
+      <w:pPr>
+        <w:ind w:firstLine="480"/>
+      </w:pPr>
+      <w:r>
+        <w:t xml:space="preserve">from </w:t>
+      </w:r>
+      <w:proofErr w:type="spellStart"/>
+      <w:proofErr w:type="gramStart"/>
+      <w:r>
+        <w:t>sklearn.model</w:t>
+      </w:r>
+      <w:proofErr w:type="gramEnd"/>
+      <w:r>
+        <w:t>_selection</w:t>
+      </w:r>
+      <w:proofErr w:type="spellEnd"/>
+      <w:r>
+        <w:t xml:space="preserve"> import </w:t>
+      </w:r>
+      <w:proofErr w:type="spellStart"/>
+      <w:r>
+        <w:t>train_test_split</w:t>
+      </w:r>
+      <w:proofErr w:type="spellEnd"/>
+    </w:p>
+    <w:p>
+      <w:pPr>
+        <w:ind w:firstLine="480"/>
+      </w:pPr>
+      <w:r>
+        <w:t xml:space="preserve">from </w:t>
+      </w:r>
+      <w:proofErr w:type="spellStart"/>
+      <w:proofErr w:type="gramStart"/>
+      <w:r>
+        <w:t>sklearn.preprocessing</w:t>
+      </w:r>
+      <w:proofErr w:type="spellEnd"/>
+      <w:proofErr w:type="gramEnd"/>
+      <w:r>
+        <w:t xml:space="preserve"> import </w:t>
+      </w:r>
+      <w:proofErr w:type="spellStart"/>
+      <w:r>
+        <w:t>LabelEncoder</w:t>
+      </w:r>
+      <w:proofErr w:type="spellEnd"/>
+    </w:p>
+    <w:p>
+      <w:pPr>
+        <w:ind w:firstLine="480"/>
+      </w:pPr>
+      <w:r>
+        <w:t xml:space="preserve">from </w:t>
+      </w:r>
+      <w:proofErr w:type="spellStart"/>
+      <w:proofErr w:type="gramStart"/>
+      <w:r>
+        <w:t>sklearn.ensemble</w:t>
+      </w:r>
+      <w:proofErr w:type="spellEnd"/>
+      <w:proofErr w:type="gramEnd"/>
+      <w:r>
+        <w:t xml:space="preserve"> import </w:t>
+      </w:r>
+      <w:proofErr w:type="spellStart"/>
+      <w:r>
+        <w:t>RandomForestRegressor</w:t>
+      </w:r>
+      <w:proofErr w:type="spellEnd"/>
+    </w:p>
+    <w:p>
+      <w:pPr>
+        <w:ind w:firstLine="480"/>
+      </w:pPr>
+      <w:r>
+        <w:t xml:space="preserve">from </w:t>
+      </w:r>
+      <w:proofErr w:type="spellStart"/>
+      <w:proofErr w:type="gramStart"/>
+      <w:r>
+        <w:t>sklearn.metrics</w:t>
+      </w:r>
+      <w:proofErr w:type="spellEnd"/>
+      <w:proofErr w:type="gramEnd"/>
+      <w:r>
+        <w:t xml:space="preserve"> import </w:t>
+      </w:r>
+      <w:proofErr w:type="spellStart"/>
+      <w:r>
+        <w:t>mean_squared_error</w:t>
+      </w:r>
+      <w:proofErr w:type="spellEnd"/>
+      <w:r>
+        <w:t>, r2_score</w:t>
+      </w:r>
+    </w:p>
+    <w:p>
+      <w:pPr>
+        <w:ind w:firstLine="480"/>
+      </w:pPr>
+      <w:r>
+        <w:t xml:space="preserve">from </w:t>
+      </w:r>
+      <w:proofErr w:type="spellStart"/>
+      <w:r>
+        <w:t>xgboost</w:t>
+      </w:r>
+      <w:proofErr w:type="spellEnd"/>
+      <w:r>
+        <w:t xml:space="preserve"> import </w:t>
+      </w:r>
+      <w:proofErr w:type="spellStart"/>
+      <w:r>
+        <w:t>XGBRegressor</w:t>
+      </w:r>
+      <w:proofErr w:type="spellEnd"/>
+    </w:p>
+    <w:p>
+      <w:pPr>
+        <w:ind w:firstLine="480"/>
+      </w:pPr>
+    </w:p>
+    <w:p>
+      <w:pPr>
+        <w:ind w:firstLine="480"/>
+      </w:pPr>
+      <w:r>
+        <w:rPr>
+          <w:rFonts w:hint="eastAsia"/>
+        </w:rPr>
+        <w:t xml:space="preserve"># </w:t>
+      </w:r>
+      <w:r>
+        <w:rPr>
+          <w:rFonts w:hint="eastAsia"/>
+        </w:rPr>
+        <w:t>编码分类特征</w:t>
+      </w:r>
+    </w:p>
+    <w:p>
+      <w:pPr>
+        <w:ind w:firstLine="480"/>
+      </w:pPr>
+      <w:proofErr w:type="spellStart"/>
+      <w:r>
+        <w:t>label_encoders</w:t>
+      </w:r>
+      <w:proofErr w:type="spellEnd"/>
+      <w:r>
+        <w:t xml:space="preserve"> = {}</w:t>
+      </w:r>
+    </w:p>
+    <w:p>
+      <w:pPr>
+        <w:ind w:firstLine="480"/>
+      </w:pPr>
+      <w:r>
+        <w:t>for column in ['Address', 'Type', '</w:t>
+      </w:r>
+      <w:proofErr w:type="spellStart"/>
+      <w:r>
+        <w:t>Rent_category</w:t>
+      </w:r>
+      <w:proofErr w:type="spellEnd"/>
+      <w:r>
+        <w:t>', 'Frequency', 'Furnishing', 'Purpose', 'Location', 'City']:</w:t>
+      </w:r>
+    </w:p>
+    <w:p>
+      <w:pPr>
+        <w:ind w:firstLine="480"/>
+      </w:pPr>
+      <w:r>
+        <w:t xml:space="preserve">    le = </w:t>
+      </w:r>
+      <w:proofErr w:type="spellStart"/>
+      <w:proofErr w:type="gramStart"/>
+      <w:r>
+        <w:t>LabelEncoder</w:t>
+      </w:r>
+      <w:proofErr w:type="spellEnd"/>
+      <w:r>
+        <w:t>(</w:t>
+      </w:r>
+      <w:proofErr w:type="gramEnd"/>
+      <w:r>
+        <w:t>)</w:t>
+      </w:r>
+    </w:p>
+    <w:p>
+      <w:pPr>
+        <w:ind w:firstLine="480"/>
+      </w:pPr>
+      <w:r>
+        <w:t xml:space="preserve">    data[column] = </w:t>
+      </w:r>
+      <w:proofErr w:type="spellStart"/>
+      <w:r>
+        <w:t>le.fit_transform</w:t>
+      </w:r>
+      <w:proofErr w:type="spellEnd"/>
+      <w:r>
+        <w:t>(data[column])</w:t>
+      </w:r>
+    </w:p>
+    <w:p>
+      <w:pPr>
+        <w:ind w:firstLine="480"/>
+      </w:pPr>
+      <w:r>
+        <w:t xml:space="preserve">    </w:t>
+      </w:r>
+      <w:proofErr w:type="spellStart"/>
+      <w:r>
+        <w:t>label_encoders</w:t>
+      </w:r>
+      <w:proofErr w:type="spellEnd"/>
+      <w:r>
+        <w:t>[column] = le</w:t>
+      </w:r>
+    </w:p>
+    <w:p>
+      <w:pPr>
+        <w:ind w:firstLine="480"/>
+      </w:pPr>
+    </w:p>
+    <w:p>
+      <w:pPr>
+        <w:ind w:firstLine="480"/>
+      </w:pPr>
+      <w:r>
+        <w:rPr>
+          <w:rFonts w:hint="eastAsia"/>
+        </w:rPr>
+        <w:t xml:space="preserve"># </w:t>
+      </w:r>
+      <w:r>
+        <w:rPr>
+          <w:rFonts w:hint="eastAsia"/>
+        </w:rPr>
+        <w:t>查看数据</w:t>
+      </w:r>
+    </w:p>
+    <w:p>
+      <w:pPr>
+        <w:ind w:firstLine="480"/>
+      </w:pPr>
+      <w:r>
+        <w:t>print(</w:t>
+      </w:r>
+      <w:proofErr w:type="spellStart"/>
+      <w:proofErr w:type="gramStart"/>
+      <w:r>
+        <w:t>data.head</w:t>
+      </w:r>
+      <w:proofErr w:type="spellEnd"/>
+      <w:proofErr w:type="gramEnd"/>
+      <w:r>
+        <w:t>(2))</w:t>
+      </w:r>
+    </w:p>
+    <w:p>
+      <w:pPr>
+        <w:ind w:firstLine="480"/>
+      </w:pPr>
+      <w:r>
+        <w:t xml:space="preserve">for column, le in </w:t>
+      </w:r>
+      <w:proofErr w:type="spellStart"/>
+      <w:r>
+        <w:t>label_</w:t>
+      </w:r>
+      <w:proofErr w:type="gramStart"/>
+      <w:r>
+        <w:t>encoders.items</w:t>
+      </w:r>
+      <w:proofErr w:type="spellEnd"/>
+      <w:proofErr w:type="gramEnd"/>
+      <w:r>
+        <w:t>():</w:t>
+      </w:r>
+    </w:p>
+    <w:p>
+      <w:pPr>
+        <w:ind w:firstLine="480"/>
+      </w:pPr>
+      <w:r>
+        <w:t xml:space="preserve">    </w:t>
+      </w:r>
+      <w:proofErr w:type="spellStart"/>
+      <w:r>
+        <w:t>num_classes</w:t>
+      </w:r>
+      <w:proofErr w:type="spellEnd"/>
+      <w:r>
+        <w:t xml:space="preserve"> = </w:t>
+      </w:r>
+      <w:proofErr w:type="spellStart"/>
+      <w:r>
+        <w:t>len</w:t>
+      </w:r>
+      <w:proofErr w:type="spellEnd"/>
+      <w:r>
+        <w:t>(</w:t>
+      </w:r>
+      <w:proofErr w:type="spellStart"/>
+      <w:proofErr w:type="gramStart"/>
+      <w:r>
+        <w:t>le.classes</w:t>
+      </w:r>
+      <w:proofErr w:type="spellEnd"/>
+      <w:proofErr w:type="gramEnd"/>
+      <w:r>
+        <w:t>_)</w:t>
+      </w:r>
+    </w:p>
+    <w:p>
+      <w:pPr>
+        <w:ind w:firstLine="480"/>
+      </w:pPr>
+      <w:r>
+        <w:rPr>
+          <w:rFonts w:hint="eastAsia"/>
+        </w:rPr>
+        <w:t xml:space="preserve">    print(f"</w:t>
+      </w:r>
+      <w:r>
+        <w:rPr>
+          <w:rFonts w:hint="eastAsia"/>
+        </w:rPr>
+        <w:t>列</w:t>
+      </w:r>
+      <w:r>
+        <w:rPr>
+          <w:rFonts w:hint="eastAsia"/>
+        </w:rPr>
+        <w:t xml:space="preserve"> '{column}' </w:t>
+      </w:r>
+      <w:r>
+        <w:rPr>
+          <w:rFonts w:hint="eastAsia"/>
+        </w:rPr>
+        <w:t>有</w:t>
+      </w:r>
+      <w:r>
+        <w:rPr>
+          <w:rFonts w:hint="eastAsia"/>
+        </w:rPr>
+        <w:t xml:space="preserve"> {</w:t>
+      </w:r>
+      <w:proofErr w:type="spellStart"/>
+      <w:r>
+        <w:rPr>
+          <w:rFonts w:hint="eastAsia"/>
+        </w:rPr>
+        <w:t>num_classes</w:t>
+      </w:r>
+      <w:proofErr w:type="spellEnd"/>
+      <w:r>
+        <w:rPr>
+          <w:rFonts w:hint="eastAsia"/>
+        </w:rPr>
+        <w:t xml:space="preserve">} </w:t>
+      </w:r>
+      <w:r>
+        <w:rPr>
+          <w:rFonts w:hint="eastAsia"/>
+        </w:rPr>
+        <w:t>种分类。</w:t>
+      </w:r>
+      <w:r>
+        <w:rPr>
+          <w:rFonts w:hint="eastAsia"/>
+        </w:rPr>
+        <w:t>")</w:t>
+      </w:r>
+    </w:p>
+    <w:p>
+      <w:pPr>
+        <w:ind w:firstLine="480"/>
+      </w:pPr>
+    </w:p>
+    <w:p>
+      <w:pPr>
+        <w:ind w:firstLine="480"/>
+      </w:pPr>
+      <w:r>
+        <w:rPr>
+          <w:rFonts w:hint="eastAsia"/>
+        </w:rPr>
+        <w:t xml:space="preserve"># </w:t>
+      </w:r>
+      <w:r>
+        <w:rPr>
+          <w:rFonts w:hint="eastAsia"/>
+        </w:rPr>
+        <w:t>准备特征和目标变量</w:t>
+      </w:r>
+    </w:p>
+    <w:p>
+      <w:pPr>
+        <w:ind w:firstLine="480"/>
+      </w:pPr>
+      <w:proofErr w:type="spellStart"/>
+      <w:proofErr w:type="gramStart"/>
+      <w:r>
+        <w:t>data.dropna</w:t>
+      </w:r>
+      <w:proofErr w:type="spellEnd"/>
+      <w:proofErr w:type="gramEnd"/>
+      <w:r>
+        <w:t>(</w:t>
+      </w:r>
+      <w:proofErr w:type="spellStart"/>
+      <w:r>
+        <w:t>inplace</w:t>
+      </w:r>
+      <w:proofErr w:type="spellEnd"/>
+      <w:r>
+        <w:t>=True)</w:t>
+      </w:r>
+    </w:p>
+    <w:p>
+      <w:pPr>
+        <w:ind w:firstLine="480"/>
+      </w:pPr>
+      <w:r>
+        <w:t xml:space="preserve">X = </w:t>
+      </w:r>
+      <w:proofErr w:type="spellStart"/>
+      <w:proofErr w:type="gramStart"/>
+      <w:r>
+        <w:t>data.drop</w:t>
+      </w:r>
+      <w:proofErr w:type="spellEnd"/>
+      <w:proofErr w:type="gramEnd"/>
+      <w:r>
+        <w:t>('Rent', axis=1)</w:t>
+      </w:r>
+    </w:p>
+    <w:p>
+      <w:pPr>
+        <w:ind w:firstLine="480"/>
+      </w:pPr>
+      <w:r>
+        <w:t>y = data['Rent']</w:t>
+      </w:r>
+    </w:p>
+    <w:p>
+      <w:pPr>
+        <w:ind w:firstLine="480"/>
+      </w:pPr>
+    </w:p>
+    <w:p>
+      <w:pPr>
+        <w:ind w:firstLine="480"/>
+      </w:pPr>
+      <w:r>
+        <w:rPr>
+          <w:rFonts w:hint="eastAsia"/>
+        </w:rPr>
+        <w:t xml:space="preserve"># </w:t>
+      </w:r>
+      <w:r>
+        <w:rPr>
+          <w:rFonts w:hint="eastAsia"/>
+        </w:rPr>
+        <w:t>将数据分成训练集和测试集</w:t>
+      </w:r>
+    </w:p>
+    <w:p>
+      <w:pPr>
+        <w:ind w:firstLine="480"/>
+      </w:pPr>
+      <w:proofErr w:type="spellStart"/>
+      <w:r>
+        <w:t>X_train</w:t>
+      </w:r>
+      <w:proofErr w:type="spellEnd"/>
+      <w:r>
+        <w:t xml:space="preserve">, </w:t>
+      </w:r>
+      <w:proofErr w:type="spellStart"/>
+      <w:r>
+        <w:t>X_test</w:t>
+      </w:r>
+      <w:proofErr w:type="spellEnd"/>
+      <w:r>
+        <w:t xml:space="preserve">, </w:t>
+      </w:r>
+      <w:proofErr w:type="spellStart"/>
+      <w:r>
+        <w:t>y_train</w:t>
+      </w:r>
+      <w:proofErr w:type="spellEnd"/>
+      <w:r>
+        <w:t xml:space="preserve">, </w:t>
+      </w:r>
+      <w:proofErr w:type="spellStart"/>
+      <w:r>
+        <w:t>y_test</w:t>
+      </w:r>
+      <w:proofErr w:type="spellEnd"/>
+      <w:r>
+        <w:t xml:space="preserve"> = </w:t>
+      </w:r>
+      <w:proofErr w:type="spellStart"/>
+      <w:r>
+        <w:t>train_test_</w:t>
+      </w:r>
+      <w:proofErr w:type="gramStart"/>
+      <w:r>
+        <w:t>split</w:t>
+      </w:r>
+      <w:proofErr w:type="spellEnd"/>
+      <w:r>
+        <w:t>(</w:t>
+      </w:r>
+      <w:proofErr w:type="gramEnd"/>
+      <w:r>
+        <w:t xml:space="preserve">X, y, </w:t>
+      </w:r>
+      <w:proofErr w:type="spellStart"/>
+      <w:r>
+        <w:t>test_size</w:t>
+      </w:r>
+      <w:proofErr w:type="spellEnd"/>
+      <w:r>
+        <w:t xml:space="preserve">=0.2, </w:t>
+      </w:r>
+      <w:proofErr w:type="spellStart"/>
+      <w:r>
+        <w:t>random_state</w:t>
+      </w:r>
+      <w:proofErr w:type="spellEnd"/>
+      <w:r>
+        <w:t>=42)</w:t>
+      </w:r>
+    </w:p>
+    <w:p>
+      <w:pPr>
+        <w:ind w:firstLine="480"/>
+      </w:pPr>
+    </w:p>
+    <w:p>
+      <w:pPr>
+        <w:ind w:firstLine="480"/>
+      </w:pPr>
+      <w:r>
+        <w:rPr>
+          <w:rFonts w:hint="eastAsia"/>
+        </w:rPr>
+        <w:t xml:space="preserve"># </w:t>
+      </w:r>
+      <w:r>
+        <w:rPr>
+          <w:rFonts w:hint="eastAsia"/>
+        </w:rPr>
+        <w:t>初始化并训练</w:t>
+      </w:r>
+      <w:proofErr w:type="spellStart"/>
+      <w:r>
+        <w:rPr>
+          <w:rFonts w:hint="eastAsia"/>
+        </w:rPr>
+        <w:t>XGBoost</w:t>
+      </w:r>
+      <w:proofErr w:type="spellEnd"/>
+      <w:r>
+        <w:rPr>
+          <w:rFonts w:hint="eastAsia"/>
+        </w:rPr>
+        <w:t>回归器</w:t>
+      </w:r>
+    </w:p>
+    <w:p>
+      <w:pPr>
+        <w:ind w:firstLine="480"/>
+      </w:pPr>
+      <w:proofErr w:type="spellStart"/>
+      <w:r>
+        <w:t>xgb_model</w:t>
+      </w:r>
+      <w:proofErr w:type="spellEnd"/>
+      <w:r>
+        <w:t xml:space="preserve"> = </w:t>
+      </w:r>
+      <w:proofErr w:type="spellStart"/>
+      <w:proofErr w:type="gramStart"/>
+      <w:r>
+        <w:t>XGBRegressor</w:t>
+      </w:r>
+      <w:proofErr w:type="spellEnd"/>
+      <w:r>
+        <w:t>(</w:t>
+      </w:r>
+      <w:proofErr w:type="spellStart"/>
+      <w:proofErr w:type="gramEnd"/>
+      <w:r>
+        <w:t>n_estimators</w:t>
+      </w:r>
+      <w:proofErr w:type="spellEnd"/>
+      <w:r>
+        <w:t xml:space="preserve">=100, </w:t>
+      </w:r>
+      <w:proofErr w:type="spellStart"/>
+      <w:r>
+        <w:t>learning_rate</w:t>
+      </w:r>
+      <w:proofErr w:type="spellEnd"/>
+      <w:r>
+        <w:t xml:space="preserve">=0.1, </w:t>
+      </w:r>
+      <w:proofErr w:type="spellStart"/>
+      <w:r>
+        <w:t>max_depth</w:t>
+      </w:r>
+      <w:proofErr w:type="spellEnd"/>
+      <w:r>
+        <w:t xml:space="preserve">=5, </w:t>
+      </w:r>
+      <w:proofErr w:type="spellStart"/>
+      <w:r>
+        <w:t>random_state</w:t>
+      </w:r>
+      <w:proofErr w:type="spellEnd"/>
+      <w:r>
+        <w:t>=42)</w:t>
+      </w:r>
+    </w:p>
+    <w:p>
+      <w:pPr>
+        <w:ind w:firstLine="480"/>
+      </w:pPr>
+      <w:proofErr w:type="spellStart"/>
+      <w:proofErr w:type="gramStart"/>
+      <w:r>
+        <w:t>xgb_model.fit</w:t>
+      </w:r>
+      <w:proofErr w:type="spellEnd"/>
+      <w:r>
+        <w:t>(</w:t>
+      </w:r>
+      <w:proofErr w:type="spellStart"/>
+      <w:proofErr w:type="gramEnd"/>
+      <w:r>
+        <w:t>X_train</w:t>
+      </w:r>
+      <w:proofErr w:type="spellEnd"/>
+      <w:r>
+        <w:t xml:space="preserve">, </w:t>
+      </w:r>
+      <w:proofErr w:type="spellStart"/>
+      <w:r>
+        <w:t>y_train</w:t>
+      </w:r>
+      <w:proofErr w:type="spellEnd"/>
+      <w:r>
+        <w:t>)</w:t>
+      </w:r>
+    </w:p>
+    <w:p>
+      <w:pPr>
+        <w:ind w:firstLine="480"/>
+      </w:pPr>
+    </w:p>
+    <w:p>
+      <w:pPr>
+        <w:ind w:firstLine="480"/>
+      </w:pPr>
+      <w:r>
+        <w:rPr>
+          <w:rFonts w:hint="eastAsia"/>
+        </w:rPr>
+        <w:t xml:space="preserve"># </w:t>
+      </w:r>
+      <w:r>
+        <w:rPr>
+          <w:rFonts w:hint="eastAsia"/>
+        </w:rPr>
+        <w:t>在测试集上预测</w:t>
+      </w:r>
+    </w:p>
+    <w:p>
+      <w:pPr>
+        <w:ind w:firstLine="480"/>
+      </w:pPr>
+      <w:proofErr w:type="spellStart"/>
+      <w:r>
+        <w:t>y_pred</w:t>
+      </w:r>
+      <w:proofErr w:type="spellEnd"/>
+      <w:r>
+        <w:t xml:space="preserve"> = </w:t>
+      </w:r>
+      <w:proofErr w:type="spellStart"/>
+      <w:r>
+        <w:t>xgb_</w:t>
+      </w:r>
+      <w:proofErr w:type="gramStart"/>
+      <w:r>
+        <w:t>model.predict</w:t>
+      </w:r>
+      <w:proofErr w:type="spellEnd"/>
+      <w:proofErr w:type="gramEnd"/>
+      <w:r>
+        <w:t>(</w:t>
+      </w:r>
+      <w:proofErr w:type="spellStart"/>
+      <w:r>
+        <w:t>X_test</w:t>
+      </w:r>
+      <w:proofErr w:type="spellEnd"/>
+      <w:r>
+        <w:t>)</w:t>
+      </w:r>
+    </w:p>
+    <w:p>
+      <w:pPr>
+        <w:ind w:firstLine="480"/>
+      </w:pPr>
+    </w:p>
+    <w:p>
+      <w:pPr>
+        <w:ind w:firstLine="480"/>
+      </w:pPr>
+      <w:r>
+        <w:rPr>
+          <w:rFonts w:hint="eastAsia"/>
+        </w:rPr>
+        <w:t xml:space="preserve"># </w:t>
+      </w:r>
+      <w:r>
+        <w:rPr>
+          <w:rFonts w:hint="eastAsia"/>
+        </w:rPr>
+        <w:t>评估模型</w:t>
+      </w:r>
+    </w:p>
+    <w:p>
+      <w:pPr>
+        <w:ind w:firstLine="480"/>
+      </w:pPr>
+      <w:proofErr w:type="spellStart"/>
+      <w:r>
+        <w:t>mse</w:t>
+      </w:r>
+      <w:proofErr w:type="spellEnd"/>
+      <w:r>
+        <w:t xml:space="preserve"> = </w:t>
+      </w:r>
+      <w:proofErr w:type="spellStart"/>
+      <w:r>
+        <w:t>mean_squared_</w:t>
+      </w:r>
+      <w:proofErr w:type="gramStart"/>
+      <w:r>
+        <w:t>error</w:t>
+      </w:r>
+      <w:proofErr w:type="spellEnd"/>
+      <w:r>
+        <w:t>(</w:t>
+      </w:r>
+      <w:proofErr w:type="spellStart"/>
+      <w:proofErr w:type="gramEnd"/>
+      <w:r>
+        <w:t>y_test</w:t>
+      </w:r>
+      <w:proofErr w:type="spellEnd"/>
+      <w:r>
+        <w:t xml:space="preserve">, </w:t>
+      </w:r>
+      <w:proofErr w:type="spellStart"/>
+      <w:r>
+        <w:t>y_pred</w:t>
+      </w:r>
+      <w:proofErr w:type="spellEnd"/>
+      <w:r>
+        <w:t>)</w:t>
+      </w:r>
+    </w:p>
+    <w:p>
+      <w:pPr>
+        <w:ind w:firstLine="480"/>
+      </w:pPr>
+      <w:proofErr w:type="spellStart"/>
+      <w:r>
+        <w:lastRenderedPageBreak/>
+        <w:t>rmse</w:t>
+      </w:r>
+      <w:proofErr w:type="spellEnd"/>
+      <w:r>
+        <w:t xml:space="preserve"> = </w:t>
+      </w:r>
+      <w:proofErr w:type="spellStart"/>
+      <w:proofErr w:type="gramStart"/>
+      <w:r>
+        <w:t>np.sqrt</w:t>
+      </w:r>
+      <w:proofErr w:type="spellEnd"/>
+      <w:proofErr w:type="gramEnd"/>
+      <w:r>
+        <w:t>(</w:t>
+      </w:r>
+      <w:proofErr w:type="spellStart"/>
+      <w:r>
+        <w:t>mse</w:t>
+      </w:r>
+      <w:proofErr w:type="spellEnd"/>
+      <w:r>
+        <w:t>)</w:t>
+      </w:r>
+    </w:p>
+    <w:p>
+      <w:pPr>
+        <w:ind w:firstLine="480"/>
+      </w:pPr>
+      <w:r>
+        <w:t>r2 = r2_</w:t>
+      </w:r>
+      <w:proofErr w:type="gramStart"/>
+      <w:r>
+        <w:t>score(</w:t>
+      </w:r>
+      <w:proofErr w:type="spellStart"/>
+      <w:proofErr w:type="gramEnd"/>
+      <w:r>
+        <w:t>y_test</w:t>
+      </w:r>
+      <w:proofErr w:type="spellEnd"/>
+      <w:r>
+        <w:t xml:space="preserve">, </w:t>
+      </w:r>
+      <w:proofErr w:type="spellStart"/>
+      <w:r>
+        <w:t>y_pred</w:t>
+      </w:r>
+      <w:proofErr w:type="spellEnd"/>
+      <w:r>
+        <w:t>)</w:t>
+      </w:r>
+    </w:p>
+    <w:p>
+      <w:pPr>
+        <w:ind w:firstLine="480"/>
+      </w:pPr>
+    </w:p>
+    <w:p>
+      <w:pPr>
+        <w:ind w:firstLine="480"/>
+      </w:pPr>
+      <w:proofErr w:type="gramStart"/>
+      <w:r>
+        <w:t>print(</w:t>
+      </w:r>
+      <w:proofErr w:type="gramEnd"/>
+      <w:r>
+        <w:t>"</w:t>
+      </w:r>
+      <w:proofErr w:type="spellStart"/>
+      <w:r>
+        <w:t>XGBoost</w:t>
+      </w:r>
+      <w:proofErr w:type="spellEnd"/>
+      <w:r>
+        <w:t xml:space="preserve"> Model Performance:")</w:t>
+      </w:r>
+    </w:p>
+    <w:p>
+      <w:pPr>
+        <w:ind w:firstLine="480"/>
+      </w:pPr>
+      <w:proofErr w:type="gramStart"/>
+      <w:r>
+        <w:t>print(</w:t>
+      </w:r>
+      <w:proofErr w:type="gramEnd"/>
+      <w:r>
+        <w:t xml:space="preserve">"Mean Squared Error:", </w:t>
+      </w:r>
+      <w:proofErr w:type="spellStart"/>
+      <w:r>
+        <w:t>mse</w:t>
+      </w:r>
+      <w:proofErr w:type="spellEnd"/>
+      <w:r>
+        <w:t>)</w:t>
+      </w:r>
+    </w:p>
+    <w:p>
+      <w:pPr>
+        <w:ind w:firstLine="480"/>
+      </w:pPr>
+      <w:proofErr w:type="gramStart"/>
+      <w:r>
+        <w:t>print(</w:t>
+      </w:r>
+      <w:proofErr w:type="gramEnd"/>
+      <w:r>
+        <w:t xml:space="preserve">"Root Mean Squared Error:", </w:t>
+      </w:r>
+      <w:proofErr w:type="spellStart"/>
+      <w:r>
+        <w:t>rmse</w:t>
+      </w:r>
+      <w:proofErr w:type="spellEnd"/>
+      <w:r>
+        <w:t>)</w:t>
+      </w:r>
+    </w:p>
+    <w:p>
+      <w:pPr>
+        <w:ind w:firstLine="480"/>
+      </w:pPr>
+      <w:proofErr w:type="gramStart"/>
+      <w:r>
+        <w:t>print(</w:t>
+      </w:r>
+      <w:proofErr w:type="gramEnd"/>
+      <w:r>
+        <w:t>"R^2 Score:", r2)</w:t>
+      </w:r>
+    </w:p>
+    <w:p>
+      <w:pPr>
+        <w:ind w:firstLine="480"/>
+      </w:pPr>
+    </w:p>
+    <w:p>
+      <w:pPr>
+        <w:ind w:firstLine="480"/>
+      </w:pPr>
+    </w:p>
+    <w:p>
+      <w:pPr>
+        <w:ind w:firstLine="480"/>
+      </w:pPr>
+      <w:r>
+        <w:t xml:space="preserve">from </w:t>
+      </w:r>
+      <w:proofErr w:type="spellStart"/>
+      <w:proofErr w:type="gramStart"/>
+      <w:r>
+        <w:t>sklearn.model</w:t>
+      </w:r>
+      <w:proofErr w:type="gramEnd"/>
+      <w:r>
+        <w:t>_selection</w:t>
+      </w:r>
+      <w:proofErr w:type="spellEnd"/>
+      <w:r>
+        <w:t xml:space="preserve"> import </w:t>
+      </w:r>
+      <w:proofErr w:type="spellStart"/>
+      <w:r>
+        <w:t>train_test_split</w:t>
+      </w:r>
+      <w:proofErr w:type="spellEnd"/>
+    </w:p>
+    <w:p>
+      <w:pPr>
+        <w:ind w:firstLine="480"/>
+      </w:pPr>
+      <w:r>
+        <w:t xml:space="preserve">from </w:t>
+      </w:r>
+      <w:proofErr w:type="spellStart"/>
+      <w:proofErr w:type="gramStart"/>
+      <w:r>
+        <w:t>sklearn.preprocessing</w:t>
+      </w:r>
+      <w:proofErr w:type="spellEnd"/>
+      <w:proofErr w:type="gramEnd"/>
+      <w:r>
+        <w:t xml:space="preserve"> import </w:t>
+      </w:r>
+      <w:proofErr w:type="spellStart"/>
+      <w:r>
+        <w:t>LabelEncoder</w:t>
+      </w:r>
+      <w:proofErr w:type="spellEnd"/>
+    </w:p>
+    <w:p>
+      <w:pPr>
+        <w:ind w:firstLine="480"/>
+      </w:pPr>
+      <w:r>
+        <w:t xml:space="preserve">from </w:t>
+      </w:r>
+      <w:proofErr w:type="spellStart"/>
+      <w:proofErr w:type="gramStart"/>
+      <w:r>
+        <w:t>sklearn.ensemble</w:t>
+      </w:r>
+      <w:proofErr w:type="spellEnd"/>
+      <w:proofErr w:type="gramEnd"/>
+      <w:r>
+        <w:t xml:space="preserve"> import </w:t>
+      </w:r>
+      <w:proofErr w:type="spellStart"/>
+      <w:r>
+        <w:t>RandomForestRegressor</w:t>
+      </w:r>
+      <w:proofErr w:type="spellEnd"/>
+    </w:p>
+    <w:p>
+      <w:pPr>
+        <w:ind w:firstLine="480"/>
+      </w:pPr>
+      <w:r>
+        <w:t xml:space="preserve">from </w:t>
+      </w:r>
+      <w:proofErr w:type="spellStart"/>
+      <w:proofErr w:type="gramStart"/>
+      <w:r>
+        <w:t>sklearn.metrics</w:t>
+      </w:r>
+      <w:proofErr w:type="spellEnd"/>
+      <w:proofErr w:type="gramEnd"/>
+      <w:r>
+        <w:t xml:space="preserve"> import </w:t>
+      </w:r>
+      <w:proofErr w:type="spellStart"/>
+      <w:r>
+        <w:t>mean_squared_error</w:t>
+      </w:r>
+      <w:proofErr w:type="spellEnd"/>
+      <w:r>
+        <w:t>, r2_score</w:t>
+      </w:r>
+    </w:p>
+    <w:p>
+      <w:pPr>
+        <w:ind w:firstLine="480"/>
+      </w:pPr>
+      <w:r>
+        <w:t xml:space="preserve">from </w:t>
+      </w:r>
+      <w:proofErr w:type="spellStart"/>
+      <w:r>
+        <w:t>xgboost</w:t>
+      </w:r>
+      <w:proofErr w:type="spellEnd"/>
+      <w:r>
+        <w:t xml:space="preserve"> import </w:t>
+      </w:r>
+      <w:proofErr w:type="spellStart"/>
+      <w:r>
+        <w:t>XGBRegressor</w:t>
+      </w:r>
+      <w:proofErr w:type="spellEnd"/>
+    </w:p>
+    <w:p>
+      <w:pPr>
+        <w:ind w:firstLine="480"/>
+      </w:pPr>
+    </w:p>
+    <w:p>
+      <w:pPr>
+        <w:ind w:firstLine="480"/>
+      </w:pPr>
+      <w:r>
+        <w:t xml:space="preserve"># </w:t>
+      </w:r>
+      <w:r>
+        <w:t>编码分类特征</w:t>
+      </w:r>
+    </w:p>
+    <w:p>
+      <w:pPr>
+        <w:ind w:firstLine="480"/>
+      </w:pPr>
+      <w:proofErr w:type="spellStart"/>
+      <w:r>
+        <w:t>label_encoders</w:t>
+      </w:r>
+      <w:proofErr w:type="spellEnd"/>
+      <w:r>
+        <w:t xml:space="preserve"> = {}</w:t>
+      </w:r>
+    </w:p>
+    <w:p>
+      <w:pPr>
+        <w:ind w:firstLine="480"/>
+      </w:pPr>
+      <w:r>
+        <w:t>for column in ['Address', 'Type', '</w:t>
+      </w:r>
+      <w:proofErr w:type="spellStart"/>
+      <w:r>
+        <w:t>Rent_category</w:t>
+      </w:r>
+      <w:proofErr w:type="spellEnd"/>
+      <w:r>
+        <w:t>', 'Frequency', 'Furnishing', 'Purpose', 'Location', 'City']:</w:t>
+      </w:r>
+    </w:p>
+    <w:p>
+      <w:pPr>
+        <w:ind w:firstLine="480"/>
+      </w:pPr>
+      <w:r>
+        <w:t xml:space="preserve">    le = </w:t>
+      </w:r>
+      <w:proofErr w:type="spellStart"/>
+      <w:proofErr w:type="gramStart"/>
+      <w:r>
+        <w:t>LabelEncoder</w:t>
+      </w:r>
+      <w:proofErr w:type="spellEnd"/>
+      <w:r>
+        <w:t>(</w:t>
+      </w:r>
+      <w:proofErr w:type="gramEnd"/>
+      <w:r>
+        <w:t>)</w:t>
+      </w:r>
+    </w:p>
+    <w:p>
+      <w:pPr>
+        <w:ind w:firstLine="480"/>
+      </w:pPr>
+      <w:r>
+        <w:t xml:space="preserve">    data[column] = </w:t>
+      </w:r>
+      <w:proofErr w:type="spellStart"/>
+      <w:r>
+        <w:t>le.fit_transform</w:t>
+      </w:r>
+      <w:proofErr w:type="spellEnd"/>
+      <w:r>
+        <w:t>(data[column])</w:t>
+      </w:r>
+    </w:p>
+    <w:p>
+      <w:pPr>
+        <w:ind w:firstLine="480"/>
+      </w:pPr>
+      <w:r>
+        <w:t xml:space="preserve">    </w:t>
+      </w:r>
+      <w:proofErr w:type="spellStart"/>
+      <w:r>
+        <w:t>label_encoders</w:t>
+      </w:r>
+      <w:proofErr w:type="spellEnd"/>
+      <w:r>
+        <w:t>[column] = le</w:t>
+      </w:r>
+    </w:p>
+    <w:p>
+      <w:pPr>
+        <w:ind w:firstLine="480"/>
+      </w:pPr>
+    </w:p>
+    <w:p>
+      <w:pPr>
+        <w:ind w:firstLine="480"/>
+      </w:pPr>
+      <w:r>
+        <w:t xml:space="preserve"># </w:t>
+      </w:r>
+      <w:r>
+        <w:t>查看数据</w:t>
+      </w:r>
+    </w:p>
+    <w:p>
+      <w:pPr>
+        <w:ind w:firstLine="480"/>
+      </w:pPr>
+      <w:r>
+        <w:t>print(</w:t>
+      </w:r>
+      <w:proofErr w:type="spellStart"/>
+      <w:proofErr w:type="gramStart"/>
+      <w:r>
+        <w:t>data.head</w:t>
+      </w:r>
+      <w:proofErr w:type="spellEnd"/>
+      <w:proofErr w:type="gramEnd"/>
+      <w:r>
+        <w:t>(2))</w:t>
+      </w:r>
+    </w:p>
+    <w:p>
+      <w:pPr>
+        <w:ind w:firstLine="480"/>
+      </w:pPr>
+      <w:r>
+        <w:t xml:space="preserve">for column, le in </w:t>
+      </w:r>
+      <w:proofErr w:type="spellStart"/>
+      <w:r>
+        <w:t>label_</w:t>
+      </w:r>
+      <w:proofErr w:type="gramStart"/>
+      <w:r>
+        <w:t>encoders.items</w:t>
+      </w:r>
+      <w:proofErr w:type="spellEnd"/>
+      <w:proofErr w:type="gramEnd"/>
+      <w:r>
+        <w:t>():</w:t>
+      </w:r>
+    </w:p>
+    <w:p>
+      <w:pPr>
+        <w:ind w:firstLine="480"/>
+      </w:pPr>
+      <w:r>
+        <w:t xml:space="preserve">    </w:t>
+      </w:r>
+      <w:proofErr w:type="spellStart"/>
+      <w:r>
+        <w:t>num_classes</w:t>
+      </w:r>
+      <w:proofErr w:type="spellEnd"/>
+      <w:r>
+        <w:t xml:space="preserve"> = </w:t>
+      </w:r>
+      <w:proofErr w:type="spellStart"/>
+      <w:r>
+        <w:t>len</w:t>
+      </w:r>
+      <w:proofErr w:type="spellEnd"/>
+      <w:r>
+        <w:t>(</w:t>
+      </w:r>
+      <w:proofErr w:type="spellStart"/>
+      <w:proofErr w:type="gramStart"/>
+      <w:r>
+        <w:t>le.classes</w:t>
+      </w:r>
+      <w:proofErr w:type="spellEnd"/>
+      <w:proofErr w:type="gramEnd"/>
+      <w:r>
+        <w:t>_)</w:t>
+      </w:r>
+    </w:p>
+    <w:p>
+      <w:pPr>
+        <w:ind w:firstLine="480"/>
+      </w:pPr>
+      <w:r>
+        <w:t>    print(f"</w:t>
+      </w:r>
+      <w:r>
+        <w:t>列</w:t>
+      </w:r>
+      <w:r>
+        <w:t xml:space="preserve"> '{column}' </w:t>
+      </w:r>
+      <w:r>
+        <w:t>有</w:t>
+      </w:r>
+      <w:r>
+        <w:t xml:space="preserve"> {</w:t>
+      </w:r>
+      <w:proofErr w:type="spellStart"/>
+      <w:r>
+        <w:t>num_classes</w:t>
+      </w:r>
+      <w:proofErr w:type="spellEnd"/>
+      <w:r>
+        <w:t xml:space="preserve">} </w:t>
+      </w:r>
+      <w:r>
+        <w:t>种分类。</w:t>
+      </w:r>
+      <w:r>
+        <w:t>")</w:t>
+      </w:r>
+    </w:p>
+    <w:p>
+      <w:pPr>
+        <w:ind w:firstLine="480"/>
+      </w:pPr>
+    </w:p>
+    <w:p>
+      <w:pPr>
+        <w:ind w:firstLine="480"/>
+      </w:pPr>
+      <w:r>
+        <w:t xml:space="preserve"># </w:t>
+      </w:r>
+      <w:r>
+        <w:t>准备特征和目标变量</w:t>
+      </w:r>
+    </w:p>
+    <w:p>
+      <w:pPr>
+        <w:ind w:firstLine="480"/>
+      </w:pPr>
+      <w:proofErr w:type="spellStart"/>
+      <w:proofErr w:type="gramStart"/>
+      <w:r>
+        <w:t>data.dropna</w:t>
+      </w:r>
+      <w:proofErr w:type="spellEnd"/>
+      <w:proofErr w:type="gramEnd"/>
+      <w:r>
+        <w:t>(</w:t>
+      </w:r>
+      <w:proofErr w:type="spellStart"/>
+      <w:r>
+        <w:t>inplace</w:t>
+      </w:r>
+      <w:proofErr w:type="spellEnd"/>
+      <w:r>
+        <w:t>=True)</w:t>
+      </w:r>
+    </w:p>
+    <w:p>
+      <w:pPr>
+        <w:ind w:firstLine="480"/>
+      </w:pPr>
+      <w:r>
+        <w:t xml:space="preserve">X = </w:t>
+      </w:r>
+      <w:proofErr w:type="spellStart"/>
+      <w:proofErr w:type="gramStart"/>
+      <w:r>
+        <w:t>data.drop</w:t>
+      </w:r>
+      <w:proofErr w:type="spellEnd"/>
+      <w:proofErr w:type="gramEnd"/>
+      <w:r>
+        <w:t>('Rent', axis=1)</w:t>
+      </w:r>
+    </w:p>
+    <w:p>
+      <w:pPr>
+        <w:ind w:firstLine="480"/>
+      </w:pPr>
+      <w:r>
+        <w:t>y = data['Rent']</w:t>
+      </w:r>
+    </w:p>
+    <w:p>
+      <w:pPr>
+        <w:ind w:firstLine="480"/>
+      </w:pPr>
+    </w:p>
+    <w:p>
+      <w:pPr>
+        <w:ind w:firstLine="480"/>
+      </w:pPr>
+      <w:r>
+        <w:t xml:space="preserve"># </w:t>
+      </w:r>
+      <w:r>
+        <w:t>将数据分成训练集和测试集</w:t>
+      </w:r>
+    </w:p>
+    <w:p>
+      <w:pPr>
+        <w:ind w:firstLine="480"/>
+      </w:pPr>
+      <w:proofErr w:type="spellStart"/>
+      <w:r>
+        <w:t>X_train</w:t>
+      </w:r>
+      <w:proofErr w:type="spellEnd"/>
+      <w:r>
+        <w:t xml:space="preserve">, </w:t>
+      </w:r>
+      <w:proofErr w:type="spellStart"/>
+      <w:r>
+        <w:t>X_test</w:t>
+      </w:r>
+      <w:proofErr w:type="spellEnd"/>
+      <w:r>
+        <w:t xml:space="preserve">, </w:t>
+      </w:r>
+      <w:proofErr w:type="spellStart"/>
+      <w:r>
+        <w:t>y_train</w:t>
+      </w:r>
+      <w:proofErr w:type="spellEnd"/>
+      <w:r>
+        <w:t xml:space="preserve">, </w:t>
+      </w:r>
+      <w:proofErr w:type="spellStart"/>
+      <w:r>
+        <w:t>y_test</w:t>
+      </w:r>
+      <w:proofErr w:type="spellEnd"/>
+      <w:r>
+        <w:t xml:space="preserve"> = </w:t>
+      </w:r>
+      <w:proofErr w:type="spellStart"/>
+      <w:r>
+        <w:t>train_test_</w:t>
+      </w:r>
+      <w:proofErr w:type="gramStart"/>
+      <w:r>
+        <w:t>split</w:t>
+      </w:r>
+      <w:proofErr w:type="spellEnd"/>
+      <w:r>
+        <w:t>(</w:t>
+      </w:r>
+      <w:proofErr w:type="gramEnd"/>
+      <w:r>
+        <w:t xml:space="preserve">X, y, </w:t>
+      </w:r>
+      <w:proofErr w:type="spellStart"/>
+      <w:r>
+        <w:t>test_size</w:t>
+      </w:r>
+      <w:proofErr w:type="spellEnd"/>
+      <w:r>
+        <w:t xml:space="preserve">=0.2, </w:t>
+      </w:r>
+      <w:proofErr w:type="spellStart"/>
+      <w:r>
+        <w:t>random_state</w:t>
+      </w:r>
+      <w:proofErr w:type="spellEnd"/>
+      <w:r>
+        <w:t>=42)</w:t>
+      </w:r>
+    </w:p>
+    <w:p>
+      <w:pPr>
+        <w:ind w:firstLine="480"/>
+      </w:pPr>
+    </w:p>
+    <w:p>
+      <w:pPr>
+        <w:ind w:firstLine="480"/>
+      </w:pPr>
+      <w:r>
+        <w:t xml:space="preserve"># </w:t>
+      </w:r>
+      <w:r>
+        <w:t>初始化并训练</w:t>
+      </w:r>
+      <w:proofErr w:type="spellStart"/>
+      <w:r>
+        <w:t>XGBoost</w:t>
+      </w:r>
+      <w:proofErr w:type="spellEnd"/>
+      <w:r>
+        <w:t>回归器</w:t>
+      </w:r>
+    </w:p>
+    <w:p>
+      <w:pPr>
+        <w:ind w:firstLine="480"/>
+      </w:pPr>
+      <w:proofErr w:type="spellStart"/>
+      <w:r>
+        <w:t>xgb_model</w:t>
+      </w:r>
+      <w:proofErr w:type="spellEnd"/>
+      <w:r>
+        <w:t xml:space="preserve"> = </w:t>
+      </w:r>
+      <w:proofErr w:type="spellStart"/>
+      <w:proofErr w:type="gramStart"/>
+      <w:r>
+        <w:t>XGBRegressor</w:t>
+      </w:r>
+      <w:proofErr w:type="spellEnd"/>
+      <w:r>
+        <w:t>(</w:t>
+      </w:r>
+      <w:proofErr w:type="spellStart"/>
+      <w:proofErr w:type="gramEnd"/>
+      <w:r>
+        <w:t>n_estimators</w:t>
+      </w:r>
+      <w:proofErr w:type="spellEnd"/>
+      <w:r>
+        <w:t xml:space="preserve">=100, </w:t>
+      </w:r>
+      <w:proofErr w:type="spellStart"/>
+      <w:r>
+        <w:t>learning_rate</w:t>
+      </w:r>
+      <w:proofErr w:type="spellEnd"/>
+      <w:r>
+        <w:t xml:space="preserve">=0.1, </w:t>
+      </w:r>
+      <w:proofErr w:type="spellStart"/>
+      <w:r>
+        <w:t>max_depth</w:t>
+      </w:r>
+      <w:proofErr w:type="spellEnd"/>
+      <w:r>
+        <w:t xml:space="preserve">=5, </w:t>
+      </w:r>
+      <w:proofErr w:type="spellStart"/>
+      <w:r>
+        <w:t>random_state</w:t>
+      </w:r>
+      <w:proofErr w:type="spellEnd"/>
+      <w:r>
+        <w:t>=42)</w:t>
+      </w:r>
+    </w:p>
+    <w:p>
+      <w:pPr>
+        <w:ind w:firstLine="480"/>
+      </w:pPr>
+      <w:proofErr w:type="spellStart"/>
+      <w:proofErr w:type="gramStart"/>
+      <w:r>
+        <w:t>xgb_model.fit</w:t>
+      </w:r>
+      <w:proofErr w:type="spellEnd"/>
+      <w:r>
+        <w:t>(</w:t>
+      </w:r>
+      <w:proofErr w:type="spellStart"/>
+      <w:proofErr w:type="gramEnd"/>
+      <w:r>
+        <w:t>X_train</w:t>
+      </w:r>
+      <w:proofErr w:type="spellEnd"/>
+      <w:r>
+        <w:t xml:space="preserve">, </w:t>
+      </w:r>
+      <w:proofErr w:type="spellStart"/>
+      <w:r>
+        <w:t>y_train</w:t>
+      </w:r>
+      <w:proofErr w:type="spellEnd"/>
+      <w:r>
+        <w:t>)</w:t>
+      </w:r>
+    </w:p>
+    <w:p>
+      <w:pPr>
+        <w:ind w:firstLine="480"/>
+      </w:pPr>
+    </w:p>
+    <w:p>
+      <w:pPr>
+        <w:ind w:firstLine="480"/>
+      </w:pPr>
+      <w:r>
+        <w:t xml:space="preserve"># </w:t>
+      </w:r>
+      <w:r>
+        <w:t>在测试集上预测</w:t>
+      </w:r>
+    </w:p>
+    <w:p>
+      <w:pPr>
+        <w:ind w:firstLine="480"/>
+      </w:pPr>
+      <w:proofErr w:type="spellStart"/>
+      <w:r>
+        <w:lastRenderedPageBreak/>
+        <w:t>y_pred</w:t>
+      </w:r>
+      <w:proofErr w:type="spellEnd"/>
+      <w:r>
+        <w:t xml:space="preserve"> = </w:t>
+      </w:r>
+      <w:proofErr w:type="spellStart"/>
+      <w:r>
+        <w:t>xgb_</w:t>
+      </w:r>
+      <w:proofErr w:type="gramStart"/>
+      <w:r>
+        <w:t>model.predict</w:t>
+      </w:r>
+      <w:proofErr w:type="spellEnd"/>
+      <w:proofErr w:type="gramEnd"/>
+      <w:r>
+        <w:t>(</w:t>
+      </w:r>
+      <w:proofErr w:type="spellStart"/>
+      <w:r>
+        <w:t>X_test</w:t>
+      </w:r>
+      <w:proofErr w:type="spellEnd"/>
+      <w:r>
+        <w:t>)</w:t>
+      </w:r>
+    </w:p>
+    <w:p>
+      <w:pPr>
+        <w:ind w:firstLine="480"/>
+      </w:pPr>
+    </w:p>
+    <w:p>
+      <w:pPr>
+        <w:ind w:firstLine="480"/>
+      </w:pPr>
+      <w:r>
+        <w:t xml:space="preserve"># </w:t>
+      </w:r>
+      <w:r>
+        <w:t>评估模型</w:t>
+      </w:r>
+    </w:p>
+    <w:p>
+      <w:pPr>
+        <w:ind w:firstLine="480"/>
+      </w:pPr>
+      <w:proofErr w:type="spellStart"/>
+      <w:r>
+        <w:t>mse</w:t>
+      </w:r>
+      <w:proofErr w:type="spellEnd"/>
+      <w:r>
+        <w:t xml:space="preserve"> = </w:t>
+      </w:r>
+      <w:proofErr w:type="spellStart"/>
+      <w:r>
+        <w:t>mean_squared_</w:t>
+      </w:r>
+      <w:proofErr w:type="gramStart"/>
+      <w:r>
+        <w:t>error</w:t>
+      </w:r>
+      <w:proofErr w:type="spellEnd"/>
+      <w:r>
+        <w:t>(</w:t>
+      </w:r>
+      <w:proofErr w:type="spellStart"/>
+      <w:proofErr w:type="gramEnd"/>
+      <w:r>
+        <w:t>y_test</w:t>
+      </w:r>
+      <w:proofErr w:type="spellEnd"/>
+      <w:r>
+        <w:t xml:space="preserve">, </w:t>
+      </w:r>
+      <w:proofErr w:type="spellStart"/>
+      <w:r>
+        <w:t>y_pred</w:t>
+      </w:r>
+      <w:proofErr w:type="spellEnd"/>
+      <w:r>
+        <w:t>)</w:t>
+      </w:r>
+    </w:p>
+    <w:p>
+      <w:pPr>
+        <w:ind w:firstLine="480"/>
+      </w:pPr>
+      <w:proofErr w:type="spellStart"/>
+      <w:r>
+        <w:t>rmse</w:t>
+      </w:r>
+      <w:proofErr w:type="spellEnd"/>
+      <w:r>
+        <w:t xml:space="preserve"> = </w:t>
+      </w:r>
+      <w:proofErr w:type="spellStart"/>
+      <w:proofErr w:type="gramStart"/>
+      <w:r>
+        <w:t>np.sqrt</w:t>
+      </w:r>
+      <w:proofErr w:type="spellEnd"/>
+      <w:proofErr w:type="gramEnd"/>
+      <w:r>
+        <w:t>(</w:t>
+      </w:r>
+      <w:proofErr w:type="spellStart"/>
+      <w:r>
+        <w:t>mse</w:t>
+      </w:r>
+      <w:proofErr w:type="spellEnd"/>
+      <w:r>
+        <w:t>)</w:t>
+      </w:r>
+    </w:p>
+    <w:p>
+      <w:pPr>
+        <w:ind w:firstLine="480"/>
+      </w:pPr>
+      <w:r>
+        <w:t>r2 = r2_</w:t>
+      </w:r>
+      <w:proofErr w:type="gramStart"/>
+      <w:r>
+        <w:t>score(</w:t>
+      </w:r>
+      <w:proofErr w:type="spellStart"/>
+      <w:proofErr w:type="gramEnd"/>
+      <w:r>
+        <w:t>y_test</w:t>
+      </w:r>
+      <w:proofErr w:type="spellEnd"/>
+      <w:r>
+        <w:t xml:space="preserve">, </w:t>
+      </w:r>
+      <w:proofErr w:type="spellStart"/>
+      <w:r>
+        <w:t>y_pred</w:t>
+      </w:r>
+      <w:proofErr w:type="spellEnd"/>
+      <w:r>
+        <w:t>)</w:t>
+      </w:r>
+    </w:p>
+    <w:p>
+      <w:pPr>
+        <w:ind w:firstLine="480"/>
+      </w:pPr>
+    </w:p>
+    <w:p>
+      <w:pPr>
+        <w:ind w:firstLine="480"/>
+      </w:pPr>
+      <w:proofErr w:type="gramStart"/>
+      <w:r>
+        <w:t>print(</w:t>
+      </w:r>
+      <w:proofErr w:type="gramEnd"/>
+      <w:r>
+        <w:t>"</w:t>
+      </w:r>
+      <w:proofErr w:type="spellStart"/>
+      <w:r>
+        <w:t>XGBoost</w:t>
+      </w:r>
+      <w:proofErr w:type="spellEnd"/>
+      <w:r>
+        <w:t xml:space="preserve"> Model Performance:")</w:t>
+      </w:r>
+    </w:p>
+    <w:p>
+      <w:pPr>
+        <w:ind w:firstLine="480"/>
+      </w:pPr>
+      <w:proofErr w:type="gramStart"/>
+      <w:r>
+        <w:t>print(</w:t>
+      </w:r>
+      <w:proofErr w:type="gramEnd"/>
+      <w:r>
+        <w:t xml:space="preserve">"Mean Squared Error:", </w:t>
+      </w:r>
+      <w:proofErr w:type="spellStart"/>
+      <w:r>
+        <w:t>mse</w:t>
+      </w:r>
+      <w:proofErr w:type="spellEnd"/>
+      <w:r>
+        <w:t>)</w:t>
+      </w:r>
+    </w:p>
+    <w:p>
+      <w:pPr>
+        <w:ind w:firstLine="480"/>
+      </w:pPr>
+      <w:proofErr w:type="gramStart"/>
+      <w:r>
+        <w:t>print(</w:t>
+      </w:r>
+      <w:proofErr w:type="gramEnd"/>
+      <w:r>
+        <w:t xml:space="preserve">"Root Mean Squared Error:", </w:t>
+      </w:r>
+      <w:proofErr w:type="spellStart"/>
+      <w:r>
+        <w:t>rmse</w:t>
+      </w:r>
+      <w:proofErr w:type="spellEnd"/>
+      <w:r>
+        <w:t>)</w:t>
+      </w:r>
+    </w:p>
+    <w:p>
+      <w:pPr>
+        <w:ind w:firstLine="480"/>
+      </w:pPr>
+      <w:proofErr w:type="gramStart"/>
+      <w:r>
+        <w:t>print(</w:t>
+      </w:r>
+      <w:proofErr w:type="gramEnd"/>
+      <w:r>
+        <w:t>"R^2 Score:", r2)</w:t>
+      </w:r>
     </w:p>
     <w:p>
       <w:pPr>
@@ -16093,3664 +17759,22 @@
           <w:szCs w:val="20"/>
         </w:rPr>
       </w:pPr>
-      <w:r>
-        <w:rPr>
-          <w:sz w:val="22"/>
-          <w:szCs w:val="20"/>
-        </w:rPr>
-        <w:t xml:space="preserve">from </w:t>
-      </w:r>
-      <w:proofErr w:type="spellStart"/>
-      <w:proofErr w:type="gramStart"/>
-      <w:r>
-        <w:rPr>
-          <w:sz w:val="22"/>
-          <w:szCs w:val="20"/>
-        </w:rPr>
-        <w:t>sklearn.model</w:t>
-      </w:r>
-      <w:proofErr w:type="gramEnd"/>
-      <w:r>
-        <w:rPr>
-          <w:sz w:val="22"/>
-          <w:szCs w:val="20"/>
-        </w:rPr>
-        <w:t>_selection</w:t>
-      </w:r>
-      <w:proofErr w:type="spellEnd"/>
-      <w:r>
-        <w:rPr>
-          <w:sz w:val="22"/>
-          <w:szCs w:val="20"/>
-        </w:rPr>
-        <w:t xml:space="preserve"> import </w:t>
-      </w:r>
-      <w:proofErr w:type="spellStart"/>
-      <w:r>
-        <w:rPr>
-          <w:sz w:val="22"/>
-          <w:szCs w:val="20"/>
-        </w:rPr>
-        <w:t>train_test_split</w:t>
-      </w:r>
-      <w:proofErr w:type="spellEnd"/>
-    </w:p>
-    <w:p>
-      <w:pPr>
-        <w:pStyle w:val="a0"/>
-        <w:spacing w:line="240" w:lineRule="auto"/>
-        <w:ind w:firstLine="440"/>
-        <w:rPr>
-          <w:sz w:val="22"/>
-          <w:szCs w:val="20"/>
-        </w:rPr>
-      </w:pPr>
-      <w:r>
-        <w:rPr>
-          <w:sz w:val="22"/>
-          <w:szCs w:val="20"/>
-        </w:rPr>
-        <w:t xml:space="preserve">from </w:t>
-      </w:r>
-      <w:proofErr w:type="spellStart"/>
-      <w:proofErr w:type="gramStart"/>
-      <w:r>
-        <w:rPr>
-          <w:sz w:val="22"/>
-          <w:szCs w:val="20"/>
-        </w:rPr>
-        <w:t>sklearn.preprocessing</w:t>
-      </w:r>
-      <w:proofErr w:type="spellEnd"/>
-      <w:proofErr w:type="gramEnd"/>
-      <w:r>
-        <w:rPr>
-          <w:sz w:val="22"/>
-          <w:szCs w:val="20"/>
-        </w:rPr>
-        <w:t xml:space="preserve"> import </w:t>
-      </w:r>
-      <w:proofErr w:type="spellStart"/>
-      <w:r>
-        <w:rPr>
-          <w:sz w:val="22"/>
-          <w:szCs w:val="20"/>
-        </w:rPr>
-        <w:t>LabelEncoder</w:t>
-      </w:r>
-      <w:proofErr w:type="spellEnd"/>
-    </w:p>
-    <w:p>
-      <w:pPr>
-        <w:pStyle w:val="a0"/>
-        <w:spacing w:line="240" w:lineRule="auto"/>
-        <w:ind w:firstLine="440"/>
-        <w:rPr>
-          <w:sz w:val="22"/>
-          <w:szCs w:val="20"/>
-        </w:rPr>
-      </w:pPr>
-      <w:r>
-        <w:rPr>
-          <w:sz w:val="22"/>
-          <w:szCs w:val="20"/>
-        </w:rPr>
-        <w:t xml:space="preserve">from </w:t>
-      </w:r>
-      <w:proofErr w:type="spellStart"/>
-      <w:proofErr w:type="gramStart"/>
-      <w:r>
-        <w:rPr>
-          <w:sz w:val="22"/>
-          <w:szCs w:val="20"/>
-        </w:rPr>
-        <w:t>sklearn.ensemble</w:t>
-      </w:r>
-      <w:proofErr w:type="spellEnd"/>
-      <w:proofErr w:type="gramEnd"/>
-      <w:r>
-        <w:rPr>
-          <w:sz w:val="22"/>
-          <w:szCs w:val="20"/>
-        </w:rPr>
-        <w:t xml:space="preserve"> import </w:t>
-      </w:r>
-      <w:proofErr w:type="spellStart"/>
-      <w:r>
-        <w:rPr>
-          <w:sz w:val="22"/>
-          <w:szCs w:val="20"/>
-        </w:rPr>
-        <w:t>RandomForestRegressor</w:t>
-      </w:r>
-      <w:proofErr w:type="spellEnd"/>
-    </w:p>
-    <w:p>
-      <w:pPr>
-        <w:pStyle w:val="a0"/>
-        <w:spacing w:line="240" w:lineRule="auto"/>
-        <w:ind w:firstLine="440"/>
-        <w:rPr>
-          <w:sz w:val="22"/>
-          <w:szCs w:val="20"/>
-        </w:rPr>
-      </w:pPr>
-      <w:r>
-        <w:rPr>
-          <w:sz w:val="22"/>
-          <w:szCs w:val="20"/>
-        </w:rPr>
-        <w:t xml:space="preserve">from </w:t>
-      </w:r>
-      <w:proofErr w:type="spellStart"/>
-      <w:proofErr w:type="gramStart"/>
-      <w:r>
-        <w:rPr>
-          <w:sz w:val="22"/>
-          <w:szCs w:val="20"/>
-        </w:rPr>
-        <w:t>sklearn.metrics</w:t>
-      </w:r>
-      <w:proofErr w:type="spellEnd"/>
-      <w:proofErr w:type="gramEnd"/>
-      <w:r>
-        <w:rPr>
-          <w:sz w:val="22"/>
-          <w:szCs w:val="20"/>
-        </w:rPr>
-        <w:t xml:space="preserve"> import </w:t>
-      </w:r>
-      <w:proofErr w:type="spellStart"/>
-      <w:r>
-        <w:rPr>
-          <w:sz w:val="22"/>
-          <w:szCs w:val="20"/>
-        </w:rPr>
-        <w:t>mean_squared_error</w:t>
-      </w:r>
-      <w:proofErr w:type="spellEnd"/>
-      <w:r>
-        <w:rPr>
-          <w:sz w:val="22"/>
-          <w:szCs w:val="20"/>
-        </w:rPr>
-        <w:t>, r2_score</w:t>
-      </w:r>
-    </w:p>
-    <w:p>
-      <w:pPr>
-        <w:pStyle w:val="a0"/>
-        <w:spacing w:line="240" w:lineRule="auto"/>
-        <w:ind w:firstLine="440"/>
-        <w:rPr>
-          <w:sz w:val="22"/>
-          <w:szCs w:val="20"/>
-        </w:rPr>
-      </w:pPr>
-      <w:r>
-        <w:rPr>
-          <w:sz w:val="22"/>
-          <w:szCs w:val="20"/>
-        </w:rPr>
-        <w:t xml:space="preserve">from </w:t>
-      </w:r>
-      <w:proofErr w:type="spellStart"/>
-      <w:r>
-        <w:rPr>
-          <w:sz w:val="22"/>
-          <w:szCs w:val="20"/>
-        </w:rPr>
-        <w:t>xgboost</w:t>
-      </w:r>
-      <w:proofErr w:type="spellEnd"/>
-      <w:r>
-        <w:rPr>
-          <w:sz w:val="22"/>
-          <w:szCs w:val="20"/>
-        </w:rPr>
-        <w:t xml:space="preserve"> import </w:t>
-      </w:r>
-      <w:proofErr w:type="spellStart"/>
-      <w:r>
-        <w:rPr>
-          <w:sz w:val="22"/>
-          <w:szCs w:val="20"/>
-        </w:rPr>
-        <w:t>XGBRegressor</w:t>
-      </w:r>
-      <w:proofErr w:type="spellEnd"/>
-    </w:p>
-    <w:p>
-      <w:pPr>
-        <w:pStyle w:val="a0"/>
-        <w:spacing w:line="240" w:lineRule="auto"/>
-        <w:ind w:firstLine="440"/>
-        <w:rPr>
-          <w:sz w:val="22"/>
-          <w:szCs w:val="20"/>
-        </w:rPr>
-      </w:pPr>
-    </w:p>
-    <w:p>
-      <w:pPr>
-        <w:pStyle w:val="a0"/>
-        <w:spacing w:line="240" w:lineRule="auto"/>
-        <w:ind w:firstLine="440"/>
-        <w:rPr>
-          <w:rFonts w:hint="eastAsia"/>
-          <w:sz w:val="22"/>
-          <w:szCs w:val="20"/>
-        </w:rPr>
-      </w:pPr>
-      <w:r>
-        <w:rPr>
-          <w:rFonts w:hint="eastAsia"/>
-          <w:sz w:val="22"/>
-          <w:szCs w:val="20"/>
-        </w:rPr>
-        <w:t># 编码分类特征</w:t>
-      </w:r>
-    </w:p>
-    <w:p>
-      <w:pPr>
-        <w:pStyle w:val="a0"/>
-        <w:spacing w:line="240" w:lineRule="auto"/>
-        <w:ind w:firstLine="440"/>
-        <w:rPr>
-          <w:sz w:val="22"/>
-          <w:szCs w:val="20"/>
-        </w:rPr>
-      </w:pPr>
-      <w:proofErr w:type="spellStart"/>
-      <w:r>
-        <w:rPr>
-          <w:sz w:val="22"/>
-          <w:szCs w:val="20"/>
-        </w:rPr>
-        <w:t>label_encoders</w:t>
-      </w:r>
-      <w:proofErr w:type="spellEnd"/>
-      <w:r>
-        <w:rPr>
-          <w:sz w:val="22"/>
-          <w:szCs w:val="20"/>
-        </w:rPr>
-        <w:t xml:space="preserve"> = {}</w:t>
-      </w:r>
-    </w:p>
-    <w:p>
-      <w:pPr>
-        <w:pStyle w:val="a0"/>
-        <w:spacing w:line="240" w:lineRule="auto"/>
-        <w:ind w:firstLine="440"/>
-        <w:rPr>
-          <w:sz w:val="22"/>
-          <w:szCs w:val="20"/>
-        </w:rPr>
-      </w:pPr>
-      <w:r>
-        <w:rPr>
-          <w:sz w:val="22"/>
-          <w:szCs w:val="20"/>
-        </w:rPr>
-        <w:t>for column in ['Address', 'Type', '</w:t>
-      </w:r>
-      <w:proofErr w:type="spellStart"/>
-      <w:r>
-        <w:rPr>
-          <w:sz w:val="22"/>
-          <w:szCs w:val="20"/>
-        </w:rPr>
-        <w:t>Rent_category</w:t>
-      </w:r>
-      <w:proofErr w:type="spellEnd"/>
-      <w:r>
-        <w:rPr>
-          <w:sz w:val="22"/>
-          <w:szCs w:val="20"/>
-        </w:rPr>
-        <w:t>', 'Frequency', 'Furnishing', 'Purpose', 'Location', 'City']:</w:t>
-      </w:r>
-    </w:p>
-    <w:p>
-      <w:pPr>
-        <w:pStyle w:val="a0"/>
-        <w:spacing w:line="240" w:lineRule="auto"/>
-        <w:ind w:firstLine="440"/>
-        <w:rPr>
-          <w:sz w:val="22"/>
-          <w:szCs w:val="20"/>
-        </w:rPr>
-      </w:pPr>
-      <w:r>
-        <w:rPr>
-          <w:sz w:val="22"/>
-          <w:szCs w:val="20"/>
-        </w:rPr>
-        <w:t xml:space="preserve">    le = </w:t>
-      </w:r>
-      <w:proofErr w:type="spellStart"/>
-      <w:proofErr w:type="gramStart"/>
-      <w:r>
-        <w:rPr>
-          <w:sz w:val="22"/>
-          <w:szCs w:val="20"/>
-        </w:rPr>
-        <w:t>LabelEncoder</w:t>
-      </w:r>
-      <w:proofErr w:type="spellEnd"/>
-      <w:r>
-        <w:rPr>
-          <w:sz w:val="22"/>
-          <w:szCs w:val="20"/>
-        </w:rPr>
-        <w:t>(</w:t>
-      </w:r>
-      <w:proofErr w:type="gramEnd"/>
-      <w:r>
-        <w:rPr>
-          <w:sz w:val="22"/>
-          <w:szCs w:val="20"/>
-        </w:rPr>
-        <w:t>)</w:t>
-      </w:r>
-    </w:p>
-    <w:p>
-      <w:pPr>
-        <w:pStyle w:val="a0"/>
-        <w:spacing w:line="240" w:lineRule="auto"/>
-        <w:ind w:firstLine="440"/>
-        <w:rPr>
-          <w:sz w:val="22"/>
-          <w:szCs w:val="20"/>
-        </w:rPr>
-      </w:pPr>
-      <w:r>
-        <w:rPr>
-          <w:sz w:val="22"/>
-          <w:szCs w:val="20"/>
-        </w:rPr>
-        <w:t xml:space="preserve">    data[column] = </w:t>
-      </w:r>
-      <w:proofErr w:type="spellStart"/>
-      <w:r>
-        <w:rPr>
-          <w:sz w:val="22"/>
-          <w:szCs w:val="20"/>
-        </w:rPr>
-        <w:t>le.fit_transform</w:t>
-      </w:r>
-      <w:proofErr w:type="spellEnd"/>
-      <w:r>
-        <w:rPr>
-          <w:sz w:val="22"/>
-          <w:szCs w:val="20"/>
-        </w:rPr>
-        <w:t>(data[column])</w:t>
-      </w:r>
-    </w:p>
-    <w:p>
-      <w:pPr>
-        <w:pStyle w:val="a0"/>
-        <w:spacing w:line="240" w:lineRule="auto"/>
-        <w:ind w:firstLine="440"/>
-        <w:rPr>
-          <w:sz w:val="22"/>
-          <w:szCs w:val="20"/>
-        </w:rPr>
-      </w:pPr>
-      <w:r>
-        <w:rPr>
-          <w:sz w:val="22"/>
-          <w:szCs w:val="20"/>
-        </w:rPr>
-        <w:t xml:space="preserve">    </w:t>
-      </w:r>
-      <w:proofErr w:type="spellStart"/>
-      <w:r>
-        <w:rPr>
-          <w:sz w:val="22"/>
-          <w:szCs w:val="20"/>
-        </w:rPr>
-        <w:t>label_encoders</w:t>
-      </w:r>
-      <w:proofErr w:type="spellEnd"/>
-      <w:r>
-        <w:rPr>
-          <w:sz w:val="22"/>
-          <w:szCs w:val="20"/>
-        </w:rPr>
-        <w:t>[column] = le</w:t>
-      </w:r>
-    </w:p>
-    <w:p>
-      <w:pPr>
-        <w:pStyle w:val="a0"/>
-        <w:spacing w:line="240" w:lineRule="auto"/>
-        <w:ind w:firstLine="440"/>
-        <w:rPr>
-          <w:sz w:val="22"/>
-          <w:szCs w:val="20"/>
-        </w:rPr>
-      </w:pPr>
-    </w:p>
-    <w:p>
-      <w:pPr>
-        <w:pStyle w:val="a0"/>
-        <w:spacing w:line="240" w:lineRule="auto"/>
-        <w:ind w:firstLine="440"/>
-        <w:rPr>
-          <w:rFonts w:hint="eastAsia"/>
-          <w:sz w:val="22"/>
-          <w:szCs w:val="20"/>
-        </w:rPr>
-      </w:pPr>
-      <w:r>
-        <w:rPr>
-          <w:rFonts w:hint="eastAsia"/>
-          <w:sz w:val="22"/>
-          <w:szCs w:val="20"/>
-        </w:rPr>
-        <w:t># 查看数据</w:t>
-      </w:r>
-    </w:p>
-    <w:p>
-      <w:pPr>
-        <w:pStyle w:val="a0"/>
-        <w:spacing w:line="240" w:lineRule="auto"/>
-        <w:ind w:firstLine="440"/>
-        <w:rPr>
-          <w:sz w:val="22"/>
-          <w:szCs w:val="20"/>
-        </w:rPr>
-      </w:pPr>
-      <w:r>
-        <w:rPr>
-          <w:sz w:val="22"/>
-          <w:szCs w:val="20"/>
-        </w:rPr>
-        <w:t>print(</w:t>
-      </w:r>
-      <w:proofErr w:type="spellStart"/>
-      <w:proofErr w:type="gramStart"/>
-      <w:r>
-        <w:rPr>
-          <w:sz w:val="22"/>
-          <w:szCs w:val="20"/>
-        </w:rPr>
-        <w:t>data.head</w:t>
-      </w:r>
-      <w:proofErr w:type="spellEnd"/>
-      <w:proofErr w:type="gramEnd"/>
-      <w:r>
-        <w:rPr>
-          <w:sz w:val="22"/>
-          <w:szCs w:val="20"/>
-        </w:rPr>
-        <w:t>(2))</w:t>
-      </w:r>
-    </w:p>
-    <w:p>
-      <w:pPr>
-        <w:pStyle w:val="a0"/>
-        <w:spacing w:line="240" w:lineRule="auto"/>
-        <w:ind w:firstLine="440"/>
-        <w:rPr>
-          <w:sz w:val="22"/>
-          <w:szCs w:val="20"/>
-        </w:rPr>
-      </w:pPr>
-      <w:r>
-        <w:rPr>
-          <w:sz w:val="22"/>
-          <w:szCs w:val="20"/>
-        </w:rPr>
-        <w:t xml:space="preserve">for column, le in </w:t>
-      </w:r>
-      <w:proofErr w:type="spellStart"/>
-      <w:r>
-        <w:rPr>
-          <w:sz w:val="22"/>
-          <w:szCs w:val="20"/>
-        </w:rPr>
-        <w:t>label_</w:t>
-      </w:r>
-      <w:proofErr w:type="gramStart"/>
-      <w:r>
-        <w:rPr>
-          <w:sz w:val="22"/>
-          <w:szCs w:val="20"/>
-        </w:rPr>
-        <w:t>encoders.items</w:t>
-      </w:r>
-      <w:proofErr w:type="spellEnd"/>
-      <w:proofErr w:type="gramEnd"/>
-      <w:r>
-        <w:rPr>
-          <w:sz w:val="22"/>
-          <w:szCs w:val="20"/>
-        </w:rPr>
-        <w:t>():</w:t>
-      </w:r>
-    </w:p>
-    <w:p>
-      <w:pPr>
-        <w:pStyle w:val="a0"/>
-        <w:spacing w:line="240" w:lineRule="auto"/>
-        <w:ind w:firstLine="440"/>
-        <w:rPr>
-          <w:sz w:val="22"/>
-          <w:szCs w:val="20"/>
-        </w:rPr>
-      </w:pPr>
-      <w:r>
-        <w:rPr>
-          <w:sz w:val="22"/>
-          <w:szCs w:val="20"/>
-        </w:rPr>
-        <w:t xml:space="preserve">    </w:t>
-      </w:r>
-      <w:proofErr w:type="spellStart"/>
-      <w:r>
-        <w:rPr>
-          <w:sz w:val="22"/>
-          <w:szCs w:val="20"/>
-        </w:rPr>
-        <w:t>num_classes</w:t>
-      </w:r>
-      <w:proofErr w:type="spellEnd"/>
-      <w:r>
-        <w:rPr>
-          <w:sz w:val="22"/>
-          <w:szCs w:val="20"/>
-        </w:rPr>
-        <w:t xml:space="preserve"> = </w:t>
-      </w:r>
-      <w:proofErr w:type="spellStart"/>
-      <w:r>
-        <w:rPr>
-          <w:sz w:val="22"/>
-          <w:szCs w:val="20"/>
-        </w:rPr>
-        <w:t>len</w:t>
-      </w:r>
-      <w:proofErr w:type="spellEnd"/>
-      <w:r>
-        <w:rPr>
-          <w:sz w:val="22"/>
-          <w:szCs w:val="20"/>
-        </w:rPr>
-        <w:t>(</w:t>
-      </w:r>
-      <w:proofErr w:type="spellStart"/>
-      <w:proofErr w:type="gramStart"/>
-      <w:r>
-        <w:rPr>
-          <w:sz w:val="22"/>
-          <w:szCs w:val="20"/>
-        </w:rPr>
-        <w:t>le.classes</w:t>
-      </w:r>
-      <w:proofErr w:type="spellEnd"/>
-      <w:proofErr w:type="gramEnd"/>
-      <w:r>
-        <w:rPr>
-          <w:sz w:val="22"/>
-          <w:szCs w:val="20"/>
-        </w:rPr>
-        <w:t>_)</w:t>
-      </w:r>
-    </w:p>
-    <w:p>
-      <w:pPr>
-        <w:pStyle w:val="a0"/>
-        <w:spacing w:line="240" w:lineRule="auto"/>
-        <w:ind w:firstLine="440"/>
-        <w:rPr>
-          <w:rFonts w:hint="eastAsia"/>
-          <w:sz w:val="22"/>
-          <w:szCs w:val="20"/>
-        </w:rPr>
-      </w:pPr>
-      <w:r>
-        <w:rPr>
-          <w:rFonts w:hint="eastAsia"/>
-          <w:sz w:val="22"/>
-          <w:szCs w:val="20"/>
-        </w:rPr>
-        <w:t xml:space="preserve">    print(f"列 '{column}' 有 {</w:t>
-      </w:r>
-      <w:proofErr w:type="spellStart"/>
-      <w:r>
-        <w:rPr>
-          <w:rFonts w:hint="eastAsia"/>
-          <w:sz w:val="22"/>
-          <w:szCs w:val="20"/>
-        </w:rPr>
-        <w:t>num_classes</w:t>
-      </w:r>
-      <w:proofErr w:type="spellEnd"/>
-      <w:r>
-        <w:rPr>
-          <w:rFonts w:hint="eastAsia"/>
-          <w:sz w:val="22"/>
-          <w:szCs w:val="20"/>
-        </w:rPr>
-        <w:t>} 种分类。")</w:t>
-      </w:r>
-    </w:p>
-    <w:p>
-      <w:pPr>
-        <w:pStyle w:val="a0"/>
-        <w:spacing w:line="240" w:lineRule="auto"/>
-        <w:ind w:firstLine="440"/>
-        <w:rPr>
-          <w:sz w:val="22"/>
-          <w:szCs w:val="20"/>
-        </w:rPr>
-      </w:pPr>
-    </w:p>
-    <w:p>
-      <w:pPr>
-        <w:pStyle w:val="a0"/>
-        <w:spacing w:line="240" w:lineRule="auto"/>
-        <w:ind w:firstLine="440"/>
-        <w:rPr>
-          <w:rFonts w:hint="eastAsia"/>
-          <w:sz w:val="22"/>
-          <w:szCs w:val="20"/>
-        </w:rPr>
-      </w:pPr>
-      <w:r>
-        <w:rPr>
-          <w:rFonts w:hint="eastAsia"/>
-          <w:sz w:val="22"/>
-          <w:szCs w:val="20"/>
-        </w:rPr>
-        <w:t># 准备特征和目标变量</w:t>
-      </w:r>
-    </w:p>
-    <w:p>
-      <w:pPr>
-        <w:pStyle w:val="a0"/>
-        <w:spacing w:line="240" w:lineRule="auto"/>
-        <w:ind w:firstLine="440"/>
-        <w:rPr>
-          <w:sz w:val="22"/>
-          <w:szCs w:val="20"/>
-        </w:rPr>
-      </w:pPr>
-      <w:proofErr w:type="spellStart"/>
-      <w:proofErr w:type="gramStart"/>
-      <w:r>
-        <w:rPr>
-          <w:sz w:val="22"/>
-          <w:szCs w:val="20"/>
-        </w:rPr>
-        <w:t>data.dropna</w:t>
-      </w:r>
-      <w:proofErr w:type="spellEnd"/>
-      <w:proofErr w:type="gramEnd"/>
-      <w:r>
-        <w:rPr>
-          <w:sz w:val="22"/>
-          <w:szCs w:val="20"/>
-        </w:rPr>
-        <w:t>(</w:t>
-      </w:r>
-      <w:proofErr w:type="spellStart"/>
-      <w:r>
-        <w:rPr>
-          <w:sz w:val="22"/>
-          <w:szCs w:val="20"/>
-        </w:rPr>
-        <w:t>inplace</w:t>
-      </w:r>
-      <w:proofErr w:type="spellEnd"/>
-      <w:r>
-        <w:rPr>
-          <w:sz w:val="22"/>
-          <w:szCs w:val="20"/>
-        </w:rPr>
-        <w:t>=True)</w:t>
-      </w:r>
-    </w:p>
-    <w:p>
-      <w:pPr>
-        <w:pStyle w:val="a0"/>
-        <w:spacing w:line="240" w:lineRule="auto"/>
-        <w:ind w:firstLine="440"/>
-        <w:rPr>
-          <w:sz w:val="22"/>
-          <w:szCs w:val="20"/>
-        </w:rPr>
-      </w:pPr>
-      <w:r>
-        <w:rPr>
-          <w:sz w:val="22"/>
-          <w:szCs w:val="20"/>
-        </w:rPr>
-        <w:t xml:space="preserve">X = </w:t>
-      </w:r>
-      <w:proofErr w:type="spellStart"/>
-      <w:proofErr w:type="gramStart"/>
-      <w:r>
-        <w:rPr>
-          <w:sz w:val="22"/>
-          <w:szCs w:val="20"/>
-        </w:rPr>
-        <w:t>data.drop</w:t>
-      </w:r>
-      <w:proofErr w:type="spellEnd"/>
-      <w:proofErr w:type="gramEnd"/>
-      <w:r>
-        <w:rPr>
-          <w:sz w:val="22"/>
-          <w:szCs w:val="20"/>
-        </w:rPr>
-        <w:t>('Rent', axis=1)</w:t>
-      </w:r>
-    </w:p>
-    <w:p>
-      <w:pPr>
-        <w:pStyle w:val="a0"/>
-        <w:spacing w:line="240" w:lineRule="auto"/>
-        <w:ind w:firstLine="440"/>
-        <w:rPr>
-          <w:sz w:val="22"/>
-          <w:szCs w:val="20"/>
-        </w:rPr>
-      </w:pPr>
-      <w:r>
-        <w:rPr>
-          <w:sz w:val="22"/>
-          <w:szCs w:val="20"/>
-        </w:rPr>
-        <w:t>y = data['Rent']</w:t>
-      </w:r>
-    </w:p>
-    <w:p>
-      <w:pPr>
-        <w:pStyle w:val="a0"/>
-        <w:spacing w:line="240" w:lineRule="auto"/>
-        <w:ind w:firstLine="440"/>
-        <w:rPr>
-          <w:sz w:val="22"/>
-          <w:szCs w:val="20"/>
-        </w:rPr>
-      </w:pPr>
-    </w:p>
-    <w:p>
-      <w:pPr>
-        <w:pStyle w:val="a0"/>
-        <w:spacing w:line="240" w:lineRule="auto"/>
-        <w:ind w:firstLine="440"/>
-        <w:rPr>
-          <w:rFonts w:hint="eastAsia"/>
-          <w:sz w:val="22"/>
-          <w:szCs w:val="20"/>
-        </w:rPr>
-      </w:pPr>
-      <w:r>
-        <w:rPr>
-          <w:rFonts w:hint="eastAsia"/>
-          <w:sz w:val="22"/>
-          <w:szCs w:val="20"/>
-        </w:rPr>
-        <w:t># 将数据分成训练集和测试集</w:t>
-      </w:r>
-    </w:p>
-    <w:p>
-      <w:pPr>
-        <w:pStyle w:val="a0"/>
-        <w:spacing w:line="240" w:lineRule="auto"/>
-        <w:ind w:firstLine="440"/>
-        <w:rPr>
-          <w:sz w:val="22"/>
-          <w:szCs w:val="20"/>
-        </w:rPr>
-      </w:pPr>
-      <w:proofErr w:type="spellStart"/>
-      <w:r>
-        <w:rPr>
-          <w:sz w:val="22"/>
-          <w:szCs w:val="20"/>
-        </w:rPr>
-        <w:t>X_train</w:t>
-      </w:r>
-      <w:proofErr w:type="spellEnd"/>
-      <w:r>
-        <w:rPr>
-          <w:sz w:val="22"/>
-          <w:szCs w:val="20"/>
-        </w:rPr>
-        <w:t xml:space="preserve">, </w:t>
-      </w:r>
-      <w:proofErr w:type="spellStart"/>
-      <w:r>
-        <w:rPr>
-          <w:sz w:val="22"/>
-          <w:szCs w:val="20"/>
-        </w:rPr>
-        <w:t>X_test</w:t>
-      </w:r>
-      <w:proofErr w:type="spellEnd"/>
-      <w:r>
-        <w:rPr>
-          <w:sz w:val="22"/>
-          <w:szCs w:val="20"/>
-        </w:rPr>
-        <w:t xml:space="preserve">, </w:t>
-      </w:r>
-      <w:proofErr w:type="spellStart"/>
-      <w:r>
-        <w:rPr>
-          <w:sz w:val="22"/>
-          <w:szCs w:val="20"/>
-        </w:rPr>
-        <w:t>y_train</w:t>
-      </w:r>
-      <w:proofErr w:type="spellEnd"/>
-      <w:r>
-        <w:rPr>
-          <w:sz w:val="22"/>
-          <w:szCs w:val="20"/>
-        </w:rPr>
-        <w:t xml:space="preserve">, </w:t>
-      </w:r>
-      <w:proofErr w:type="spellStart"/>
-      <w:r>
-        <w:rPr>
-          <w:sz w:val="22"/>
-          <w:szCs w:val="20"/>
-        </w:rPr>
-        <w:t>y_test</w:t>
-      </w:r>
-      <w:proofErr w:type="spellEnd"/>
-      <w:r>
-        <w:rPr>
-          <w:sz w:val="22"/>
-          <w:szCs w:val="20"/>
-        </w:rPr>
-        <w:t xml:space="preserve"> = </w:t>
-      </w:r>
-      <w:proofErr w:type="spellStart"/>
-      <w:r>
-        <w:rPr>
-          <w:sz w:val="22"/>
-          <w:szCs w:val="20"/>
-        </w:rPr>
-        <w:t>train_test_</w:t>
-      </w:r>
-      <w:proofErr w:type="gramStart"/>
-      <w:r>
-        <w:rPr>
-          <w:sz w:val="22"/>
-          <w:szCs w:val="20"/>
-        </w:rPr>
-        <w:t>split</w:t>
-      </w:r>
-      <w:proofErr w:type="spellEnd"/>
-      <w:r>
-        <w:rPr>
-          <w:sz w:val="22"/>
-          <w:szCs w:val="20"/>
-        </w:rPr>
-        <w:t>(</w:t>
-      </w:r>
-      <w:proofErr w:type="gramEnd"/>
-      <w:r>
-        <w:rPr>
-          <w:sz w:val="22"/>
-          <w:szCs w:val="20"/>
-        </w:rPr>
-        <w:t xml:space="preserve">X, y, </w:t>
-      </w:r>
-      <w:proofErr w:type="spellStart"/>
-      <w:r>
-        <w:rPr>
-          <w:sz w:val="22"/>
-          <w:szCs w:val="20"/>
-        </w:rPr>
-        <w:t>test_size</w:t>
-      </w:r>
-      <w:proofErr w:type="spellEnd"/>
-      <w:r>
-        <w:rPr>
-          <w:sz w:val="22"/>
-          <w:szCs w:val="20"/>
-        </w:rPr>
-        <w:t xml:space="preserve">=0.2, </w:t>
-      </w:r>
-      <w:proofErr w:type="spellStart"/>
-      <w:r>
-        <w:rPr>
-          <w:sz w:val="22"/>
-          <w:szCs w:val="20"/>
-        </w:rPr>
-        <w:t>random_state</w:t>
-      </w:r>
-      <w:proofErr w:type="spellEnd"/>
-      <w:r>
-        <w:rPr>
-          <w:sz w:val="22"/>
-          <w:szCs w:val="20"/>
-        </w:rPr>
-        <w:t>=42)</w:t>
-      </w:r>
-    </w:p>
-    <w:p>
-      <w:pPr>
-        <w:pStyle w:val="a0"/>
-        <w:spacing w:line="240" w:lineRule="auto"/>
-        <w:ind w:firstLine="440"/>
-        <w:rPr>
-          <w:sz w:val="22"/>
-          <w:szCs w:val="20"/>
-        </w:rPr>
-      </w:pPr>
-    </w:p>
-    <w:p>
-      <w:pPr>
-        <w:pStyle w:val="a0"/>
-        <w:spacing w:line="240" w:lineRule="auto"/>
-        <w:ind w:firstLine="440"/>
-        <w:rPr>
-          <w:rFonts w:hint="eastAsia"/>
-          <w:sz w:val="22"/>
-          <w:szCs w:val="20"/>
-        </w:rPr>
-      </w:pPr>
-      <w:r>
-        <w:rPr>
-          <w:rFonts w:hint="eastAsia"/>
-          <w:sz w:val="22"/>
-          <w:szCs w:val="20"/>
-        </w:rPr>
-        <w:t># 初始化并训练</w:t>
-      </w:r>
-      <w:proofErr w:type="spellStart"/>
-      <w:r>
-        <w:rPr>
-          <w:rFonts w:hint="eastAsia"/>
-          <w:sz w:val="22"/>
-          <w:szCs w:val="20"/>
-        </w:rPr>
-        <w:t>XGBoost</w:t>
-      </w:r>
-      <w:proofErr w:type="spellEnd"/>
-      <w:r>
-        <w:rPr>
-          <w:rFonts w:hint="eastAsia"/>
-          <w:sz w:val="22"/>
-          <w:szCs w:val="20"/>
-        </w:rPr>
-        <w:t>回归器</w:t>
-      </w:r>
-    </w:p>
-    <w:p>
-      <w:pPr>
-        <w:pStyle w:val="a0"/>
-        <w:spacing w:line="240" w:lineRule="auto"/>
-        <w:ind w:firstLine="440"/>
-        <w:rPr>
-          <w:sz w:val="22"/>
-          <w:szCs w:val="20"/>
-        </w:rPr>
-      </w:pPr>
-      <w:proofErr w:type="spellStart"/>
-      <w:r>
-        <w:rPr>
-          <w:sz w:val="22"/>
-          <w:szCs w:val="20"/>
-        </w:rPr>
-        <w:t>xgb_model</w:t>
-      </w:r>
-      <w:proofErr w:type="spellEnd"/>
-      <w:r>
-        <w:rPr>
-          <w:sz w:val="22"/>
-          <w:szCs w:val="20"/>
-        </w:rPr>
-        <w:t xml:space="preserve"> = </w:t>
-      </w:r>
-      <w:proofErr w:type="spellStart"/>
-      <w:proofErr w:type="gramStart"/>
-      <w:r>
-        <w:rPr>
-          <w:sz w:val="22"/>
-          <w:szCs w:val="20"/>
-        </w:rPr>
-        <w:t>XGBRegressor</w:t>
-      </w:r>
-      <w:proofErr w:type="spellEnd"/>
-      <w:r>
-        <w:rPr>
-          <w:sz w:val="22"/>
-          <w:szCs w:val="20"/>
-        </w:rPr>
-        <w:t>(</w:t>
-      </w:r>
-      <w:proofErr w:type="spellStart"/>
-      <w:proofErr w:type="gramEnd"/>
-      <w:r>
-        <w:rPr>
-          <w:sz w:val="22"/>
-          <w:szCs w:val="20"/>
-        </w:rPr>
-        <w:t>n_estimators</w:t>
-      </w:r>
-      <w:proofErr w:type="spellEnd"/>
-      <w:r>
-        <w:rPr>
-          <w:sz w:val="22"/>
-          <w:szCs w:val="20"/>
-        </w:rPr>
-        <w:t xml:space="preserve">=100, </w:t>
-      </w:r>
-      <w:proofErr w:type="spellStart"/>
-      <w:r>
-        <w:rPr>
-          <w:sz w:val="22"/>
-          <w:szCs w:val="20"/>
-        </w:rPr>
-        <w:t>learning_rate</w:t>
-      </w:r>
-      <w:proofErr w:type="spellEnd"/>
-      <w:r>
-        <w:rPr>
-          <w:sz w:val="22"/>
-          <w:szCs w:val="20"/>
-        </w:rPr>
-        <w:t xml:space="preserve">=0.1, </w:t>
-      </w:r>
-      <w:proofErr w:type="spellStart"/>
-      <w:r>
-        <w:rPr>
-          <w:sz w:val="22"/>
-          <w:szCs w:val="20"/>
-        </w:rPr>
-        <w:t>max_depth</w:t>
-      </w:r>
-      <w:proofErr w:type="spellEnd"/>
-      <w:r>
-        <w:rPr>
-          <w:sz w:val="22"/>
-          <w:szCs w:val="20"/>
-        </w:rPr>
-        <w:t xml:space="preserve">=5, </w:t>
-      </w:r>
-      <w:proofErr w:type="spellStart"/>
-      <w:r>
-        <w:rPr>
-          <w:sz w:val="22"/>
-          <w:szCs w:val="20"/>
-        </w:rPr>
-        <w:t>random_state</w:t>
-      </w:r>
-      <w:proofErr w:type="spellEnd"/>
-      <w:r>
-        <w:rPr>
-          <w:sz w:val="22"/>
-          <w:szCs w:val="20"/>
-        </w:rPr>
-        <w:t>=42)</w:t>
-      </w:r>
-    </w:p>
-    <w:p>
-      <w:pPr>
-        <w:pStyle w:val="a0"/>
-        <w:spacing w:line="240" w:lineRule="auto"/>
-        <w:ind w:firstLine="440"/>
-        <w:rPr>
-          <w:sz w:val="22"/>
-          <w:szCs w:val="20"/>
-        </w:rPr>
-      </w:pPr>
-      <w:proofErr w:type="spellStart"/>
-      <w:proofErr w:type="gramStart"/>
-      <w:r>
-        <w:rPr>
-          <w:sz w:val="22"/>
-          <w:szCs w:val="20"/>
-        </w:rPr>
-        <w:t>xgb_model.fit</w:t>
-      </w:r>
-      <w:proofErr w:type="spellEnd"/>
-      <w:r>
-        <w:rPr>
-          <w:sz w:val="22"/>
-          <w:szCs w:val="20"/>
-        </w:rPr>
-        <w:t>(</w:t>
-      </w:r>
-      <w:proofErr w:type="spellStart"/>
-      <w:proofErr w:type="gramEnd"/>
-      <w:r>
-        <w:rPr>
-          <w:sz w:val="22"/>
-          <w:szCs w:val="20"/>
-        </w:rPr>
-        <w:t>X_train</w:t>
-      </w:r>
-      <w:proofErr w:type="spellEnd"/>
-      <w:r>
-        <w:rPr>
-          <w:sz w:val="22"/>
-          <w:szCs w:val="20"/>
-        </w:rPr>
-        <w:t xml:space="preserve">, </w:t>
-      </w:r>
-      <w:proofErr w:type="spellStart"/>
-      <w:r>
-        <w:rPr>
-          <w:sz w:val="22"/>
-          <w:szCs w:val="20"/>
-        </w:rPr>
-        <w:t>y_train</w:t>
-      </w:r>
-      <w:proofErr w:type="spellEnd"/>
-      <w:r>
-        <w:rPr>
-          <w:sz w:val="22"/>
-          <w:szCs w:val="20"/>
-        </w:rPr>
-        <w:t>)</w:t>
-      </w:r>
-    </w:p>
-    <w:p>
-      <w:pPr>
-        <w:pStyle w:val="a0"/>
-        <w:spacing w:line="240" w:lineRule="auto"/>
-        <w:ind w:firstLine="440"/>
-        <w:rPr>
-          <w:sz w:val="22"/>
-          <w:szCs w:val="20"/>
-        </w:rPr>
-      </w:pPr>
-    </w:p>
-    <w:p>
-      <w:pPr>
-        <w:pStyle w:val="a0"/>
-        <w:spacing w:line="240" w:lineRule="auto"/>
-        <w:ind w:firstLine="440"/>
-        <w:rPr>
-          <w:rFonts w:hint="eastAsia"/>
-          <w:sz w:val="22"/>
-          <w:szCs w:val="20"/>
-        </w:rPr>
-      </w:pPr>
-      <w:r>
-        <w:rPr>
-          <w:rFonts w:hint="eastAsia"/>
-          <w:sz w:val="22"/>
-          <w:szCs w:val="20"/>
-        </w:rPr>
-        <w:t># 在测试集上预测</w:t>
-      </w:r>
-    </w:p>
-    <w:p>
-      <w:pPr>
-        <w:pStyle w:val="a0"/>
-        <w:spacing w:line="240" w:lineRule="auto"/>
-        <w:ind w:firstLine="440"/>
-        <w:rPr>
-          <w:sz w:val="22"/>
-          <w:szCs w:val="20"/>
-        </w:rPr>
-      </w:pPr>
-      <w:proofErr w:type="spellStart"/>
-      <w:r>
-        <w:rPr>
-          <w:sz w:val="22"/>
-          <w:szCs w:val="20"/>
-        </w:rPr>
-        <w:t>y_pred</w:t>
-      </w:r>
-      <w:proofErr w:type="spellEnd"/>
-      <w:r>
-        <w:rPr>
-          <w:sz w:val="22"/>
-          <w:szCs w:val="20"/>
-        </w:rPr>
-        <w:t xml:space="preserve"> = </w:t>
-      </w:r>
-      <w:proofErr w:type="spellStart"/>
-      <w:r>
-        <w:rPr>
-          <w:sz w:val="22"/>
-          <w:szCs w:val="20"/>
-        </w:rPr>
-        <w:t>xgb_</w:t>
-      </w:r>
-      <w:proofErr w:type="gramStart"/>
-      <w:r>
-        <w:rPr>
-          <w:sz w:val="22"/>
-          <w:szCs w:val="20"/>
-        </w:rPr>
-        <w:t>model.predict</w:t>
-      </w:r>
-      <w:proofErr w:type="spellEnd"/>
-      <w:proofErr w:type="gramEnd"/>
-      <w:r>
-        <w:rPr>
-          <w:sz w:val="22"/>
-          <w:szCs w:val="20"/>
-        </w:rPr>
-        <w:t>(</w:t>
-      </w:r>
-      <w:proofErr w:type="spellStart"/>
-      <w:r>
-        <w:rPr>
-          <w:sz w:val="22"/>
-          <w:szCs w:val="20"/>
-        </w:rPr>
-        <w:t>X_test</w:t>
-      </w:r>
-      <w:proofErr w:type="spellEnd"/>
-      <w:r>
-        <w:rPr>
-          <w:sz w:val="22"/>
-          <w:szCs w:val="20"/>
-        </w:rPr>
-        <w:t>)</w:t>
-      </w:r>
-    </w:p>
-    <w:p>
-      <w:pPr>
-        <w:pStyle w:val="a0"/>
-        <w:spacing w:line="240" w:lineRule="auto"/>
-        <w:ind w:firstLine="440"/>
-        <w:rPr>
-          <w:sz w:val="22"/>
-          <w:szCs w:val="20"/>
-        </w:rPr>
-      </w:pPr>
-    </w:p>
-    <w:p>
-      <w:pPr>
-        <w:pStyle w:val="a0"/>
-        <w:spacing w:line="240" w:lineRule="auto"/>
-        <w:ind w:firstLine="440"/>
-        <w:rPr>
-          <w:rFonts w:hint="eastAsia"/>
-          <w:sz w:val="22"/>
-          <w:szCs w:val="20"/>
-        </w:rPr>
-      </w:pPr>
-      <w:r>
-        <w:rPr>
-          <w:rFonts w:hint="eastAsia"/>
-          <w:sz w:val="22"/>
-          <w:szCs w:val="20"/>
-        </w:rPr>
-        <w:t># 评估模型</w:t>
-      </w:r>
-    </w:p>
-    <w:p>
-      <w:pPr>
-        <w:pStyle w:val="a0"/>
-        <w:spacing w:line="240" w:lineRule="auto"/>
-        <w:ind w:firstLine="440"/>
-        <w:rPr>
-          <w:sz w:val="22"/>
-          <w:szCs w:val="20"/>
-        </w:rPr>
-      </w:pPr>
-      <w:proofErr w:type="spellStart"/>
-      <w:r>
-        <w:rPr>
-          <w:sz w:val="22"/>
-          <w:szCs w:val="20"/>
-        </w:rPr>
-        <w:t>mse</w:t>
-      </w:r>
-      <w:proofErr w:type="spellEnd"/>
-      <w:r>
-        <w:rPr>
-          <w:sz w:val="22"/>
-          <w:szCs w:val="20"/>
-        </w:rPr>
-        <w:t xml:space="preserve"> = </w:t>
-      </w:r>
-      <w:proofErr w:type="spellStart"/>
-      <w:r>
-        <w:rPr>
-          <w:sz w:val="22"/>
-          <w:szCs w:val="20"/>
-        </w:rPr>
-        <w:t>mean_squared_</w:t>
-      </w:r>
-      <w:proofErr w:type="gramStart"/>
-      <w:r>
-        <w:rPr>
-          <w:sz w:val="22"/>
-          <w:szCs w:val="20"/>
-        </w:rPr>
-        <w:t>error</w:t>
-      </w:r>
-      <w:proofErr w:type="spellEnd"/>
-      <w:r>
-        <w:rPr>
-          <w:sz w:val="22"/>
-          <w:szCs w:val="20"/>
-        </w:rPr>
-        <w:t>(</w:t>
-      </w:r>
-      <w:proofErr w:type="spellStart"/>
-      <w:proofErr w:type="gramEnd"/>
-      <w:r>
-        <w:rPr>
-          <w:sz w:val="22"/>
-          <w:szCs w:val="20"/>
-        </w:rPr>
-        <w:t>y_test</w:t>
-      </w:r>
-      <w:proofErr w:type="spellEnd"/>
-      <w:r>
-        <w:rPr>
-          <w:sz w:val="22"/>
-          <w:szCs w:val="20"/>
-        </w:rPr>
-        <w:t xml:space="preserve">, </w:t>
-      </w:r>
-      <w:proofErr w:type="spellStart"/>
-      <w:r>
-        <w:rPr>
-          <w:sz w:val="22"/>
-          <w:szCs w:val="20"/>
-        </w:rPr>
-        <w:t>y_pred</w:t>
-      </w:r>
-      <w:proofErr w:type="spellEnd"/>
-      <w:r>
-        <w:rPr>
-          <w:sz w:val="22"/>
-          <w:szCs w:val="20"/>
-        </w:rPr>
-        <w:t>)</w:t>
-      </w:r>
-    </w:p>
-    <w:p>
-      <w:pPr>
-        <w:pStyle w:val="a0"/>
-        <w:spacing w:line="240" w:lineRule="auto"/>
-        <w:ind w:firstLine="440"/>
-        <w:rPr>
-          <w:sz w:val="22"/>
-          <w:szCs w:val="20"/>
-        </w:rPr>
-      </w:pPr>
-      <w:proofErr w:type="spellStart"/>
-      <w:r>
-        <w:rPr>
-          <w:sz w:val="22"/>
-          <w:szCs w:val="20"/>
-        </w:rPr>
-        <w:lastRenderedPageBreak/>
-        <w:t>rmse</w:t>
-      </w:r>
-      <w:proofErr w:type="spellEnd"/>
-      <w:r>
-        <w:rPr>
-          <w:sz w:val="22"/>
-          <w:szCs w:val="20"/>
-        </w:rPr>
-        <w:t xml:space="preserve"> = </w:t>
-      </w:r>
-      <w:proofErr w:type="spellStart"/>
-      <w:proofErr w:type="gramStart"/>
-      <w:r>
-        <w:rPr>
-          <w:sz w:val="22"/>
-          <w:szCs w:val="20"/>
-        </w:rPr>
-        <w:t>np.sqrt</w:t>
-      </w:r>
-      <w:proofErr w:type="spellEnd"/>
-      <w:proofErr w:type="gramEnd"/>
-      <w:r>
-        <w:rPr>
-          <w:sz w:val="22"/>
-          <w:szCs w:val="20"/>
-        </w:rPr>
-        <w:t>(</w:t>
-      </w:r>
-      <w:proofErr w:type="spellStart"/>
-      <w:r>
-        <w:rPr>
-          <w:sz w:val="22"/>
-          <w:szCs w:val="20"/>
-        </w:rPr>
-        <w:t>mse</w:t>
-      </w:r>
-      <w:proofErr w:type="spellEnd"/>
-      <w:r>
-        <w:rPr>
-          <w:sz w:val="22"/>
-          <w:szCs w:val="20"/>
-        </w:rPr>
-        <w:t>)</w:t>
-      </w:r>
-    </w:p>
-    <w:p>
-      <w:pPr>
-        <w:pStyle w:val="a0"/>
-        <w:spacing w:line="240" w:lineRule="auto"/>
-        <w:ind w:firstLine="440"/>
-        <w:rPr>
-          <w:sz w:val="22"/>
-          <w:szCs w:val="20"/>
-        </w:rPr>
-      </w:pPr>
-      <w:r>
-        <w:rPr>
-          <w:sz w:val="22"/>
-          <w:szCs w:val="20"/>
-        </w:rPr>
-        <w:t>r2 = r2_</w:t>
-      </w:r>
-      <w:proofErr w:type="gramStart"/>
-      <w:r>
-        <w:rPr>
-          <w:sz w:val="22"/>
-          <w:szCs w:val="20"/>
-        </w:rPr>
-        <w:t>score(</w:t>
-      </w:r>
-      <w:proofErr w:type="spellStart"/>
-      <w:proofErr w:type="gramEnd"/>
-      <w:r>
-        <w:rPr>
-          <w:sz w:val="22"/>
-          <w:szCs w:val="20"/>
-        </w:rPr>
-        <w:t>y_test</w:t>
-      </w:r>
-      <w:proofErr w:type="spellEnd"/>
-      <w:r>
-        <w:rPr>
-          <w:sz w:val="22"/>
-          <w:szCs w:val="20"/>
-        </w:rPr>
-        <w:t xml:space="preserve">, </w:t>
-      </w:r>
-      <w:proofErr w:type="spellStart"/>
-      <w:r>
-        <w:rPr>
-          <w:sz w:val="22"/>
-          <w:szCs w:val="20"/>
-        </w:rPr>
-        <w:t>y_pred</w:t>
-      </w:r>
-      <w:proofErr w:type="spellEnd"/>
-      <w:r>
-        <w:rPr>
-          <w:sz w:val="22"/>
-          <w:szCs w:val="20"/>
-        </w:rPr>
-        <w:t>)</w:t>
-      </w:r>
-    </w:p>
-    <w:p>
-      <w:pPr>
-        <w:pStyle w:val="a0"/>
-        <w:spacing w:line="240" w:lineRule="auto"/>
-        <w:ind w:firstLine="440"/>
-        <w:rPr>
-          <w:sz w:val="22"/>
-          <w:szCs w:val="20"/>
-        </w:rPr>
-      </w:pPr>
-    </w:p>
-    <w:p>
-      <w:pPr>
-        <w:pStyle w:val="a0"/>
-        <w:spacing w:line="240" w:lineRule="auto"/>
-        <w:ind w:firstLine="440"/>
-        <w:rPr>
-          <w:sz w:val="22"/>
-          <w:szCs w:val="20"/>
-        </w:rPr>
-      </w:pPr>
-      <w:proofErr w:type="gramStart"/>
-      <w:r>
-        <w:rPr>
-          <w:sz w:val="22"/>
-          <w:szCs w:val="20"/>
-        </w:rPr>
-        <w:t>print(</w:t>
-      </w:r>
-      <w:proofErr w:type="gramEnd"/>
-      <w:r>
-        <w:rPr>
-          <w:sz w:val="22"/>
-          <w:szCs w:val="20"/>
-        </w:rPr>
-        <w:t>"</w:t>
-      </w:r>
-      <w:proofErr w:type="spellStart"/>
-      <w:r>
-        <w:rPr>
-          <w:sz w:val="22"/>
-          <w:szCs w:val="20"/>
-        </w:rPr>
-        <w:t>XGBoost</w:t>
-      </w:r>
-      <w:proofErr w:type="spellEnd"/>
-      <w:r>
-        <w:rPr>
-          <w:sz w:val="22"/>
-          <w:szCs w:val="20"/>
-        </w:rPr>
-        <w:t xml:space="preserve"> Model Performance:")</w:t>
-      </w:r>
-    </w:p>
-    <w:p>
-      <w:pPr>
-        <w:pStyle w:val="a0"/>
-        <w:spacing w:line="240" w:lineRule="auto"/>
-        <w:ind w:firstLine="440"/>
-        <w:rPr>
-          <w:sz w:val="22"/>
-          <w:szCs w:val="20"/>
-        </w:rPr>
-      </w:pPr>
-      <w:proofErr w:type="gramStart"/>
-      <w:r>
-        <w:rPr>
-          <w:sz w:val="22"/>
-          <w:szCs w:val="20"/>
-        </w:rPr>
-        <w:t>print(</w:t>
-      </w:r>
-      <w:proofErr w:type="gramEnd"/>
-      <w:r>
-        <w:rPr>
-          <w:sz w:val="22"/>
-          <w:szCs w:val="20"/>
-        </w:rPr>
-        <w:t xml:space="preserve">"Mean Squared Error:", </w:t>
-      </w:r>
-      <w:proofErr w:type="spellStart"/>
-      <w:r>
-        <w:rPr>
-          <w:sz w:val="22"/>
-          <w:szCs w:val="20"/>
-        </w:rPr>
-        <w:t>mse</w:t>
-      </w:r>
-      <w:proofErr w:type="spellEnd"/>
-      <w:r>
-        <w:rPr>
-          <w:sz w:val="22"/>
-          <w:szCs w:val="20"/>
-        </w:rPr>
-        <w:t>)</w:t>
-      </w:r>
-    </w:p>
-    <w:p>
-      <w:pPr>
-        <w:pStyle w:val="a0"/>
-        <w:spacing w:line="240" w:lineRule="auto"/>
-        <w:ind w:firstLine="440"/>
-        <w:rPr>
-          <w:sz w:val="22"/>
-          <w:szCs w:val="20"/>
-        </w:rPr>
-      </w:pPr>
-      <w:proofErr w:type="gramStart"/>
-      <w:r>
-        <w:rPr>
-          <w:sz w:val="22"/>
-          <w:szCs w:val="20"/>
-        </w:rPr>
-        <w:t>print(</w:t>
-      </w:r>
-      <w:proofErr w:type="gramEnd"/>
-      <w:r>
-        <w:rPr>
-          <w:sz w:val="22"/>
-          <w:szCs w:val="20"/>
-        </w:rPr>
-        <w:t xml:space="preserve">"Root Mean Squared Error:", </w:t>
-      </w:r>
-      <w:proofErr w:type="spellStart"/>
-      <w:r>
-        <w:rPr>
-          <w:sz w:val="22"/>
-          <w:szCs w:val="20"/>
-        </w:rPr>
-        <w:t>rmse</w:t>
-      </w:r>
-      <w:proofErr w:type="spellEnd"/>
-      <w:r>
-        <w:rPr>
-          <w:sz w:val="22"/>
-          <w:szCs w:val="20"/>
-        </w:rPr>
-        <w:t>)</w:t>
-      </w:r>
-    </w:p>
-    <w:p>
-      <w:pPr>
-        <w:pStyle w:val="a0"/>
-        <w:spacing w:line="240" w:lineRule="auto"/>
-        <w:ind w:firstLine="440"/>
-        <w:rPr>
-          <w:sz w:val="22"/>
-          <w:szCs w:val="20"/>
-        </w:rPr>
-      </w:pPr>
-      <w:proofErr w:type="gramStart"/>
-      <w:r>
-        <w:rPr>
-          <w:sz w:val="22"/>
-          <w:szCs w:val="20"/>
-        </w:rPr>
-        <w:t>print(</w:t>
-      </w:r>
-      <w:proofErr w:type="gramEnd"/>
-      <w:r>
-        <w:rPr>
-          <w:sz w:val="22"/>
-          <w:szCs w:val="20"/>
-        </w:rPr>
-        <w:t>"R^2 Score:", r2)</w:t>
-      </w:r>
-    </w:p>
-    <w:p>
-      <w:pPr>
-        <w:pStyle w:val="a0"/>
-        <w:spacing w:line="240" w:lineRule="auto"/>
-        <w:ind w:firstLine="440"/>
-        <w:rPr>
-          <w:sz w:val="22"/>
-          <w:szCs w:val="20"/>
-        </w:rPr>
-      </w:pPr>
-    </w:p>
-    <w:p>
-      <w:pPr>
-        <w:pStyle w:val="a0"/>
-        <w:spacing w:line="240" w:lineRule="auto"/>
-        <w:ind w:firstLine="440"/>
-        <w:rPr>
-          <w:sz w:val="22"/>
-          <w:szCs w:val="20"/>
-        </w:rPr>
-      </w:pPr>
-    </w:p>
-    <w:p>
-      <w:pPr>
-        <w:pStyle w:val="a0"/>
-        <w:spacing w:line="240" w:lineRule="auto"/>
-        <w:ind w:firstLine="440"/>
-        <w:rPr>
-          <w:sz w:val="22"/>
-          <w:szCs w:val="20"/>
-        </w:rPr>
-      </w:pPr>
-      <w:r>
-        <w:rPr>
-          <w:sz w:val="22"/>
-          <w:szCs w:val="20"/>
-        </w:rPr>
-        <w:t xml:space="preserve">from </w:t>
-      </w:r>
-      <w:proofErr w:type="spellStart"/>
-      <w:proofErr w:type="gramStart"/>
-      <w:r>
-        <w:rPr>
-          <w:sz w:val="22"/>
-          <w:szCs w:val="20"/>
-        </w:rPr>
-        <w:t>sklearn.model</w:t>
-      </w:r>
-      <w:proofErr w:type="gramEnd"/>
-      <w:r>
-        <w:rPr>
-          <w:sz w:val="22"/>
-          <w:szCs w:val="20"/>
-        </w:rPr>
-        <w:t>_selection</w:t>
-      </w:r>
-      <w:proofErr w:type="spellEnd"/>
-      <w:r>
-        <w:rPr>
-          <w:sz w:val="22"/>
-          <w:szCs w:val="20"/>
-        </w:rPr>
-        <w:t xml:space="preserve"> import </w:t>
-      </w:r>
-      <w:proofErr w:type="spellStart"/>
-      <w:r>
-        <w:rPr>
-          <w:b/>
-          <w:bCs/>
-          <w:sz w:val="22"/>
-          <w:szCs w:val="20"/>
-        </w:rPr>
-        <w:t>train_test_split</w:t>
-      </w:r>
-      <w:proofErr w:type="spellEnd"/>
-    </w:p>
-    <w:p>
-      <w:pPr>
-        <w:pStyle w:val="a0"/>
-        <w:spacing w:line="240" w:lineRule="auto"/>
-        <w:ind w:firstLine="440"/>
-        <w:rPr>
-          <w:sz w:val="22"/>
-          <w:szCs w:val="20"/>
-        </w:rPr>
-      </w:pPr>
-      <w:r>
-        <w:rPr>
-          <w:sz w:val="22"/>
-          <w:szCs w:val="20"/>
-        </w:rPr>
-        <w:t xml:space="preserve">from </w:t>
-      </w:r>
-      <w:proofErr w:type="spellStart"/>
-      <w:proofErr w:type="gramStart"/>
-      <w:r>
-        <w:rPr>
-          <w:sz w:val="22"/>
-          <w:szCs w:val="20"/>
-        </w:rPr>
-        <w:t>sklearn.preprocessing</w:t>
-      </w:r>
-      <w:proofErr w:type="spellEnd"/>
-      <w:proofErr w:type="gramEnd"/>
-      <w:r>
-        <w:rPr>
-          <w:sz w:val="22"/>
-          <w:szCs w:val="20"/>
-        </w:rPr>
-        <w:t xml:space="preserve"> import </w:t>
-      </w:r>
-      <w:proofErr w:type="spellStart"/>
-      <w:r>
-        <w:rPr>
-          <w:sz w:val="22"/>
-          <w:szCs w:val="20"/>
-        </w:rPr>
-        <w:t>LabelEncoder</w:t>
-      </w:r>
-      <w:proofErr w:type="spellEnd"/>
-    </w:p>
-    <w:p>
-      <w:pPr>
-        <w:pStyle w:val="a0"/>
-        <w:spacing w:line="240" w:lineRule="auto"/>
-        <w:ind w:firstLine="440"/>
-        <w:rPr>
-          <w:sz w:val="22"/>
-          <w:szCs w:val="20"/>
-        </w:rPr>
-      </w:pPr>
-      <w:r>
-        <w:rPr>
-          <w:sz w:val="22"/>
-          <w:szCs w:val="20"/>
-        </w:rPr>
-        <w:t xml:space="preserve">from </w:t>
-      </w:r>
-      <w:proofErr w:type="spellStart"/>
-      <w:proofErr w:type="gramStart"/>
-      <w:r>
-        <w:rPr>
-          <w:sz w:val="22"/>
-          <w:szCs w:val="20"/>
-        </w:rPr>
-        <w:t>sklearn.ensemble</w:t>
-      </w:r>
-      <w:proofErr w:type="spellEnd"/>
-      <w:proofErr w:type="gramEnd"/>
-      <w:r>
-        <w:rPr>
-          <w:sz w:val="22"/>
-          <w:szCs w:val="20"/>
-        </w:rPr>
-        <w:t xml:space="preserve"> import </w:t>
-      </w:r>
-      <w:proofErr w:type="spellStart"/>
-      <w:r>
-        <w:rPr>
-          <w:sz w:val="22"/>
-          <w:szCs w:val="20"/>
-        </w:rPr>
-        <w:t>RandomForestRegressor</w:t>
-      </w:r>
-      <w:proofErr w:type="spellEnd"/>
-    </w:p>
-    <w:p>
-      <w:pPr>
-        <w:pStyle w:val="a0"/>
-        <w:spacing w:line="240" w:lineRule="auto"/>
-        <w:ind w:firstLine="440"/>
-        <w:rPr>
-          <w:sz w:val="22"/>
-          <w:szCs w:val="20"/>
-        </w:rPr>
-      </w:pPr>
-      <w:r>
-        <w:rPr>
-          <w:sz w:val="22"/>
-          <w:szCs w:val="20"/>
-        </w:rPr>
-        <w:t xml:space="preserve">from </w:t>
-      </w:r>
-      <w:proofErr w:type="spellStart"/>
-      <w:proofErr w:type="gramStart"/>
-      <w:r>
-        <w:rPr>
-          <w:sz w:val="22"/>
-          <w:szCs w:val="20"/>
-        </w:rPr>
-        <w:t>sklearn.metrics</w:t>
-      </w:r>
-      <w:proofErr w:type="spellEnd"/>
-      <w:proofErr w:type="gramEnd"/>
-      <w:r>
-        <w:rPr>
-          <w:sz w:val="22"/>
-          <w:szCs w:val="20"/>
-        </w:rPr>
-        <w:t xml:space="preserve"> import </w:t>
-      </w:r>
-      <w:proofErr w:type="spellStart"/>
-      <w:r>
-        <w:rPr>
-          <w:b/>
-          <w:bCs/>
-          <w:sz w:val="22"/>
-          <w:szCs w:val="20"/>
-        </w:rPr>
-        <w:t>mean_squared_error</w:t>
-      </w:r>
-      <w:proofErr w:type="spellEnd"/>
-      <w:r>
-        <w:rPr>
-          <w:sz w:val="22"/>
-          <w:szCs w:val="20"/>
-        </w:rPr>
-        <w:t xml:space="preserve">, </w:t>
-      </w:r>
-      <w:r>
-        <w:rPr>
-          <w:b/>
-          <w:bCs/>
-          <w:sz w:val="22"/>
-          <w:szCs w:val="20"/>
-        </w:rPr>
-        <w:t>r2_score</w:t>
-      </w:r>
-    </w:p>
-    <w:p>
-      <w:pPr>
-        <w:pStyle w:val="a0"/>
-        <w:spacing w:line="240" w:lineRule="auto"/>
-        <w:ind w:firstLine="440"/>
-        <w:rPr>
-          <w:sz w:val="22"/>
-          <w:szCs w:val="20"/>
-        </w:rPr>
-      </w:pPr>
-      <w:r>
-        <w:rPr>
-          <w:sz w:val="22"/>
-          <w:szCs w:val="20"/>
-        </w:rPr>
-        <w:t xml:space="preserve">from </w:t>
-      </w:r>
-      <w:proofErr w:type="spellStart"/>
-      <w:r>
-        <w:rPr>
-          <w:sz w:val="22"/>
-          <w:szCs w:val="20"/>
-        </w:rPr>
-        <w:t>xgboost</w:t>
-      </w:r>
-      <w:proofErr w:type="spellEnd"/>
-      <w:r>
-        <w:rPr>
-          <w:sz w:val="22"/>
-          <w:szCs w:val="20"/>
-        </w:rPr>
-        <w:t xml:space="preserve"> import </w:t>
-      </w:r>
-      <w:proofErr w:type="spellStart"/>
-      <w:r>
-        <w:rPr>
-          <w:sz w:val="22"/>
-          <w:szCs w:val="20"/>
-        </w:rPr>
-        <w:t>XGBRegressor</w:t>
-      </w:r>
-      <w:proofErr w:type="spellEnd"/>
-    </w:p>
-    <w:p>
-      <w:pPr>
-        <w:pStyle w:val="a0"/>
-        <w:spacing w:line="240" w:lineRule="auto"/>
-        <w:ind w:firstLine="440"/>
-        <w:rPr>
-          <w:sz w:val="22"/>
-          <w:szCs w:val="20"/>
-        </w:rPr>
-      </w:pPr>
-    </w:p>
-    <w:p>
-      <w:pPr>
-        <w:pStyle w:val="a0"/>
-        <w:spacing w:line="240" w:lineRule="auto"/>
-        <w:ind w:firstLine="440"/>
-        <w:rPr>
-          <w:sz w:val="22"/>
-          <w:szCs w:val="20"/>
-        </w:rPr>
-      </w:pPr>
-      <w:r>
-        <w:rPr>
-          <w:sz w:val="22"/>
-          <w:szCs w:val="20"/>
-        </w:rPr>
-        <w:t># 编码分类特征</w:t>
-      </w:r>
-    </w:p>
-    <w:p>
-      <w:pPr>
-        <w:pStyle w:val="a0"/>
-        <w:spacing w:line="240" w:lineRule="auto"/>
-        <w:ind w:firstLine="440"/>
-        <w:rPr>
-          <w:sz w:val="22"/>
-          <w:szCs w:val="20"/>
-        </w:rPr>
-      </w:pPr>
-      <w:proofErr w:type="spellStart"/>
-      <w:r>
-        <w:rPr>
-          <w:sz w:val="22"/>
-          <w:szCs w:val="20"/>
-        </w:rPr>
-        <w:t>label_encoders</w:t>
-      </w:r>
-      <w:proofErr w:type="spellEnd"/>
-      <w:r>
-        <w:rPr>
-          <w:sz w:val="22"/>
-          <w:szCs w:val="20"/>
-        </w:rPr>
-        <w:t xml:space="preserve"> = {}</w:t>
-      </w:r>
-    </w:p>
-    <w:p>
-      <w:pPr>
-        <w:pStyle w:val="a0"/>
-        <w:spacing w:line="240" w:lineRule="auto"/>
-        <w:ind w:firstLine="440"/>
-        <w:rPr>
-          <w:sz w:val="22"/>
-          <w:szCs w:val="20"/>
-        </w:rPr>
-      </w:pPr>
-      <w:r>
-        <w:rPr>
-          <w:sz w:val="22"/>
-          <w:szCs w:val="20"/>
-        </w:rPr>
-        <w:t>for column in ['Address', 'Type', '</w:t>
-      </w:r>
-      <w:proofErr w:type="spellStart"/>
-      <w:r>
-        <w:rPr>
-          <w:sz w:val="22"/>
-          <w:szCs w:val="20"/>
-        </w:rPr>
-        <w:t>Rent_category</w:t>
-      </w:r>
-      <w:proofErr w:type="spellEnd"/>
-      <w:r>
-        <w:rPr>
-          <w:sz w:val="22"/>
-          <w:szCs w:val="20"/>
-        </w:rPr>
-        <w:t>', 'Frequency', 'Furnishing', 'Purpose', 'Location', 'City']:</w:t>
-      </w:r>
-    </w:p>
-    <w:p>
-      <w:pPr>
-        <w:pStyle w:val="a0"/>
-        <w:spacing w:line="240" w:lineRule="auto"/>
-        <w:ind w:firstLine="440"/>
-        <w:rPr>
-          <w:sz w:val="22"/>
-          <w:szCs w:val="20"/>
-        </w:rPr>
-      </w:pPr>
-      <w:r>
-        <w:rPr>
-          <w:rFonts w:ascii="Calibri" w:hAnsi="Calibri" w:cs="Calibri"/>
-          <w:sz w:val="22"/>
-          <w:szCs w:val="20"/>
-        </w:rPr>
-        <w:t> </w:t>
-      </w:r>
-      <w:r>
-        <w:rPr>
-          <w:sz w:val="22"/>
-          <w:szCs w:val="20"/>
-        </w:rPr>
-        <w:t xml:space="preserve"> </w:t>
-      </w:r>
-      <w:r>
-        <w:rPr>
-          <w:rFonts w:ascii="Calibri" w:hAnsi="Calibri" w:cs="Calibri"/>
-          <w:sz w:val="22"/>
-          <w:szCs w:val="20"/>
-        </w:rPr>
-        <w:t> </w:t>
-      </w:r>
-      <w:r>
-        <w:rPr>
-          <w:sz w:val="22"/>
-          <w:szCs w:val="20"/>
-        </w:rPr>
-        <w:t xml:space="preserve"> le = </w:t>
-      </w:r>
-      <w:proofErr w:type="spellStart"/>
-      <w:proofErr w:type="gramStart"/>
-      <w:r>
-        <w:rPr>
-          <w:sz w:val="22"/>
-          <w:szCs w:val="20"/>
-        </w:rPr>
-        <w:t>LabelEncoder</w:t>
-      </w:r>
-      <w:proofErr w:type="spellEnd"/>
-      <w:r>
-        <w:rPr>
-          <w:sz w:val="22"/>
-          <w:szCs w:val="20"/>
-        </w:rPr>
-        <w:t>(</w:t>
-      </w:r>
-      <w:proofErr w:type="gramEnd"/>
-      <w:r>
-        <w:rPr>
-          <w:sz w:val="22"/>
-          <w:szCs w:val="20"/>
-        </w:rPr>
-        <w:t>)</w:t>
-      </w:r>
-    </w:p>
-    <w:p>
-      <w:pPr>
-        <w:pStyle w:val="a0"/>
-        <w:spacing w:line="240" w:lineRule="auto"/>
-        <w:ind w:firstLine="440"/>
-        <w:rPr>
-          <w:sz w:val="22"/>
-          <w:szCs w:val="20"/>
-        </w:rPr>
-      </w:pPr>
-      <w:r>
-        <w:rPr>
-          <w:rFonts w:ascii="Calibri" w:hAnsi="Calibri" w:cs="Calibri"/>
-          <w:sz w:val="22"/>
-          <w:szCs w:val="20"/>
-        </w:rPr>
-        <w:t> </w:t>
-      </w:r>
-      <w:r>
-        <w:rPr>
-          <w:sz w:val="22"/>
-          <w:szCs w:val="20"/>
-        </w:rPr>
-        <w:t xml:space="preserve"> </w:t>
-      </w:r>
-      <w:r>
-        <w:rPr>
-          <w:rFonts w:ascii="Calibri" w:hAnsi="Calibri" w:cs="Calibri"/>
-          <w:sz w:val="22"/>
-          <w:szCs w:val="20"/>
-        </w:rPr>
-        <w:t> </w:t>
-      </w:r>
-      <w:r>
-        <w:rPr>
-          <w:sz w:val="22"/>
-          <w:szCs w:val="20"/>
-        </w:rPr>
-        <w:t xml:space="preserve"> data[column] = </w:t>
-      </w:r>
-      <w:proofErr w:type="spellStart"/>
-      <w:r>
-        <w:rPr>
-          <w:sz w:val="22"/>
-          <w:szCs w:val="20"/>
-        </w:rPr>
-        <w:t>le.</w:t>
-      </w:r>
-      <w:r>
-        <w:rPr>
-          <w:b/>
-          <w:bCs/>
-          <w:sz w:val="22"/>
-          <w:szCs w:val="20"/>
-        </w:rPr>
-        <w:t>fit_transform</w:t>
-      </w:r>
-      <w:proofErr w:type="spellEnd"/>
-      <w:r>
-        <w:rPr>
-          <w:sz w:val="22"/>
-          <w:szCs w:val="20"/>
-        </w:rPr>
-        <w:t>(data[column])</w:t>
-      </w:r>
-    </w:p>
-    <w:p>
-      <w:pPr>
-        <w:pStyle w:val="a0"/>
-        <w:spacing w:line="240" w:lineRule="auto"/>
-        <w:ind w:firstLine="440"/>
-        <w:rPr>
-          <w:sz w:val="22"/>
-          <w:szCs w:val="20"/>
-        </w:rPr>
-      </w:pPr>
-      <w:r>
-        <w:rPr>
-          <w:rFonts w:ascii="Calibri" w:hAnsi="Calibri" w:cs="Calibri"/>
-          <w:sz w:val="22"/>
-          <w:szCs w:val="20"/>
-        </w:rPr>
-        <w:t> </w:t>
-      </w:r>
-      <w:r>
-        <w:rPr>
-          <w:sz w:val="22"/>
-          <w:szCs w:val="20"/>
-        </w:rPr>
-        <w:t xml:space="preserve"> </w:t>
-      </w:r>
-      <w:r>
-        <w:rPr>
-          <w:rFonts w:ascii="Calibri" w:hAnsi="Calibri" w:cs="Calibri"/>
-          <w:sz w:val="22"/>
-          <w:szCs w:val="20"/>
-        </w:rPr>
-        <w:t> </w:t>
-      </w:r>
-      <w:r>
-        <w:rPr>
-          <w:sz w:val="22"/>
-          <w:szCs w:val="20"/>
-        </w:rPr>
-        <w:t xml:space="preserve"> </w:t>
-      </w:r>
-      <w:proofErr w:type="spellStart"/>
-      <w:r>
-        <w:rPr>
-          <w:sz w:val="22"/>
-          <w:szCs w:val="20"/>
-        </w:rPr>
-        <w:t>label_encoders</w:t>
-      </w:r>
-      <w:proofErr w:type="spellEnd"/>
-      <w:r>
-        <w:rPr>
-          <w:sz w:val="22"/>
-          <w:szCs w:val="20"/>
-        </w:rPr>
-        <w:t>[column] = le</w:t>
-      </w:r>
-    </w:p>
-    <w:p>
-      <w:pPr>
-        <w:pStyle w:val="a0"/>
-        <w:spacing w:line="240" w:lineRule="auto"/>
-        <w:ind w:firstLine="440"/>
-        <w:rPr>
-          <w:sz w:val="22"/>
-          <w:szCs w:val="20"/>
-        </w:rPr>
-      </w:pPr>
-    </w:p>
-    <w:p>
-      <w:pPr>
-        <w:pStyle w:val="a0"/>
-        <w:spacing w:line="240" w:lineRule="auto"/>
-        <w:ind w:firstLine="440"/>
-        <w:rPr>
-          <w:sz w:val="22"/>
-          <w:szCs w:val="20"/>
-        </w:rPr>
-      </w:pPr>
-      <w:r>
-        <w:rPr>
-          <w:sz w:val="22"/>
-          <w:szCs w:val="20"/>
-        </w:rPr>
-        <w:t># 查看数据</w:t>
-      </w:r>
-    </w:p>
-    <w:p>
-      <w:pPr>
-        <w:pStyle w:val="a0"/>
-        <w:spacing w:line="240" w:lineRule="auto"/>
-        <w:ind w:firstLine="442"/>
-        <w:rPr>
-          <w:sz w:val="22"/>
-          <w:szCs w:val="20"/>
-        </w:rPr>
-      </w:pPr>
-      <w:r>
-        <w:rPr>
-          <w:b/>
-          <w:bCs/>
-          <w:sz w:val="22"/>
-          <w:szCs w:val="20"/>
-        </w:rPr>
-        <w:t>print</w:t>
-      </w:r>
-      <w:r>
-        <w:rPr>
-          <w:sz w:val="22"/>
-          <w:szCs w:val="20"/>
-        </w:rPr>
-        <w:t>(</w:t>
-      </w:r>
-      <w:proofErr w:type="spellStart"/>
-      <w:proofErr w:type="gramStart"/>
-      <w:r>
-        <w:rPr>
-          <w:sz w:val="22"/>
-          <w:szCs w:val="20"/>
-        </w:rPr>
-        <w:t>data.</w:t>
-      </w:r>
-      <w:r>
-        <w:rPr>
-          <w:b/>
-          <w:bCs/>
-          <w:sz w:val="22"/>
-          <w:szCs w:val="20"/>
-        </w:rPr>
-        <w:t>head</w:t>
-      </w:r>
-      <w:proofErr w:type="spellEnd"/>
-      <w:proofErr w:type="gramEnd"/>
-      <w:r>
-        <w:rPr>
-          <w:sz w:val="22"/>
-          <w:szCs w:val="20"/>
-        </w:rPr>
-        <w:t>(2))</w:t>
-      </w:r>
-    </w:p>
-    <w:p>
-      <w:pPr>
-        <w:pStyle w:val="a0"/>
-        <w:spacing w:line="240" w:lineRule="auto"/>
-        <w:ind w:firstLine="440"/>
-        <w:rPr>
-          <w:sz w:val="22"/>
-          <w:szCs w:val="20"/>
-        </w:rPr>
-      </w:pPr>
-      <w:r>
-        <w:rPr>
-          <w:sz w:val="22"/>
-          <w:szCs w:val="20"/>
-        </w:rPr>
-        <w:t xml:space="preserve">for column, le in </w:t>
-      </w:r>
-      <w:proofErr w:type="spellStart"/>
-      <w:r>
-        <w:rPr>
-          <w:sz w:val="22"/>
-          <w:szCs w:val="20"/>
-        </w:rPr>
-        <w:t>label_</w:t>
-      </w:r>
-      <w:proofErr w:type="gramStart"/>
-      <w:r>
-        <w:rPr>
-          <w:sz w:val="22"/>
-          <w:szCs w:val="20"/>
-        </w:rPr>
-        <w:t>encoders.</w:t>
-      </w:r>
-      <w:r>
-        <w:rPr>
-          <w:b/>
-          <w:bCs/>
-          <w:sz w:val="22"/>
-          <w:szCs w:val="20"/>
-        </w:rPr>
-        <w:t>items</w:t>
-      </w:r>
-      <w:proofErr w:type="spellEnd"/>
-      <w:proofErr w:type="gramEnd"/>
-      <w:r>
-        <w:rPr>
-          <w:sz w:val="22"/>
-          <w:szCs w:val="20"/>
-        </w:rPr>
-        <w:t>():</w:t>
-      </w:r>
-    </w:p>
-    <w:p>
-      <w:pPr>
-        <w:pStyle w:val="a0"/>
-        <w:spacing w:line="240" w:lineRule="auto"/>
-        <w:ind w:firstLine="440"/>
-        <w:rPr>
-          <w:sz w:val="22"/>
-          <w:szCs w:val="20"/>
-        </w:rPr>
-      </w:pPr>
-      <w:r>
-        <w:rPr>
-          <w:rFonts w:ascii="Calibri" w:hAnsi="Calibri" w:cs="Calibri"/>
-          <w:sz w:val="22"/>
-          <w:szCs w:val="20"/>
-        </w:rPr>
-        <w:t> </w:t>
-      </w:r>
-      <w:r>
-        <w:rPr>
-          <w:sz w:val="22"/>
-          <w:szCs w:val="20"/>
-        </w:rPr>
-        <w:t xml:space="preserve"> </w:t>
-      </w:r>
-      <w:r>
-        <w:rPr>
-          <w:rFonts w:ascii="Calibri" w:hAnsi="Calibri" w:cs="Calibri"/>
-          <w:sz w:val="22"/>
-          <w:szCs w:val="20"/>
-        </w:rPr>
-        <w:t> </w:t>
-      </w:r>
-      <w:r>
-        <w:rPr>
-          <w:sz w:val="22"/>
-          <w:szCs w:val="20"/>
-        </w:rPr>
-        <w:t xml:space="preserve"> </w:t>
-      </w:r>
-      <w:proofErr w:type="spellStart"/>
-      <w:r>
-        <w:rPr>
-          <w:sz w:val="22"/>
-          <w:szCs w:val="20"/>
-        </w:rPr>
-        <w:t>num_classes</w:t>
-      </w:r>
-      <w:proofErr w:type="spellEnd"/>
-      <w:r>
-        <w:rPr>
-          <w:sz w:val="22"/>
-          <w:szCs w:val="20"/>
-        </w:rPr>
-        <w:t xml:space="preserve"> = </w:t>
-      </w:r>
-      <w:proofErr w:type="spellStart"/>
-      <w:r>
-        <w:rPr>
-          <w:b/>
-          <w:bCs/>
-          <w:sz w:val="22"/>
-          <w:szCs w:val="20"/>
-        </w:rPr>
-        <w:t>len</w:t>
-      </w:r>
-      <w:proofErr w:type="spellEnd"/>
-      <w:r>
-        <w:rPr>
-          <w:sz w:val="22"/>
-          <w:szCs w:val="20"/>
-        </w:rPr>
-        <w:t>(</w:t>
-      </w:r>
-      <w:proofErr w:type="spellStart"/>
-      <w:proofErr w:type="gramStart"/>
-      <w:r>
-        <w:rPr>
-          <w:sz w:val="22"/>
-          <w:szCs w:val="20"/>
-        </w:rPr>
-        <w:t>le.classes</w:t>
-      </w:r>
-      <w:proofErr w:type="spellEnd"/>
-      <w:proofErr w:type="gramEnd"/>
-      <w:r>
-        <w:rPr>
-          <w:sz w:val="22"/>
-          <w:szCs w:val="20"/>
-        </w:rPr>
-        <w:t>_)</w:t>
-      </w:r>
-    </w:p>
-    <w:p>
-      <w:pPr>
-        <w:pStyle w:val="a0"/>
-        <w:spacing w:line="240" w:lineRule="auto"/>
-        <w:ind w:firstLine="440"/>
-        <w:rPr>
-          <w:sz w:val="22"/>
-          <w:szCs w:val="20"/>
-        </w:rPr>
-      </w:pPr>
-      <w:r>
-        <w:rPr>
-          <w:rFonts w:ascii="Calibri" w:hAnsi="Calibri" w:cs="Calibri"/>
-          <w:sz w:val="22"/>
-          <w:szCs w:val="20"/>
-        </w:rPr>
-        <w:t> </w:t>
-      </w:r>
-      <w:r>
-        <w:rPr>
-          <w:sz w:val="22"/>
-          <w:szCs w:val="20"/>
-        </w:rPr>
-        <w:t xml:space="preserve"> </w:t>
-      </w:r>
-      <w:r>
-        <w:rPr>
-          <w:rFonts w:ascii="Calibri" w:hAnsi="Calibri" w:cs="Calibri"/>
-          <w:sz w:val="22"/>
-          <w:szCs w:val="20"/>
-        </w:rPr>
-        <w:t> </w:t>
-      </w:r>
-      <w:r>
-        <w:rPr>
-          <w:sz w:val="22"/>
-          <w:szCs w:val="20"/>
-        </w:rPr>
-        <w:t xml:space="preserve"> </w:t>
-      </w:r>
-      <w:r>
-        <w:rPr>
-          <w:b/>
-          <w:bCs/>
-          <w:sz w:val="22"/>
-          <w:szCs w:val="20"/>
-        </w:rPr>
-        <w:t>print</w:t>
-      </w:r>
-      <w:r>
-        <w:rPr>
-          <w:sz w:val="22"/>
-          <w:szCs w:val="20"/>
-        </w:rPr>
-        <w:t>(f"列 '{column}' 有 {</w:t>
-      </w:r>
-      <w:proofErr w:type="spellStart"/>
-      <w:r>
-        <w:rPr>
-          <w:sz w:val="22"/>
-          <w:szCs w:val="20"/>
-        </w:rPr>
-        <w:t>num_classes</w:t>
-      </w:r>
-      <w:proofErr w:type="spellEnd"/>
-      <w:r>
-        <w:rPr>
-          <w:sz w:val="22"/>
-          <w:szCs w:val="20"/>
-        </w:rPr>
-        <w:t>} 种分类。")</w:t>
-      </w:r>
-    </w:p>
-    <w:p>
-      <w:pPr>
-        <w:pStyle w:val="a0"/>
-        <w:spacing w:line="240" w:lineRule="auto"/>
-        <w:ind w:firstLine="440"/>
-        <w:rPr>
-          <w:sz w:val="22"/>
-          <w:szCs w:val="20"/>
-        </w:rPr>
-      </w:pPr>
-    </w:p>
-    <w:p>
-      <w:pPr>
-        <w:pStyle w:val="a0"/>
-        <w:spacing w:line="240" w:lineRule="auto"/>
-        <w:ind w:firstLine="440"/>
-        <w:rPr>
-          <w:sz w:val="22"/>
-          <w:szCs w:val="20"/>
-        </w:rPr>
-      </w:pPr>
-      <w:r>
-        <w:rPr>
-          <w:sz w:val="22"/>
-          <w:szCs w:val="20"/>
-        </w:rPr>
-        <w:t># 准备特征和目标变量</w:t>
-      </w:r>
-    </w:p>
-    <w:p>
-      <w:pPr>
-        <w:pStyle w:val="a0"/>
-        <w:spacing w:line="240" w:lineRule="auto"/>
-        <w:ind w:firstLine="440"/>
-        <w:rPr>
-          <w:sz w:val="22"/>
-          <w:szCs w:val="20"/>
-        </w:rPr>
-      </w:pPr>
-      <w:proofErr w:type="spellStart"/>
-      <w:proofErr w:type="gramStart"/>
-      <w:r>
-        <w:rPr>
-          <w:sz w:val="22"/>
-          <w:szCs w:val="20"/>
-        </w:rPr>
-        <w:t>data.</w:t>
-      </w:r>
-      <w:r>
-        <w:rPr>
-          <w:b/>
-          <w:bCs/>
-          <w:sz w:val="22"/>
-          <w:szCs w:val="20"/>
-        </w:rPr>
-        <w:t>dropna</w:t>
-      </w:r>
-      <w:proofErr w:type="spellEnd"/>
-      <w:proofErr w:type="gramEnd"/>
-      <w:r>
-        <w:rPr>
-          <w:sz w:val="22"/>
-          <w:szCs w:val="20"/>
-        </w:rPr>
-        <w:t>(</w:t>
-      </w:r>
-      <w:proofErr w:type="spellStart"/>
-      <w:r>
-        <w:rPr>
-          <w:sz w:val="22"/>
-          <w:szCs w:val="20"/>
-        </w:rPr>
-        <w:t>inplace</w:t>
-      </w:r>
-      <w:proofErr w:type="spellEnd"/>
-      <w:r>
-        <w:rPr>
-          <w:sz w:val="22"/>
-          <w:szCs w:val="20"/>
-        </w:rPr>
-        <w:t>=True)</w:t>
-      </w:r>
-    </w:p>
-    <w:p>
-      <w:pPr>
-        <w:pStyle w:val="a0"/>
-        <w:spacing w:line="240" w:lineRule="auto"/>
-        <w:ind w:firstLine="440"/>
-        <w:rPr>
-          <w:sz w:val="22"/>
-          <w:szCs w:val="20"/>
-        </w:rPr>
-      </w:pPr>
-      <w:r>
-        <w:rPr>
-          <w:sz w:val="22"/>
-          <w:szCs w:val="20"/>
-        </w:rPr>
-        <w:t xml:space="preserve">X = </w:t>
-      </w:r>
-      <w:proofErr w:type="spellStart"/>
-      <w:proofErr w:type="gramStart"/>
-      <w:r>
-        <w:rPr>
-          <w:sz w:val="22"/>
-          <w:szCs w:val="20"/>
-        </w:rPr>
-        <w:t>data.</w:t>
-      </w:r>
-      <w:r>
-        <w:rPr>
-          <w:b/>
-          <w:bCs/>
-          <w:sz w:val="22"/>
-          <w:szCs w:val="20"/>
-        </w:rPr>
-        <w:t>drop</w:t>
-      </w:r>
-      <w:proofErr w:type="spellEnd"/>
-      <w:proofErr w:type="gramEnd"/>
-      <w:r>
-        <w:rPr>
-          <w:sz w:val="22"/>
-          <w:szCs w:val="20"/>
-        </w:rPr>
-        <w:t>('Rent', axis=1)</w:t>
-      </w:r>
-    </w:p>
-    <w:p>
-      <w:pPr>
-        <w:pStyle w:val="a0"/>
-        <w:spacing w:line="240" w:lineRule="auto"/>
-        <w:ind w:firstLine="440"/>
-        <w:rPr>
-          <w:sz w:val="22"/>
-          <w:szCs w:val="20"/>
-        </w:rPr>
-      </w:pPr>
-      <w:r>
-        <w:rPr>
-          <w:sz w:val="22"/>
-          <w:szCs w:val="20"/>
-        </w:rPr>
-        <w:t>y = data['Rent']</w:t>
-      </w:r>
-    </w:p>
-    <w:p>
-      <w:pPr>
-        <w:pStyle w:val="a0"/>
-        <w:spacing w:line="240" w:lineRule="auto"/>
-        <w:ind w:firstLine="440"/>
-        <w:rPr>
-          <w:sz w:val="22"/>
-          <w:szCs w:val="20"/>
-        </w:rPr>
-      </w:pPr>
-    </w:p>
-    <w:p>
-      <w:pPr>
-        <w:pStyle w:val="a0"/>
-        <w:spacing w:line="240" w:lineRule="auto"/>
-        <w:ind w:firstLine="440"/>
-        <w:rPr>
-          <w:sz w:val="22"/>
-          <w:szCs w:val="20"/>
-        </w:rPr>
-      </w:pPr>
-      <w:r>
-        <w:rPr>
-          <w:sz w:val="22"/>
-          <w:szCs w:val="20"/>
-        </w:rPr>
-        <w:t># 将数据分成训练集和测试集</w:t>
-      </w:r>
-    </w:p>
-    <w:p>
-      <w:pPr>
-        <w:pStyle w:val="a0"/>
-        <w:spacing w:line="240" w:lineRule="auto"/>
-        <w:ind w:firstLine="440"/>
-        <w:rPr>
-          <w:sz w:val="22"/>
-          <w:szCs w:val="20"/>
-        </w:rPr>
-      </w:pPr>
-      <w:proofErr w:type="spellStart"/>
-      <w:r>
-        <w:rPr>
-          <w:sz w:val="22"/>
-          <w:szCs w:val="20"/>
-        </w:rPr>
-        <w:t>X_train</w:t>
-      </w:r>
-      <w:proofErr w:type="spellEnd"/>
-      <w:r>
-        <w:rPr>
-          <w:sz w:val="22"/>
-          <w:szCs w:val="20"/>
-        </w:rPr>
-        <w:t xml:space="preserve">, </w:t>
-      </w:r>
-      <w:proofErr w:type="spellStart"/>
-      <w:r>
-        <w:rPr>
-          <w:sz w:val="22"/>
-          <w:szCs w:val="20"/>
-        </w:rPr>
-        <w:t>X_test</w:t>
-      </w:r>
-      <w:proofErr w:type="spellEnd"/>
-      <w:r>
-        <w:rPr>
-          <w:sz w:val="22"/>
-          <w:szCs w:val="20"/>
-        </w:rPr>
-        <w:t xml:space="preserve">, </w:t>
-      </w:r>
-      <w:proofErr w:type="spellStart"/>
-      <w:r>
-        <w:rPr>
-          <w:sz w:val="22"/>
-          <w:szCs w:val="20"/>
-        </w:rPr>
-        <w:t>y_train</w:t>
-      </w:r>
-      <w:proofErr w:type="spellEnd"/>
-      <w:r>
-        <w:rPr>
-          <w:sz w:val="22"/>
-          <w:szCs w:val="20"/>
-        </w:rPr>
-        <w:t xml:space="preserve">, </w:t>
-      </w:r>
-      <w:proofErr w:type="spellStart"/>
-      <w:r>
-        <w:rPr>
-          <w:sz w:val="22"/>
-          <w:szCs w:val="20"/>
-        </w:rPr>
-        <w:t>y_test</w:t>
-      </w:r>
-      <w:proofErr w:type="spellEnd"/>
-      <w:r>
-        <w:rPr>
-          <w:sz w:val="22"/>
-          <w:szCs w:val="20"/>
-        </w:rPr>
-        <w:t xml:space="preserve"> = </w:t>
-      </w:r>
-      <w:proofErr w:type="spellStart"/>
-      <w:r>
-        <w:rPr>
-          <w:b/>
-          <w:bCs/>
-          <w:sz w:val="22"/>
-          <w:szCs w:val="20"/>
-        </w:rPr>
-        <w:t>train_test_</w:t>
-      </w:r>
-      <w:proofErr w:type="gramStart"/>
-      <w:r>
-        <w:rPr>
-          <w:b/>
-          <w:bCs/>
-          <w:sz w:val="22"/>
-          <w:szCs w:val="20"/>
-        </w:rPr>
-        <w:t>split</w:t>
-      </w:r>
-      <w:proofErr w:type="spellEnd"/>
-      <w:r>
-        <w:rPr>
-          <w:sz w:val="22"/>
-          <w:szCs w:val="20"/>
-        </w:rPr>
-        <w:t>(</w:t>
-      </w:r>
-      <w:proofErr w:type="gramEnd"/>
-      <w:r>
-        <w:rPr>
-          <w:sz w:val="22"/>
-          <w:szCs w:val="20"/>
-        </w:rPr>
-        <w:t xml:space="preserve">X, y, </w:t>
-      </w:r>
-      <w:proofErr w:type="spellStart"/>
-      <w:r>
-        <w:rPr>
-          <w:sz w:val="22"/>
-          <w:szCs w:val="20"/>
-        </w:rPr>
-        <w:t>test_size</w:t>
-      </w:r>
-      <w:proofErr w:type="spellEnd"/>
-      <w:r>
-        <w:rPr>
-          <w:sz w:val="22"/>
-          <w:szCs w:val="20"/>
-        </w:rPr>
-        <w:t xml:space="preserve">=0.2, </w:t>
-      </w:r>
-      <w:proofErr w:type="spellStart"/>
-      <w:r>
-        <w:rPr>
-          <w:sz w:val="22"/>
-          <w:szCs w:val="20"/>
-        </w:rPr>
-        <w:t>random_state</w:t>
-      </w:r>
-      <w:proofErr w:type="spellEnd"/>
-      <w:r>
-        <w:rPr>
-          <w:sz w:val="22"/>
-          <w:szCs w:val="20"/>
-        </w:rPr>
-        <w:t>=42)</w:t>
-      </w:r>
-    </w:p>
-    <w:p>
-      <w:pPr>
-        <w:pStyle w:val="a0"/>
-        <w:spacing w:line="240" w:lineRule="auto"/>
-        <w:ind w:firstLine="440"/>
-        <w:rPr>
-          <w:sz w:val="22"/>
-          <w:szCs w:val="20"/>
-        </w:rPr>
-      </w:pPr>
-    </w:p>
-    <w:p>
-      <w:pPr>
-        <w:pStyle w:val="a0"/>
-        <w:spacing w:line="240" w:lineRule="auto"/>
-        <w:ind w:firstLine="440"/>
-        <w:rPr>
-          <w:sz w:val="22"/>
-          <w:szCs w:val="20"/>
-        </w:rPr>
-      </w:pPr>
-      <w:r>
-        <w:rPr>
-          <w:sz w:val="22"/>
-          <w:szCs w:val="20"/>
-        </w:rPr>
-        <w:t># 初始化并训练</w:t>
-      </w:r>
-      <w:proofErr w:type="spellStart"/>
-      <w:r>
-        <w:rPr>
-          <w:sz w:val="22"/>
-          <w:szCs w:val="20"/>
-        </w:rPr>
-        <w:t>XGBoost</w:t>
-      </w:r>
-      <w:proofErr w:type="spellEnd"/>
-      <w:r>
-        <w:rPr>
-          <w:sz w:val="22"/>
-          <w:szCs w:val="20"/>
-        </w:rPr>
-        <w:t>回归器</w:t>
-      </w:r>
-    </w:p>
-    <w:p>
-      <w:pPr>
-        <w:pStyle w:val="a0"/>
-        <w:spacing w:line="240" w:lineRule="auto"/>
-        <w:ind w:firstLine="440"/>
-        <w:rPr>
-          <w:sz w:val="22"/>
-          <w:szCs w:val="20"/>
-        </w:rPr>
-      </w:pPr>
-      <w:proofErr w:type="spellStart"/>
-      <w:r>
-        <w:rPr>
-          <w:sz w:val="22"/>
-          <w:szCs w:val="20"/>
-        </w:rPr>
-        <w:t>xgb_model</w:t>
-      </w:r>
-      <w:proofErr w:type="spellEnd"/>
-      <w:r>
-        <w:rPr>
-          <w:sz w:val="22"/>
-          <w:szCs w:val="20"/>
-        </w:rPr>
-        <w:t xml:space="preserve"> = </w:t>
-      </w:r>
-      <w:proofErr w:type="spellStart"/>
-      <w:proofErr w:type="gramStart"/>
-      <w:r>
-        <w:rPr>
-          <w:sz w:val="22"/>
-          <w:szCs w:val="20"/>
-        </w:rPr>
-        <w:t>XGBRegressor</w:t>
-      </w:r>
-      <w:proofErr w:type="spellEnd"/>
-      <w:r>
-        <w:rPr>
-          <w:sz w:val="22"/>
-          <w:szCs w:val="20"/>
-        </w:rPr>
-        <w:t>(</w:t>
-      </w:r>
-      <w:proofErr w:type="spellStart"/>
-      <w:proofErr w:type="gramEnd"/>
-      <w:r>
-        <w:rPr>
-          <w:sz w:val="22"/>
-          <w:szCs w:val="20"/>
-        </w:rPr>
-        <w:t>n_estimators</w:t>
-      </w:r>
-      <w:proofErr w:type="spellEnd"/>
-      <w:r>
-        <w:rPr>
-          <w:sz w:val="22"/>
-          <w:szCs w:val="20"/>
-        </w:rPr>
-        <w:t xml:space="preserve">=100, </w:t>
-      </w:r>
-      <w:proofErr w:type="spellStart"/>
-      <w:r>
-        <w:rPr>
-          <w:sz w:val="22"/>
-          <w:szCs w:val="20"/>
-        </w:rPr>
-        <w:t>learning_rate</w:t>
-      </w:r>
-      <w:proofErr w:type="spellEnd"/>
-      <w:r>
-        <w:rPr>
-          <w:sz w:val="22"/>
-          <w:szCs w:val="20"/>
-        </w:rPr>
-        <w:t xml:space="preserve">=0.1, </w:t>
-      </w:r>
-      <w:proofErr w:type="spellStart"/>
-      <w:r>
-        <w:rPr>
-          <w:sz w:val="22"/>
-          <w:szCs w:val="20"/>
-        </w:rPr>
-        <w:t>max_depth</w:t>
-      </w:r>
-      <w:proofErr w:type="spellEnd"/>
-      <w:r>
-        <w:rPr>
-          <w:sz w:val="22"/>
-          <w:szCs w:val="20"/>
-        </w:rPr>
-        <w:t xml:space="preserve">=5, </w:t>
-      </w:r>
-      <w:proofErr w:type="spellStart"/>
-      <w:r>
-        <w:rPr>
-          <w:sz w:val="22"/>
-          <w:szCs w:val="20"/>
-        </w:rPr>
-        <w:t>random_state</w:t>
-      </w:r>
-      <w:proofErr w:type="spellEnd"/>
-      <w:r>
-        <w:rPr>
-          <w:sz w:val="22"/>
-          <w:szCs w:val="20"/>
-        </w:rPr>
-        <w:t>=42)</w:t>
-      </w:r>
-    </w:p>
-    <w:p>
-      <w:pPr>
-        <w:pStyle w:val="a0"/>
-        <w:spacing w:line="240" w:lineRule="auto"/>
-        <w:ind w:firstLine="440"/>
-        <w:rPr>
-          <w:sz w:val="22"/>
-          <w:szCs w:val="20"/>
-        </w:rPr>
-      </w:pPr>
-      <w:proofErr w:type="spellStart"/>
-      <w:proofErr w:type="gramStart"/>
-      <w:r>
-        <w:rPr>
-          <w:sz w:val="22"/>
-          <w:szCs w:val="20"/>
-        </w:rPr>
-        <w:t>xgb_model.fit</w:t>
-      </w:r>
-      <w:proofErr w:type="spellEnd"/>
-      <w:r>
-        <w:rPr>
-          <w:sz w:val="22"/>
-          <w:szCs w:val="20"/>
-        </w:rPr>
-        <w:t>(</w:t>
-      </w:r>
-      <w:proofErr w:type="spellStart"/>
-      <w:proofErr w:type="gramEnd"/>
-      <w:r>
-        <w:rPr>
-          <w:sz w:val="22"/>
-          <w:szCs w:val="20"/>
-        </w:rPr>
-        <w:t>X_train</w:t>
-      </w:r>
-      <w:proofErr w:type="spellEnd"/>
-      <w:r>
-        <w:rPr>
-          <w:sz w:val="22"/>
-          <w:szCs w:val="20"/>
-        </w:rPr>
-        <w:t xml:space="preserve">, </w:t>
-      </w:r>
-      <w:proofErr w:type="spellStart"/>
-      <w:r>
-        <w:rPr>
-          <w:sz w:val="22"/>
-          <w:szCs w:val="20"/>
-        </w:rPr>
-        <w:t>y_train</w:t>
-      </w:r>
-      <w:proofErr w:type="spellEnd"/>
-      <w:r>
-        <w:rPr>
-          <w:sz w:val="22"/>
-          <w:szCs w:val="20"/>
-        </w:rPr>
-        <w:t>)</w:t>
-      </w:r>
-    </w:p>
-    <w:p>
-      <w:pPr>
-        <w:pStyle w:val="a0"/>
-        <w:spacing w:line="240" w:lineRule="auto"/>
-        <w:ind w:firstLine="440"/>
-        <w:rPr>
-          <w:sz w:val="22"/>
-          <w:szCs w:val="20"/>
-        </w:rPr>
-      </w:pPr>
-    </w:p>
-    <w:p>
-      <w:pPr>
-        <w:pStyle w:val="a0"/>
-        <w:spacing w:line="240" w:lineRule="auto"/>
-        <w:ind w:firstLine="440"/>
-        <w:rPr>
-          <w:sz w:val="22"/>
-          <w:szCs w:val="20"/>
-        </w:rPr>
-      </w:pPr>
-      <w:r>
-        <w:rPr>
-          <w:sz w:val="22"/>
-          <w:szCs w:val="20"/>
-        </w:rPr>
-        <w:t># 在测试集上预测</w:t>
-      </w:r>
-    </w:p>
-    <w:p>
-      <w:pPr>
-        <w:pStyle w:val="a0"/>
-        <w:spacing w:line="240" w:lineRule="auto"/>
-        <w:ind w:firstLine="440"/>
-        <w:rPr>
-          <w:sz w:val="22"/>
-          <w:szCs w:val="20"/>
-        </w:rPr>
-      </w:pPr>
-      <w:proofErr w:type="spellStart"/>
-      <w:r>
-        <w:rPr>
-          <w:sz w:val="22"/>
-          <w:szCs w:val="20"/>
-        </w:rPr>
-        <w:lastRenderedPageBreak/>
-        <w:t>y_pred</w:t>
-      </w:r>
-      <w:proofErr w:type="spellEnd"/>
-      <w:r>
-        <w:rPr>
-          <w:sz w:val="22"/>
-          <w:szCs w:val="20"/>
-        </w:rPr>
-        <w:t xml:space="preserve"> = </w:t>
-      </w:r>
-      <w:proofErr w:type="spellStart"/>
-      <w:r>
-        <w:rPr>
-          <w:sz w:val="22"/>
-          <w:szCs w:val="20"/>
-        </w:rPr>
-        <w:t>xgb_</w:t>
-      </w:r>
-      <w:proofErr w:type="gramStart"/>
-      <w:r>
-        <w:rPr>
-          <w:sz w:val="22"/>
-          <w:szCs w:val="20"/>
-        </w:rPr>
-        <w:t>model.predict</w:t>
-      </w:r>
-      <w:proofErr w:type="spellEnd"/>
-      <w:proofErr w:type="gramEnd"/>
-      <w:r>
-        <w:rPr>
-          <w:sz w:val="22"/>
-          <w:szCs w:val="20"/>
-        </w:rPr>
-        <w:t>(</w:t>
-      </w:r>
-      <w:proofErr w:type="spellStart"/>
-      <w:r>
-        <w:rPr>
-          <w:sz w:val="22"/>
-          <w:szCs w:val="20"/>
-        </w:rPr>
-        <w:t>X_test</w:t>
-      </w:r>
-      <w:proofErr w:type="spellEnd"/>
-      <w:r>
-        <w:rPr>
-          <w:sz w:val="22"/>
-          <w:szCs w:val="20"/>
-        </w:rPr>
-        <w:t>)</w:t>
-      </w:r>
-    </w:p>
-    <w:p>
-      <w:pPr>
-        <w:pStyle w:val="a0"/>
-        <w:spacing w:line="240" w:lineRule="auto"/>
-        <w:ind w:firstLine="440"/>
-        <w:rPr>
-          <w:sz w:val="22"/>
-          <w:szCs w:val="20"/>
-        </w:rPr>
-      </w:pPr>
-    </w:p>
-    <w:p>
-      <w:pPr>
-        <w:pStyle w:val="a0"/>
-        <w:spacing w:line="240" w:lineRule="auto"/>
-        <w:ind w:firstLine="440"/>
-        <w:rPr>
-          <w:sz w:val="22"/>
-          <w:szCs w:val="20"/>
-        </w:rPr>
-      </w:pPr>
-      <w:r>
-        <w:rPr>
-          <w:sz w:val="22"/>
-          <w:szCs w:val="20"/>
-        </w:rPr>
-        <w:t># 评估模型</w:t>
-      </w:r>
-    </w:p>
-    <w:p>
-      <w:pPr>
-        <w:pStyle w:val="a0"/>
-        <w:spacing w:line="240" w:lineRule="auto"/>
-        <w:ind w:firstLine="440"/>
-        <w:rPr>
-          <w:sz w:val="22"/>
-          <w:szCs w:val="20"/>
-        </w:rPr>
-      </w:pPr>
-      <w:proofErr w:type="spellStart"/>
-      <w:r>
-        <w:rPr>
-          <w:sz w:val="22"/>
-          <w:szCs w:val="20"/>
-        </w:rPr>
-        <w:t>mse</w:t>
-      </w:r>
-      <w:proofErr w:type="spellEnd"/>
-      <w:r>
-        <w:rPr>
-          <w:sz w:val="22"/>
-          <w:szCs w:val="20"/>
-        </w:rPr>
-        <w:t xml:space="preserve"> = </w:t>
-      </w:r>
-      <w:proofErr w:type="spellStart"/>
-      <w:r>
-        <w:rPr>
-          <w:b/>
-          <w:bCs/>
-          <w:sz w:val="22"/>
-          <w:szCs w:val="20"/>
-        </w:rPr>
-        <w:t>mean_squared_</w:t>
-      </w:r>
-      <w:proofErr w:type="gramStart"/>
-      <w:r>
-        <w:rPr>
-          <w:b/>
-          <w:bCs/>
-          <w:sz w:val="22"/>
-          <w:szCs w:val="20"/>
-        </w:rPr>
-        <w:t>error</w:t>
-      </w:r>
-      <w:proofErr w:type="spellEnd"/>
-      <w:r>
-        <w:rPr>
-          <w:sz w:val="22"/>
-          <w:szCs w:val="20"/>
-        </w:rPr>
-        <w:t>(</w:t>
-      </w:r>
-      <w:proofErr w:type="spellStart"/>
-      <w:proofErr w:type="gramEnd"/>
-      <w:r>
-        <w:rPr>
-          <w:sz w:val="22"/>
-          <w:szCs w:val="20"/>
-        </w:rPr>
-        <w:t>y_test</w:t>
-      </w:r>
-      <w:proofErr w:type="spellEnd"/>
-      <w:r>
-        <w:rPr>
-          <w:sz w:val="22"/>
-          <w:szCs w:val="20"/>
-        </w:rPr>
-        <w:t xml:space="preserve">, </w:t>
-      </w:r>
-      <w:proofErr w:type="spellStart"/>
-      <w:r>
-        <w:rPr>
-          <w:sz w:val="22"/>
-          <w:szCs w:val="20"/>
-        </w:rPr>
-        <w:t>y_pred</w:t>
-      </w:r>
-      <w:proofErr w:type="spellEnd"/>
-      <w:r>
-        <w:rPr>
-          <w:sz w:val="22"/>
-          <w:szCs w:val="20"/>
-        </w:rPr>
-        <w:t>)</w:t>
-      </w:r>
-    </w:p>
-    <w:p>
-      <w:pPr>
-        <w:pStyle w:val="a0"/>
-        <w:spacing w:line="240" w:lineRule="auto"/>
-        <w:ind w:firstLine="440"/>
-        <w:rPr>
-          <w:sz w:val="22"/>
-          <w:szCs w:val="20"/>
-        </w:rPr>
-      </w:pPr>
-      <w:proofErr w:type="spellStart"/>
-      <w:r>
-        <w:rPr>
-          <w:sz w:val="22"/>
-          <w:szCs w:val="20"/>
-        </w:rPr>
-        <w:t>rmse</w:t>
-      </w:r>
-      <w:proofErr w:type="spellEnd"/>
-      <w:r>
-        <w:rPr>
-          <w:sz w:val="22"/>
-          <w:szCs w:val="20"/>
-        </w:rPr>
-        <w:t xml:space="preserve"> = </w:t>
-      </w:r>
-      <w:proofErr w:type="spellStart"/>
-      <w:proofErr w:type="gramStart"/>
-      <w:r>
-        <w:rPr>
-          <w:sz w:val="22"/>
-          <w:szCs w:val="20"/>
-        </w:rPr>
-        <w:t>np.sqrt</w:t>
-      </w:r>
-      <w:proofErr w:type="spellEnd"/>
-      <w:proofErr w:type="gramEnd"/>
-      <w:r>
-        <w:rPr>
-          <w:sz w:val="22"/>
-          <w:szCs w:val="20"/>
-        </w:rPr>
-        <w:t>(</w:t>
-      </w:r>
-      <w:proofErr w:type="spellStart"/>
-      <w:r>
-        <w:rPr>
-          <w:sz w:val="22"/>
-          <w:szCs w:val="20"/>
-        </w:rPr>
-        <w:t>mse</w:t>
-      </w:r>
-      <w:proofErr w:type="spellEnd"/>
-      <w:r>
-        <w:rPr>
-          <w:sz w:val="22"/>
-          <w:szCs w:val="20"/>
-        </w:rPr>
-        <w:t>)</w:t>
-      </w:r>
-    </w:p>
-    <w:p>
-      <w:pPr>
-        <w:pStyle w:val="a0"/>
-        <w:spacing w:line="240" w:lineRule="auto"/>
-        <w:ind w:firstLine="440"/>
-        <w:rPr>
-          <w:sz w:val="22"/>
-          <w:szCs w:val="20"/>
-        </w:rPr>
-      </w:pPr>
-      <w:r>
-        <w:rPr>
-          <w:sz w:val="22"/>
-          <w:szCs w:val="20"/>
-        </w:rPr>
-        <w:t xml:space="preserve">r2 = </w:t>
-      </w:r>
-      <w:r>
-        <w:rPr>
-          <w:b/>
-          <w:bCs/>
-          <w:sz w:val="22"/>
-          <w:szCs w:val="20"/>
-        </w:rPr>
-        <w:t>r2_</w:t>
-      </w:r>
-      <w:proofErr w:type="gramStart"/>
-      <w:r>
-        <w:rPr>
-          <w:b/>
-          <w:bCs/>
-          <w:sz w:val="22"/>
-          <w:szCs w:val="20"/>
-        </w:rPr>
-        <w:t>score</w:t>
-      </w:r>
-      <w:r>
-        <w:rPr>
-          <w:sz w:val="22"/>
-          <w:szCs w:val="20"/>
-        </w:rPr>
-        <w:t>(</w:t>
-      </w:r>
-      <w:proofErr w:type="spellStart"/>
-      <w:proofErr w:type="gramEnd"/>
-      <w:r>
-        <w:rPr>
-          <w:sz w:val="22"/>
-          <w:szCs w:val="20"/>
-        </w:rPr>
-        <w:t>y_test</w:t>
-      </w:r>
-      <w:proofErr w:type="spellEnd"/>
-      <w:r>
-        <w:rPr>
-          <w:sz w:val="22"/>
-          <w:szCs w:val="20"/>
-        </w:rPr>
-        <w:t xml:space="preserve">, </w:t>
-      </w:r>
-      <w:proofErr w:type="spellStart"/>
-      <w:r>
-        <w:rPr>
-          <w:sz w:val="22"/>
-          <w:szCs w:val="20"/>
-        </w:rPr>
-        <w:t>y_pred</w:t>
-      </w:r>
-      <w:proofErr w:type="spellEnd"/>
-      <w:r>
-        <w:rPr>
-          <w:sz w:val="22"/>
-          <w:szCs w:val="20"/>
-        </w:rPr>
-        <w:t>)</w:t>
-      </w:r>
-    </w:p>
-    <w:p>
-      <w:pPr>
-        <w:pStyle w:val="a0"/>
-        <w:spacing w:line="240" w:lineRule="auto"/>
-        <w:ind w:firstLine="440"/>
-        <w:rPr>
-          <w:sz w:val="22"/>
-          <w:szCs w:val="20"/>
-        </w:rPr>
-      </w:pPr>
-    </w:p>
-    <w:p>
-      <w:pPr>
-        <w:pStyle w:val="a0"/>
-        <w:spacing w:line="240" w:lineRule="auto"/>
-        <w:ind w:firstLine="442"/>
-        <w:rPr>
-          <w:sz w:val="22"/>
-          <w:szCs w:val="20"/>
-        </w:rPr>
-      </w:pPr>
-      <w:proofErr w:type="gramStart"/>
-      <w:r>
-        <w:rPr>
-          <w:b/>
-          <w:bCs/>
-          <w:sz w:val="22"/>
-          <w:szCs w:val="20"/>
-        </w:rPr>
-        <w:t>print</w:t>
-      </w:r>
-      <w:r>
-        <w:rPr>
-          <w:sz w:val="22"/>
-          <w:szCs w:val="20"/>
-        </w:rPr>
-        <w:t>(</w:t>
-      </w:r>
-      <w:proofErr w:type="gramEnd"/>
-      <w:r>
-        <w:rPr>
-          <w:sz w:val="22"/>
-          <w:szCs w:val="20"/>
-        </w:rPr>
-        <w:t>"</w:t>
-      </w:r>
-      <w:proofErr w:type="spellStart"/>
-      <w:r>
-        <w:rPr>
-          <w:sz w:val="22"/>
-          <w:szCs w:val="20"/>
-        </w:rPr>
-        <w:t>XGBoost</w:t>
-      </w:r>
-      <w:proofErr w:type="spellEnd"/>
-      <w:r>
-        <w:rPr>
-          <w:sz w:val="22"/>
-          <w:szCs w:val="20"/>
-        </w:rPr>
-        <w:t xml:space="preserve"> Model Performance:")</w:t>
-      </w:r>
-    </w:p>
-    <w:p>
-      <w:pPr>
-        <w:pStyle w:val="a0"/>
-        <w:spacing w:line="240" w:lineRule="auto"/>
-        <w:ind w:firstLine="442"/>
-        <w:rPr>
-          <w:sz w:val="22"/>
-          <w:szCs w:val="20"/>
-        </w:rPr>
-      </w:pPr>
-      <w:proofErr w:type="gramStart"/>
-      <w:r>
-        <w:rPr>
-          <w:b/>
-          <w:bCs/>
-          <w:sz w:val="22"/>
-          <w:szCs w:val="20"/>
-        </w:rPr>
-        <w:t>print</w:t>
-      </w:r>
-      <w:r>
-        <w:rPr>
-          <w:sz w:val="22"/>
-          <w:szCs w:val="20"/>
-        </w:rPr>
-        <w:t>(</w:t>
-      </w:r>
-      <w:proofErr w:type="gramEnd"/>
-      <w:r>
-        <w:rPr>
-          <w:sz w:val="22"/>
-          <w:szCs w:val="20"/>
-        </w:rPr>
-        <w:t xml:space="preserve">"Mean Squared Error:", </w:t>
-      </w:r>
-      <w:proofErr w:type="spellStart"/>
-      <w:r>
-        <w:rPr>
-          <w:sz w:val="22"/>
-          <w:szCs w:val="20"/>
-        </w:rPr>
-        <w:t>mse</w:t>
-      </w:r>
-      <w:proofErr w:type="spellEnd"/>
-      <w:r>
-        <w:rPr>
-          <w:sz w:val="22"/>
-          <w:szCs w:val="20"/>
-        </w:rPr>
-        <w:t>)</w:t>
-      </w:r>
-    </w:p>
-    <w:p>
-      <w:pPr>
-        <w:pStyle w:val="a0"/>
-        <w:spacing w:line="240" w:lineRule="auto"/>
-        <w:ind w:firstLine="442"/>
-        <w:rPr>
-          <w:sz w:val="22"/>
-          <w:szCs w:val="20"/>
-        </w:rPr>
-      </w:pPr>
-      <w:proofErr w:type="gramStart"/>
-      <w:r>
-        <w:rPr>
-          <w:b/>
-          <w:bCs/>
-          <w:sz w:val="22"/>
-          <w:szCs w:val="20"/>
-        </w:rPr>
-        <w:t>print</w:t>
-      </w:r>
-      <w:r>
-        <w:rPr>
-          <w:sz w:val="22"/>
-          <w:szCs w:val="20"/>
-        </w:rPr>
-        <w:t>(</w:t>
-      </w:r>
-      <w:proofErr w:type="gramEnd"/>
-      <w:r>
-        <w:rPr>
-          <w:sz w:val="22"/>
-          <w:szCs w:val="20"/>
-        </w:rPr>
-        <w:t xml:space="preserve">"Root Mean Squared Error:", </w:t>
-      </w:r>
-      <w:proofErr w:type="spellStart"/>
-      <w:r>
-        <w:rPr>
-          <w:sz w:val="22"/>
-          <w:szCs w:val="20"/>
-        </w:rPr>
-        <w:t>rmse</w:t>
-      </w:r>
-      <w:proofErr w:type="spellEnd"/>
-      <w:r>
-        <w:rPr>
-          <w:sz w:val="22"/>
-          <w:szCs w:val="20"/>
-        </w:rPr>
-        <w:t>)</w:t>
-      </w:r>
-    </w:p>
-    <w:p>
-      <w:pPr>
-        <w:pStyle w:val="a0"/>
-        <w:spacing w:line="240" w:lineRule="auto"/>
-        <w:ind w:firstLine="442"/>
-        <w:rPr>
-          <w:sz w:val="22"/>
-          <w:szCs w:val="20"/>
-        </w:rPr>
-      </w:pPr>
-      <w:proofErr w:type="gramStart"/>
-      <w:r>
-        <w:rPr>
-          <w:b/>
-          <w:bCs/>
-          <w:sz w:val="22"/>
-          <w:szCs w:val="20"/>
-        </w:rPr>
-        <w:t>print</w:t>
-      </w:r>
-      <w:r>
-        <w:rPr>
-          <w:sz w:val="22"/>
-          <w:szCs w:val="20"/>
-        </w:rPr>
-        <w:t>(</w:t>
-      </w:r>
-      <w:proofErr w:type="gramEnd"/>
-      <w:r>
-        <w:rPr>
-          <w:sz w:val="22"/>
-          <w:szCs w:val="20"/>
-        </w:rPr>
-        <w:t>"R^2 Score:", r2)</w:t>
-      </w:r>
-    </w:p>
-    <w:p>
-      <w:pPr>
-        <w:pStyle w:val="a0"/>
-        <w:spacing w:line="240" w:lineRule="auto"/>
-        <w:ind w:firstLine="440"/>
-        <w:rPr>
-          <w:rFonts w:hint="eastAsia"/>
-          <w:sz w:val="22"/>
-          <w:szCs w:val="20"/>
-        </w:rPr>
-      </w:pPr>
     </w:p>
     <w:p>
       <w:pPr>
         <w:pStyle w:val="2"/>
-      </w:pPr>
-      <w:bookmarkStart w:id="70" w:name="_Toc28842"/>
-      <w:bookmarkStart w:id="71" w:name="_Toc21176"/>
-      <w:r>
-        <w:rPr>
-          <w:rFonts w:hint="eastAsia"/>
-        </w:rPr>
-        <w:t>（</w:t>
-      </w:r>
-      <w:r>
-        <w:rPr>
-          <w:rFonts w:hint="eastAsia"/>
-        </w:rPr>
-        <w:t>二</w:t>
-      </w:r>
-      <w:r>
-        <w:rPr>
-          <w:rFonts w:hint="eastAsia"/>
-        </w:rPr>
-        <w:t>）</w:t>
-      </w:r>
-      <w:r>
-        <w:rPr>
-          <w:rFonts w:hint="eastAsia"/>
-        </w:rPr>
-        <w:t>深度</w:t>
-      </w:r>
-      <w:r>
-        <w:rPr>
-          <w:rFonts w:hint="eastAsia"/>
-        </w:rPr>
-        <w:t>神经网络</w:t>
-      </w:r>
-      <w:bookmarkEnd w:id="70"/>
+        <w:ind w:firstLine="480"/>
+      </w:pPr>
+      <w:bookmarkStart w:id="71" w:name="_Toc28842"/>
+      <w:bookmarkStart w:id="72" w:name="_Toc14100"/>
+      <w:r>
+        <w:rPr>
+          <w:rFonts w:hint="eastAsia"/>
+        </w:rPr>
+        <w:t>（二）深度神经网络</w:t>
+      </w:r>
       <w:bookmarkEnd w:id="71"/>
+      <w:bookmarkEnd w:id="72"/>
     </w:p>
     <w:p>
       <w:pPr>
@@ -27273,7 +25297,6 @@
       <w:pPr>
         <w:ind w:firstLine="480"/>
         <w:rPr>
-          <w:rFonts w:hint="eastAsia"/>
           <w:szCs w:val="21"/>
         </w:rPr>
       </w:pPr>
@@ -27338,159 +25361,60 @@
       <w:pStyle w:val="a5"/>
       <w:ind w:firstLine="360"/>
     </w:pPr>
-    <w:r>
-      <w:rPr>
-        <w:noProof/>
-      </w:rPr>
-      <mc:AlternateContent>
-        <mc:Choice Requires="wps">
-          <w:drawing>
-            <wp:anchor distT="0" distB="0" distL="114300" distR="114300" simplePos="0" relativeHeight="251658240" behindDoc="0" locked="0" layoutInCell="1" allowOverlap="1" wp14:anchorId="2FC03574" wp14:editId="7BCF6932">
-              <wp:simplePos x="0" y="0"/>
-              <wp:positionH relativeFrom="margin">
-                <wp:align>center</wp:align>
-              </wp:positionH>
-              <wp:positionV relativeFrom="paragraph">
-                <wp:posOffset>0</wp:posOffset>
-              </wp:positionV>
-              <wp:extent cx="1828800" cy="1828800"/>
-              <wp:effectExtent l="0" t="0" r="0" b="0"/>
-              <wp:wrapNone/>
-              <wp:docPr id="28" name="文本框 28"/>
-              <wp:cNvGraphicFramePr/>
-              <a:graphic xmlns:a="http://schemas.openxmlformats.org/drawingml/2006/main">
-                <a:graphicData uri="http://schemas.microsoft.com/office/word/2010/wordprocessingShape">
-                  <wps:wsp>
-                    <wps:cNvSpPr txBox="1"/>
-                    <wps:spPr>
-                      <a:xfrm>
-                        <a:off x="0" y="0"/>
-                        <a:ext cx="1828800" cy="1828800"/>
-                      </a:xfrm>
-                      <a:prstGeom prst="rect">
-                        <a:avLst/>
-                      </a:prstGeom>
-                      <a:noFill/>
-                      <a:ln w="6350">
-                        <a:noFill/>
-                      </a:ln>
-                    </wps:spPr>
-                    <wps:style>
-                      <a:lnRef idx="0">
-                        <a:schemeClr val="accent1"/>
-                      </a:lnRef>
-                      <a:fillRef idx="0">
-                        <a:schemeClr val="accent1"/>
-                      </a:fillRef>
-                      <a:effectRef idx="0">
-                        <a:schemeClr val="accent1"/>
-                      </a:effectRef>
-                      <a:fontRef idx="minor">
-                        <a:schemeClr val="dk1"/>
-                      </a:fontRef>
-                    </wps:style>
-                    <wps:txbx>
-                      <w:txbxContent>
-                        <w:p>
-                          <w:pPr>
-                            <w:pStyle w:val="a5"/>
-                            <w:ind w:firstLine="360"/>
-                          </w:pPr>
-                          <w:r>
-                            <w:rPr>
-                              <w:rFonts w:hint="eastAsia"/>
-                            </w:rPr>
-                            <w:fldChar w:fldCharType="begin"/>
-                          </w:r>
-                          <w:r>
-                            <w:rPr>
-                              <w:rFonts w:hint="eastAsia"/>
-                            </w:rPr>
-                            <w:instrText xml:space="preserve"> PAGE  \* MERGEFORMAT </w:instrText>
-                          </w:r>
-                          <w:r>
-                            <w:rPr>
-                              <w:rFonts w:hint="eastAsia"/>
-                            </w:rPr>
-                            <w:fldChar w:fldCharType="separate"/>
-                          </w:r>
-                          <w:r>
-                            <w:rPr>
-                              <w:rFonts w:hint="eastAsia"/>
-                            </w:rPr>
-                            <w:t>2</w:t>
-                          </w:r>
-                          <w:r>
-                            <w:rPr>
-                              <w:rFonts w:hint="eastAsia"/>
-                            </w:rPr>
-                            <w:fldChar w:fldCharType="end"/>
-                          </w:r>
-                        </w:p>
-                      </w:txbxContent>
-                    </wps:txbx>
-                    <wps:bodyPr rot="0" spcFirstLastPara="0" vertOverflow="overflow" horzOverflow="overflow" vert="horz" wrap="none" lIns="0" tIns="0" rIns="0" bIns="0" numCol="1" spcCol="0" rtlCol="0" fromWordArt="0" anchor="t" anchorCtr="0" forceAA="0" compatLnSpc="1">
-                      <a:spAutoFit/>
-                    </wps:bodyPr>
-                  </wps:wsp>
-                </a:graphicData>
-              </a:graphic>
-            </wp:anchor>
-          </w:drawing>
-        </mc:Choice>
-        <mc:Fallback>
-          <w:pict>
-            <v:shapetype w14:anchorId="2FC03574" id="_x0000_t202" coordsize="21600,21600" o:spt="202" path="m,l,21600r21600,l21600,xe">
-              <v:stroke joinstyle="miter"/>
-              <v:path gradientshapeok="t" o:connecttype="rect"/>
-            </v:shapetype>
-            <v:shape id="文本框 28" o:spid="_x0000_s1028" type="#_x0000_t202" style="position:absolute;left:0;text-align:left;margin-left:0;margin-top:0;width:2in;height:2in;z-index:251658240;visibility:visible;mso-wrap-style:none;mso-wrap-distance-left:9pt;mso-wrap-distance-top:0;mso-wrap-distance-right:9pt;mso-wrap-distance-bottom:0;mso-position-horizontal:center;mso-position-horizontal-relative:margin;mso-position-vertical:absolute;mso-position-vertical-relative:text;v-text-anchor:top" o:gfxdata="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" filled="f" stroked="f" strokeweight=".5pt">
-              <v:textbox style="mso-fit-shape-to-text:t" inset="0,0,0,0">
-                <w:txbxContent>
-                  <w:p>
-                    <w:pPr>
-                      <w:pStyle w:val="a5"/>
-                      <w:ind w:firstLine="360"/>
-                    </w:pPr>
-                    <w:r>
-                      <w:rPr>
-                        <w:rFonts w:hint="eastAsia"/>
-                      </w:rPr>
-                      <w:fldChar w:fldCharType="begin"/>
-                    </w:r>
-                    <w:r>
-                      <w:rPr>
-                        <w:rFonts w:hint="eastAsia"/>
-                      </w:rPr>
-                      <w:instrText xml:space="preserve"> PAGE  \* MERGEFORMAT </w:instrText>
-                    </w:r>
-                    <w:r>
-                      <w:rPr>
-                        <w:rFonts w:hint="eastAsia"/>
-                      </w:rPr>
-                      <w:fldChar w:fldCharType="separate"/>
-                    </w:r>
-                    <w:r>
-                      <w:rPr>
-                        <w:rFonts w:hint="eastAsia"/>
-                      </w:rPr>
-                      <w:t>2</w:t>
-                    </w:r>
-                    <w:r>
-                      <w:rPr>
-                        <w:rFonts w:hint="eastAsia"/>
-                      </w:rPr>
-                      <w:fldChar w:fldCharType="end"/>
-                    </w:r>
-                  </w:p>
-                </w:txbxContent>
-              </v:textbox>
-              <w10:wrap anchorx="margin"/>
-            </v:shape>
-          </w:pict>
-        </mc:Fallback>
-      </mc:AlternateContent>
-    </w:r>
+  </w:p>
+</w:ftr>
+</file>
+
+<file path=word/footer3.xml><?xml version="1.0" encoding="utf-8"?>
+<w:ftr xmlns:wpc="http://schemas.microsoft.com/office/word/2010/wordprocessingCanvas" xmlns:cx="http://schemas.microsoft.com/office/drawing/2014/chartex" xmlns:cx1="http://schemas.microsoft.com/office/drawing/2015/9/8/chartex" xmlns:cx2="http://schemas.microsoft.com/office/drawing/2015/10/21/chartex" xmlns:cx3="http://schemas.microsoft.com/office/drawing/2016/5/9/chartex" xmlns:cx4="http://schemas.microsoft.com/office/drawing/2016/5/10/chartex" xmlns:cx5="http://schemas.microsoft.com/office/drawing/2016/5/11/chartex" xmlns:cx6="http://schemas.microsoft.com/office/drawing/2016/5/12/chartex" xmlns:cx7="http://schemas.microsoft.com/office/drawing/2016/5/13/chartex" xmlns:cx8="http://schemas.microsoft.com/office/drawing/2016/5/14/chartex" xmlns:mc="http://schemas.openxmlformats.org/markup-compatibility/2006" xmlns:aink="http://schemas.microsoft.com/office/drawing/2016/ink" xmlns:am3d="http://schemas.microsoft.com/office/drawing/2017/model3d" xmlns:o="urn:schemas-microsoft-com:office:office" xmlns:oel="http://schemas.microsoft.com/office/2019/extlst" xmlns:r="http://schemas.openxmlformats.org/officeDocument/2006/relationships" xmlns:m="http://schemas.openxmlformats.org/officeDocument/2006/math" xmlns:v="urn:schemas-microsoft-com:vml" xmlns:wp14="http://schemas.microsoft.com/office/word/2010/wordprocessingDrawing" xmlns:wp="http://schemas.openxmlformats.org/drawingml/2006/wordprocessingDrawing" xmlns:w10="urn:schemas-microsoft-com:office:word" xmlns:w="http://schemas.openxmlformats.org/wordprocessingml/2006/main" xmlns:w14="http://schemas.microsoft.com/office/word/2010/wordml" xmlns:w15="http://schemas.microsoft.com/office/word/2012/wordml" xmlns:w16cex="http://schemas.microsoft.com/office/word/2018/wordml/cex" xmlns:w16cid="http://schemas.microsoft.com/office/word/2016/wordml/cid" xmlns:w16="http://schemas.microsoft.com/office/word/2018/wordml" xmlns:w16du="http://schemas.microsoft.com/office/word/2023/wordml/word16du" xmlns:w16sdtdh="http://schemas.microsoft.com/office/word/2020/wordml/sdtdatahash" xmlns:w16se="http://schemas.microsoft.com/office/word/2015/wordml/symex" xmlns:wpg="http://schemas.microsoft.com/office/word/2010/wordprocessingGroup" xmlns:wpi="http://schemas.microsoft.com/office/word/2010/wordprocessingInk" xmlns:wne="http://schemas.microsoft.com/office/word/2006/wordml" xmlns:wps="http://schemas.microsoft.com/office/word/2010/wordprocessingShape" mc:Ignorable="w14 w15 w16se w16cid w16 w16cex w16sdtdh w16du wp14">
+  <w:p>
+    <w:pPr>
+      <w:pStyle w:val="a5"/>
+      <w:ind w:firstLine="360"/>
+    </w:pPr>
+  </w:p>
+</w:ftr>
+</file>
+
+<file path=word/footer4.xml><?xml version="1.0" encoding="utf-8"?>
+<w:ftr xmlns:wpc="http://schemas.microsoft.com/office/word/2010/wordprocessingCanvas" xmlns:cx="http://schemas.microsoft.com/office/drawing/2014/chartex" xmlns:cx1="http://schemas.microsoft.com/office/drawing/2015/9/8/chartex" xmlns:cx2="http://schemas.microsoft.com/office/drawing/2015/10/21/chartex" xmlns:cx3="http://schemas.microsoft.com/office/drawing/2016/5/9/chartex" xmlns:cx4="http://schemas.microsoft.com/office/drawing/2016/5/10/chartex" xmlns:cx5="http://schemas.microsoft.com/office/drawing/2016/5/11/chartex" xmlns:cx6="http://schemas.microsoft.com/office/drawing/2016/5/12/chartex" xmlns:cx7="http://schemas.microsoft.com/office/drawing/2016/5/13/chartex" xmlns:cx8="http://schemas.microsoft.com/office/drawing/2016/5/14/chartex" xmlns:mc="http://schemas.openxmlformats.org/markup-compatibility/2006" xmlns:aink="http://schemas.microsoft.com/office/drawing/2016/ink" xmlns:am3d="http://schemas.microsoft.com/office/drawing/2017/model3d" xmlns:o="urn:schemas-microsoft-com:office:office" xmlns:oel="http://schemas.microsoft.com/office/2019/extlst" xmlns:r="http://schemas.openxmlformats.org/officeDocument/2006/relationships" xmlns:m="http://schemas.openxmlformats.org/officeDocument/2006/math" xmlns:v="urn:schemas-microsoft-com:vml" xmlns:wp14="http://schemas.microsoft.com/office/word/2010/wordprocessingDrawing" xmlns:wp="http://schemas.openxmlformats.org/drawingml/2006/wordprocessingDrawing" xmlns:w10="urn:schemas-microsoft-com:office:word" xmlns:w="http://schemas.openxmlformats.org/wordprocessingml/2006/main" xmlns:w14="http://schemas.microsoft.com/office/word/2010/wordml" xmlns:w15="http://schemas.microsoft.com/office/word/2012/wordml" xmlns:w16cex="http://schemas.microsoft.com/office/word/2018/wordml/cex" xmlns:w16cid="http://schemas.microsoft.com/office/word/2016/wordml/cid" xmlns:w16="http://schemas.microsoft.com/office/word/2018/wordml" xmlns:w16du="http://schemas.microsoft.com/office/word/2023/wordml/word16du" xmlns:w16sdtdh="http://schemas.microsoft.com/office/word/2020/wordml/sdtdatahash" xmlns:w16se="http://schemas.microsoft.com/office/word/2015/wordml/symex" xmlns:wpg="http://schemas.microsoft.com/office/word/2010/wordprocessingGroup" xmlns:wpi="http://schemas.microsoft.com/office/word/2010/wordprocessingInk" xmlns:wne="http://schemas.microsoft.com/office/word/2006/wordml" xmlns:wps="http://schemas.microsoft.com/office/word/2010/wordprocessingShape" mc:Ignorable="w14 w15 w16se w16cid w16 w16cex w16sdtdh w16du wp14">
+  <w:sdt>
+    <w:sdtPr>
+      <w:id w:val="1940875530"/>
+    </w:sdtPr>
+    <w:sdtContent>
+      <w:p>
+        <w:pPr>
+          <w:pStyle w:val="a5"/>
+          <w:ind w:firstLine="360"/>
+          <w:jc w:val="center"/>
+        </w:pPr>
+        <w:r>
+          <w:fldChar w:fldCharType="begin"/>
+        </w:r>
+        <w:r>
+          <w:instrText>PAGE   \* MERGEFORMAT</w:instrText>
+        </w:r>
+        <w:r>
+          <w:fldChar w:fldCharType="separate"/>
+        </w:r>
+        <w:r>
+          <w:rPr>
+            <w:lang w:val="zh-CN"/>
+          </w:rPr>
+          <w:t>2</w:t>
+        </w:r>
+        <w:r>
+          <w:fldChar w:fldCharType="end"/>
+        </w:r>
+      </w:p>
+    </w:sdtContent>
+  </w:sdt>
+  <w:p>
+    <w:pPr>
+      <w:pStyle w:val="a5"/>
+      <w:ind w:firstLine="360"/>
+    </w:pPr>
   </w:p>
 </w:ftr>
 </file>
@@ -27524,7 +25448,29 @@
 <w:hdr xmlns:wpc="http://schemas.microsoft.com/office/word/2010/wordprocessingCanvas" xmlns:cx="http://schemas.microsoft.com/office/drawing/2014/chartex" xmlns:cx1="http://schemas.microsoft.com/office/drawing/2015/9/8/chartex" xmlns:cx2="http://schemas.microsoft.com/office/drawing/2015/10/21/chartex" xmlns:cx3="http://schemas.microsoft.com/office/drawing/2016/5/9/chartex" xmlns:cx4="http://schemas.microsoft.com/office/drawing/2016/5/10/chartex" xmlns:cx5="http://schemas.microsoft.com/office/drawing/2016/5/11/chartex" xmlns:cx6="http://schemas.microsoft.com/office/drawing/2016/5/12/chartex" xmlns:cx7="http://schemas.microsoft.com/office/drawing/2016/5/13/chartex" xmlns:cx8="http://schemas.microsoft.com/office/drawing/2016/5/14/chartex" xmlns:mc="http://schemas.openxmlformats.org/markup-compatibility/2006" xmlns:aink="http://schemas.microsoft.com/office/drawing/2016/ink" xmlns:am3d="http://schemas.microsoft.com/office/drawing/2017/model3d" xmlns:o="urn:schemas-microsoft-com:office:office" xmlns:oel="http://schemas.microsoft.com/office/2019/extlst" xmlns:r="http://schemas.openxmlformats.org/officeDocument/2006/relationships" xmlns:m="http://schemas.openxmlformats.org/officeDocument/2006/math" xmlns:v="urn:schemas-microsoft-com:vml" xmlns:wp14="http://schemas.microsoft.com/office/word/2010/wordprocessingDrawing" xmlns:wp="http://schemas.openxmlformats.org/drawingml/2006/wordprocessingDrawing" xmlns:w10="urn:schemas-microsoft-com:office:word" xmlns:w="http://schemas.openxmlformats.org/wordprocessingml/2006/main" xmlns:w14="http://schemas.microsoft.com/office/word/2010/wordml" xmlns:w15="http://schemas.microsoft.com/office/word/2012/wordml" xmlns:w16cex="http://schemas.microsoft.com/office/word/2018/wordml/cex" xmlns:w16cid="http://schemas.microsoft.com/office/word/2016/wordml/cid" xmlns:w16="http://schemas.microsoft.com/office/word/2018/wordml" xmlns:w16du="http://schemas.microsoft.com/office/word/2023/wordml/word16du" xmlns:w16sdtdh="http://schemas.microsoft.com/office/word/2020/wordml/sdtdatahash" xmlns:w16se="http://schemas.microsoft.com/office/word/2015/wordml/symex" xmlns:wpg="http://schemas.microsoft.com/office/word/2010/wordprocessingGroup" xmlns:wpi="http://schemas.microsoft.com/office/word/2010/wordprocessingInk" xmlns:wne="http://schemas.microsoft.com/office/word/2006/wordml" xmlns:wps="http://schemas.microsoft.com/office/word/2010/wordprocessingShape" mc:Ignorable="w14 w15 w16se w16cid w16 w16cex w16sdtdh w16du wp14">
   <w:p>
     <w:pPr>
-      <w:pStyle w:val="a6"/>
+      <w:pStyle w:val="a7"/>
+      <w:ind w:firstLine="360"/>
+    </w:pPr>
+  </w:p>
+</w:hdr>
+</file>
+
+<file path=word/header2.xml><?xml version="1.0" encoding="utf-8"?>
+<w:hdr xmlns:wpc="http://schemas.microsoft.com/office/word/2010/wordprocessingCanvas" xmlns:cx="http://schemas.microsoft.com/office/drawing/2014/chartex" xmlns:cx1="http://schemas.microsoft.com/office/drawing/2015/9/8/chartex" xmlns:cx2="http://schemas.microsoft.com/office/drawing/2015/10/21/chartex" xmlns:cx3="http://schemas.microsoft.com/office/drawing/2016/5/9/chartex" xmlns:cx4="http://schemas.microsoft.com/office/drawing/2016/5/10/chartex" xmlns:cx5="http://schemas.microsoft.com/office/drawing/2016/5/11/chartex" xmlns:cx6="http://schemas.microsoft.com/office/drawing/2016/5/12/chartex" xmlns:cx7="http://schemas.microsoft.com/office/drawing/2016/5/13/chartex" xmlns:cx8="http://schemas.microsoft.com/office/drawing/2016/5/14/chartex" xmlns:mc="http://schemas.openxmlformats.org/markup-compatibility/2006" xmlns:aink="http://schemas.microsoft.com/office/drawing/2016/ink" xmlns:am3d="http://schemas.microsoft.com/office/drawing/2017/model3d" xmlns:o="urn:schemas-microsoft-com:office:office" xmlns:oel="http://schemas.microsoft.com/office/2019/extlst" xmlns:r="http://schemas.openxmlformats.org/officeDocument/2006/relationships" xmlns:m="http://schemas.openxmlformats.org/officeDocument/2006/math" xmlns:v="urn:schemas-microsoft-com:vml" xmlns:wp14="http://schemas.microsoft.com/office/word/2010/wordprocessingDrawing" xmlns:wp="http://schemas.openxmlformats.org/drawingml/2006/wordprocessingDrawing" xmlns:w10="urn:schemas-microsoft-com:office:word" xmlns:w="http://schemas.openxmlformats.org/wordprocessingml/2006/main" xmlns:w14="http://schemas.microsoft.com/office/word/2010/wordml" xmlns:w15="http://schemas.microsoft.com/office/word/2012/wordml" xmlns:w16cex="http://schemas.microsoft.com/office/word/2018/wordml/cex" xmlns:w16cid="http://schemas.microsoft.com/office/word/2016/wordml/cid" xmlns:w16="http://schemas.microsoft.com/office/word/2018/wordml" xmlns:w16du="http://schemas.microsoft.com/office/word/2023/wordml/word16du" xmlns:w16sdtdh="http://schemas.microsoft.com/office/word/2020/wordml/sdtdatahash" xmlns:w16se="http://schemas.microsoft.com/office/word/2015/wordml/symex" xmlns:wpg="http://schemas.microsoft.com/office/word/2010/wordprocessingGroup" xmlns:wpi="http://schemas.microsoft.com/office/word/2010/wordprocessingInk" xmlns:wne="http://schemas.microsoft.com/office/word/2006/wordml" xmlns:wps="http://schemas.microsoft.com/office/word/2010/wordprocessingShape" mc:Ignorable="w14 w15 w16se w16cid w16 w16cex w16sdtdh w16du wp14">
+  <w:p>
+    <w:pPr>
+      <w:pStyle w:val="a7"/>
+      <w:ind w:firstLine="360"/>
+    </w:pPr>
+  </w:p>
+</w:hdr>
+</file>
+
+<file path=word/header3.xml><?xml version="1.0" encoding="utf-8"?>
+<w:hdr xmlns:wpc="http://schemas.microsoft.com/office/word/2010/wordprocessingCanvas" xmlns:cx="http://schemas.microsoft.com/office/drawing/2014/chartex" xmlns:cx1="http://schemas.microsoft.com/office/drawing/2015/9/8/chartex" xmlns:cx2="http://schemas.microsoft.com/office/drawing/2015/10/21/chartex" xmlns:cx3="http://schemas.microsoft.com/office/drawing/2016/5/9/chartex" xmlns:cx4="http://schemas.microsoft.com/office/drawing/2016/5/10/chartex" xmlns:cx5="http://schemas.microsoft.com/office/drawing/2016/5/11/chartex" xmlns:cx6="http://schemas.microsoft.com/office/drawing/2016/5/12/chartex" xmlns:cx7="http://schemas.microsoft.com/office/drawing/2016/5/13/chartex" xmlns:cx8="http://schemas.microsoft.com/office/drawing/2016/5/14/chartex" xmlns:mc="http://schemas.openxmlformats.org/markup-compatibility/2006" xmlns:aink="http://schemas.microsoft.com/office/drawing/2016/ink" xmlns:am3d="http://schemas.microsoft.com/office/drawing/2017/model3d" xmlns:o="urn:schemas-microsoft-com:office:office" xmlns:oel="http://schemas.microsoft.com/office/2019/extlst" xmlns:r="http://schemas.openxmlformats.org/officeDocument/2006/relationships" xmlns:m="http://schemas.openxmlformats.org/officeDocument/2006/math" xmlns:v="urn:schemas-microsoft-com:vml" xmlns:wp14="http://schemas.microsoft.com/office/word/2010/wordprocessingDrawing" xmlns:wp="http://schemas.openxmlformats.org/drawingml/2006/wordprocessingDrawing" xmlns:w10="urn:schemas-microsoft-com:office:word" xmlns:w="http://schemas.openxmlformats.org/wordprocessingml/2006/main" xmlns:w14="http://schemas.microsoft.com/office/word/2010/wordml" xmlns:w15="http://schemas.microsoft.com/office/word/2012/wordml" xmlns:w16cex="http://schemas.microsoft.com/office/word/2018/wordml/cex" xmlns:w16cid="http://schemas.microsoft.com/office/word/2016/wordml/cid" xmlns:w16="http://schemas.microsoft.com/office/word/2018/wordml" xmlns:w16du="http://schemas.microsoft.com/office/word/2023/wordml/word16du" xmlns:w16sdtdh="http://schemas.microsoft.com/office/word/2020/wordml/sdtdatahash" xmlns:w16se="http://schemas.microsoft.com/office/word/2015/wordml/symex" xmlns:wpg="http://schemas.microsoft.com/office/word/2010/wordprocessingGroup" xmlns:wpi="http://schemas.microsoft.com/office/word/2010/wordprocessingInk" xmlns:wne="http://schemas.microsoft.com/office/word/2006/wordml" xmlns:wps="http://schemas.microsoft.com/office/word/2010/wordprocessingShape" mc:Ignorable="w14 w15 w16se w16cid w16 w16cex w16sdtdh w16du wp14">
+  <w:p>
+    <w:pPr>
+      <w:pStyle w:val="a7"/>
       <w:ind w:firstLine="360"/>
     </w:pPr>
   </w:p>
@@ -27534,95 +25480,6 @@
 <file path=word/numbering.xml><?xml version="1.0" encoding="utf-8"?>
 <w:numbering xmlns:wpc="http://schemas.microsoft.com/office/word/2010/wordprocessingCanvas" xmlns:cx="http://schemas.microsoft.com/office/drawing/2014/chartex" xmlns:cx1="http://schemas.microsoft.com/office/drawing/2015/9/8/chartex" xmlns:cx2="http://schemas.microsoft.com/office/drawing/2015/10/21/chartex" xmlns:cx3="http://schemas.microsoft.com/office/drawing/2016/5/9/chartex" xmlns:cx4="http://schemas.microsoft.com/office/drawing/2016/5/10/chartex" xmlns:cx5="http://schemas.microsoft.com/office/drawing/2016/5/11/chartex" xmlns:cx6="http://schemas.microsoft.com/office/drawing/2016/5/12/chartex" xmlns:cx7="http://schemas.microsoft.com/office/drawing/2016/5/13/chartex" xmlns:cx8="http://schemas.microsoft.com/office/drawing/2016/5/14/chartex" xmlns:mc="http://schemas.openxmlformats.org/markup-compatibility/2006" xmlns:aink="http://schemas.microsoft.com/office/drawing/2016/ink" xmlns:am3d="http://schemas.microsoft.com/office/drawing/2017/model3d" xmlns:o="urn:schemas-microsoft-com:office:office" xmlns:oel="http://schemas.microsoft.com/office/2019/extlst" xmlns:r="http://schemas.openxmlformats.org/officeDocument/2006/relationships" xmlns:m="http://schemas.openxmlformats.org/officeDocument/2006/math" xmlns:v="urn:schemas-microsoft-com:vml" xmlns:wp14="http://schemas.microsoft.com/office/word/2010/wordprocessingDrawing" xmlns:wp="http://schemas.openxmlformats.org/drawingml/2006/wordprocessingDrawing" xmlns:w10="urn:schemas-microsoft-com:office:word" xmlns:w="http://schemas.openxmlformats.org/wordprocessingml/2006/main" xmlns:w14="http://schemas.microsoft.com/office/word/2010/wordml" xmlns:w15="http://schemas.microsoft.com/office/word/2012/wordml" xmlns:w16cex="http://schemas.microsoft.com/office/word/2018/wordml/cex" xmlns:w16cid="http://schemas.microsoft.com/office/word/2016/wordml/cid" xmlns:w16="http://schemas.microsoft.com/office/word/2018/wordml" xmlns:w16du="http://schemas.microsoft.com/office/word/2023/wordml/word16du" xmlns:w16sdtdh="http://schemas.microsoft.com/office/word/2020/wordml/sdtdatahash" xmlns:w16se="http://schemas.microsoft.com/office/word/2015/wordml/symex" xmlns:wpg="http://schemas.microsoft.com/office/word/2010/wordprocessingGroup" xmlns:wpi="http://schemas.microsoft.com/office/word/2010/wordprocessingInk" xmlns:wne="http://schemas.microsoft.com/office/word/2006/wordml" xmlns:wps="http://schemas.microsoft.com/office/word/2010/wordprocessingShape" mc:Ignorable="w14 w15 w16se w16cid w16 w16cex w16sdtdh w16du wp14">
   <w:abstractNum w:abstractNumId="0" w15:restartNumberingAfterBreak="0">
-    <w:nsid w:val="104D150A"/>
-    <w:multiLevelType w:val="hybridMultilevel"/>
-    <w:tmpl w:val="DABE3AF4"/>
-    <w:lvl w:ilvl="0" w:tplc="3F923C2C">
-      <w:start w:val="1"/>
-      <w:numFmt w:val="japaneseCounting"/>
-      <w:lvlText w:val="（%1）"/>
-      <w:lvlJc w:val="left"/>
-      <w:pPr>
-        <w:ind w:left="720" w:hanging="720"/>
-      </w:pPr>
-      <w:rPr>
-        <w:rFonts w:hint="default"/>
-      </w:rPr>
-    </w:lvl>
-    <w:lvl w:ilvl="1" w:tplc="04090019" w:tentative="1">
-      <w:start w:val="1"/>
-      <w:numFmt w:val="lowerLetter"/>
-      <w:lvlText w:val="%2)"/>
-      <w:lvlJc w:val="left"/>
-      <w:pPr>
-        <w:ind w:left="880" w:hanging="440"/>
-      </w:pPr>
-    </w:lvl>
-    <w:lvl w:ilvl="2" w:tplc="0409001B" w:tentative="1">
-      <w:start w:val="1"/>
-      <w:numFmt w:val="lowerRoman"/>
-      <w:lvlText w:val="%3."/>
-      <w:lvlJc w:val="right"/>
-      <w:pPr>
-        <w:ind w:left="1320" w:hanging="440"/>
-      </w:pPr>
-    </w:lvl>
-    <w:lvl w:ilvl="3" w:tplc="0409000F" w:tentative="1">
-      <w:start w:val="1"/>
-      <w:numFmt w:val="decimal"/>
-      <w:lvlText w:val="%4."/>
-      <w:lvlJc w:val="left"/>
-      <w:pPr>
-        <w:ind w:left="1760" w:hanging="440"/>
-      </w:pPr>
-    </w:lvl>
-    <w:lvl w:ilvl="4" w:tplc="04090019" w:tentative="1">
-      <w:start w:val="1"/>
-      <w:numFmt w:val="lowerLetter"/>
-      <w:lvlText w:val="%5)"/>
-      <w:lvlJc w:val="left"/>
-      <w:pPr>
-        <w:ind w:left="2200" w:hanging="440"/>
-      </w:pPr>
-    </w:lvl>
-    <w:lvl w:ilvl="5" w:tplc="0409001B" w:tentative="1">
-      <w:start w:val="1"/>
-      <w:numFmt w:val="lowerRoman"/>
-      <w:lvlText w:val="%6."/>
-      <w:lvlJc w:val="right"/>
-      <w:pPr>
-        <w:ind w:left="2640" w:hanging="440"/>
-      </w:pPr>
-    </w:lvl>
-    <w:lvl w:ilvl="6" w:tplc="0409000F" w:tentative="1">
-      <w:start w:val="1"/>
-      <w:numFmt w:val="decimal"/>
-      <w:lvlText w:val="%7."/>
-      <w:lvlJc w:val="left"/>
-      <w:pPr>
-        <w:ind w:left="3080" w:hanging="440"/>
-      </w:pPr>
-    </w:lvl>
-    <w:lvl w:ilvl="7" w:tplc="04090019" w:tentative="1">
-      <w:start w:val="1"/>
-      <w:numFmt w:val="lowerLetter"/>
-      <w:lvlText w:val="%8)"/>
-      <w:lvlJc w:val="left"/>
-      <w:pPr>
-        <w:ind w:left="3520" w:hanging="440"/>
-      </w:pPr>
-    </w:lvl>
-    <w:lvl w:ilvl="8" w:tplc="0409001B" w:tentative="1">
-      <w:start w:val="1"/>
-      <w:numFmt w:val="lowerRoman"/>
-      <w:lvlText w:val="%9."/>
-      <w:lvlJc w:val="right"/>
-      <w:pPr>
-        <w:ind w:left="3960" w:hanging="440"/>
-      </w:pPr>
-    </w:lvl>
-  </w:abstractNum>
-  <w:abstractNum w:abstractNumId="1" w15:restartNumberingAfterBreak="0">
     <w:nsid w:val="286DDF09"/>
     <w:multiLevelType w:val="singleLevel"/>
     <w:tmpl w:val="286DDF09"/>
@@ -27637,7 +25494,7 @@
       </w:rPr>
     </w:lvl>
   </w:abstractNum>
-  <w:abstractNum w:abstractNumId="2" w15:restartNumberingAfterBreak="0">
+  <w:abstractNum w:abstractNumId="1" w15:restartNumberingAfterBreak="0">
     <w:nsid w:val="3074EFE8"/>
     <w:multiLevelType w:val="singleLevel"/>
     <w:tmpl w:val="3074EFE8"/>
@@ -27652,7 +25509,7 @@
       </w:rPr>
     </w:lvl>
   </w:abstractNum>
-  <w:abstractNum w:abstractNumId="3" w15:restartNumberingAfterBreak="0">
+  <w:abstractNum w:abstractNumId="2" w15:restartNumberingAfterBreak="0">
     <w:nsid w:val="35B6D857"/>
     <w:multiLevelType w:val="multilevel"/>
     <w:tmpl w:val="35B6D857"/>
@@ -27787,7 +25644,7 @@
       </w:rPr>
     </w:lvl>
   </w:abstractNum>
-  <w:abstractNum w:abstractNumId="4" w15:restartNumberingAfterBreak="0">
+  <w:abstractNum w:abstractNumId="3" w15:restartNumberingAfterBreak="0">
     <w:nsid w:val="57FB7A10"/>
     <w:multiLevelType w:val="multilevel"/>
     <w:tmpl w:val="57FB7A10"/>
@@ -27900,20 +25757,17 @@
       </w:pPr>
     </w:lvl>
   </w:abstractNum>
-  <w:num w:numId="1" w16cid:durableId="1435326462">
-    <w:abstractNumId w:val="3"/>
+  <w:num w:numId="1" w16cid:durableId="514541999">
+    <w:abstractNumId w:val="2"/>
   </w:num>
-  <w:num w:numId="2" w16cid:durableId="1498499564">
+  <w:num w:numId="2" w16cid:durableId="32661226">
+    <w:abstractNumId w:val="0"/>
+  </w:num>
+  <w:num w:numId="3" w16cid:durableId="1103500473">
     <w:abstractNumId w:val="1"/>
   </w:num>
-  <w:num w:numId="3" w16cid:durableId="452672720">
-    <w:abstractNumId w:val="2"/>
-  </w:num>
-  <w:num w:numId="4" w16cid:durableId="2042582407">
-    <w:abstractNumId w:val="4"/>
-  </w:num>
-  <w:num w:numId="5" w16cid:durableId="79371926">
-    <w:abstractNumId w:val="0"/>
+  <w:num w:numId="4" w16cid:durableId="1245144752">
+    <w:abstractNumId w:val="3"/>
   </w:num>
 </w:numbering>
 </file>
@@ -27940,20 +25794,21 @@
     <w:lsdException w:name="heading 7" w:semiHidden="1" w:unhideWhenUsed="1" w:qFormat="1"/>
     <w:lsdException w:name="heading 8" w:semiHidden="1" w:unhideWhenUsed="1" w:qFormat="1"/>
     <w:lsdException w:name="heading 9" w:semiHidden="1" w:unhideWhenUsed="1" w:qFormat="1"/>
-    <w:lsdException w:name="toc 1" w:qFormat="1"/>
-    <w:lsdException w:name="toc 2" w:qFormat="1"/>
+    <w:lsdException w:name="toc 1" w:uiPriority="39" w:qFormat="1"/>
+    <w:lsdException w:name="toc 2" w:uiPriority="39" w:qFormat="1"/>
     <w:lsdException w:name="header" w:qFormat="1"/>
-    <w:lsdException w:name="footer" w:qFormat="1"/>
+    <w:lsdException w:name="footer" w:uiPriority="99" w:qFormat="1"/>
     <w:lsdException w:name="caption" w:semiHidden="1" w:unhideWhenUsed="1" w:qFormat="1"/>
     <w:lsdException w:name="Title" w:qFormat="1"/>
-    <w:lsdException w:name="Default Paragraph Font" w:uiPriority="1" w:unhideWhenUsed="1" w:qFormat="1"/>
+    <w:lsdException w:name="Default Paragraph Font" w:semiHidden="1" w:uiPriority="1" w:unhideWhenUsed="1"/>
     <w:lsdException w:name="Subtitle" w:qFormat="1"/>
+    <w:lsdException w:name="Hyperlink" w:uiPriority="99"/>
     <w:lsdException w:name="Strong" w:uiPriority="22" w:qFormat="1"/>
     <w:lsdException w:name="Emphasis" w:qFormat="1"/>
     <w:lsdException w:name="HTML Top of Form" w:semiHidden="1" w:uiPriority="99" w:unhideWhenUsed="1"/>
     <w:lsdException w:name="HTML Bottom of Form" w:semiHidden="1" w:uiPriority="99" w:unhideWhenUsed="1"/>
     <w:lsdException w:name="Normal (Web)" w:uiPriority="99" w:unhideWhenUsed="1" w:qFormat="1"/>
-    <w:lsdException w:name="Normal Table" w:semiHidden="1" w:uiPriority="99" w:unhideWhenUsed="1" w:qFormat="1"/>
+    <w:lsdException w:name="Normal Table" w:semiHidden="1" w:uiPriority="99" w:unhideWhenUsed="1"/>
     <w:lsdException w:name="No List" w:semiHidden="1" w:uiPriority="99" w:unhideWhenUsed="1"/>
     <w:lsdException w:name="Outline List 1" w:semiHidden="1" w:uiPriority="99" w:unhideWhenUsed="1"/>
     <w:lsdException w:name="Outline List 2" w:semiHidden="1" w:uiPriority="99" w:unhideWhenUsed="1"/>
@@ -28267,9 +26122,6 @@
     <w:pPr>
       <w:keepNext/>
       <w:keepLines/>
-      <w:numPr>
-        <w:ilvl w:val="1"/>
-      </w:numPr>
       <w:spacing w:before="120" w:after="120"/>
       <w:jc w:val="left"/>
       <w:outlineLvl w:val="1"/>
@@ -28287,9 +26139,6 @@
     <w:pPr>
       <w:keepNext/>
       <w:keepLines/>
-      <w:numPr>
-        <w:ilvl w:val="2"/>
-      </w:numPr>
       <w:spacing w:before="260" w:after="260" w:line="413" w:lineRule="auto"/>
       <w:ind w:firstLine="400"/>
       <w:outlineLvl w:val="2"/>
@@ -28312,7 +26161,7 @@
         <w:numId w:val="1"/>
       </w:numPr>
       <w:spacing w:before="280" w:after="290" w:line="372" w:lineRule="auto"/>
-      <w:ind w:firstLineChars="0"/>
+      <w:ind w:firstLineChars="0" w:firstLine="0"/>
       <w:outlineLvl w:val="3"/>
     </w:pPr>
     <w:rPr>
@@ -28336,7 +26185,7 @@
         <w:numId w:val="1"/>
       </w:numPr>
       <w:spacing w:before="280" w:after="290" w:line="372" w:lineRule="auto"/>
-      <w:ind w:firstLineChars="0"/>
+      <w:ind w:firstLineChars="0" w:firstLine="0"/>
       <w:outlineLvl w:val="4"/>
     </w:pPr>
     <w:rPr>
@@ -28359,7 +26208,7 @@
         <w:numId w:val="1"/>
       </w:numPr>
       <w:spacing w:before="240" w:after="64" w:line="317" w:lineRule="auto"/>
-      <w:ind w:firstLineChars="0"/>
+      <w:ind w:firstLineChars="0" w:firstLine="0"/>
       <w:outlineLvl w:val="5"/>
     </w:pPr>
     <w:rPr>
@@ -28382,7 +26231,7 @@
         <w:numId w:val="1"/>
       </w:numPr>
       <w:spacing w:before="240" w:after="64" w:line="317" w:lineRule="auto"/>
-      <w:ind w:firstLineChars="0"/>
+      <w:ind w:firstLineChars="0" w:firstLine="0"/>
       <w:outlineLvl w:val="6"/>
     </w:pPr>
     <w:rPr>
@@ -28404,7 +26253,7 @@
         <w:numId w:val="1"/>
       </w:numPr>
       <w:spacing w:before="240" w:after="64" w:line="317" w:lineRule="auto"/>
-      <w:ind w:firstLineChars="0"/>
+      <w:ind w:firstLineChars="0" w:firstLine="0"/>
       <w:outlineLvl w:val="7"/>
     </w:pPr>
     <w:rPr>
@@ -28426,7 +26275,7 @@
         <w:numId w:val="1"/>
       </w:numPr>
       <w:spacing w:before="240" w:after="64" w:line="317" w:lineRule="auto"/>
-      <w:ind w:firstLineChars="0"/>
+      <w:ind w:firstLineChars="0" w:firstLine="0"/>
       <w:outlineLvl w:val="8"/>
     </w:pPr>
     <w:rPr>
@@ -28437,6 +26286,7 @@
   <w:style w:type="character" w:default="1" w:styleId="a1">
     <w:name w:val="Default Paragraph Font"/>
     <w:uiPriority w:val="1"/>
+    <w:semiHidden/>
     <w:unhideWhenUsed/>
   </w:style>
   <w:style w:type="table" w:default="1" w:styleId="a2">
@@ -28488,6 +26338,8 @@
   <w:style w:type="paragraph" w:styleId="a5">
     <w:name w:val="footer"/>
     <w:basedOn w:val="a"/>
+    <w:link w:val="a6"/>
+    <w:uiPriority w:val="99"/>
     <w:qFormat/>
     <w:pPr>
       <w:tabs>
@@ -28501,7 +26353,7 @@
       <w:sz w:val="18"/>
     </w:rPr>
   </w:style>
-  <w:style w:type="paragraph" w:styleId="a6">
+  <w:style w:type="paragraph" w:styleId="a7">
     <w:name w:val="header"/>
     <w:basedOn w:val="a"/>
     <w:qFormat/>
@@ -28526,18 +26378,20 @@
     <w:name w:val="toc 1"/>
     <w:basedOn w:val="a"/>
     <w:next w:val="a"/>
+    <w:uiPriority w:val="39"/>
     <w:qFormat/>
   </w:style>
   <w:style w:type="paragraph" w:styleId="TOC2">
     <w:name w:val="toc 2"/>
     <w:basedOn w:val="a"/>
     <w:next w:val="a"/>
+    <w:uiPriority w:val="39"/>
     <w:qFormat/>
     <w:pPr>
       <w:ind w:leftChars="200" w:left="420"/>
     </w:pPr>
   </w:style>
-  <w:style w:type="paragraph" w:styleId="a7">
+  <w:style w:type="paragraph" w:styleId="a8">
     <w:name w:val="Normal (Web)"/>
     <w:basedOn w:val="a"/>
     <w:uiPriority w:val="99"/>
@@ -28553,7 +26407,7 @@
       <w:kern w:val="0"/>
     </w:rPr>
   </w:style>
-  <w:style w:type="table" w:styleId="a8">
+  <w:style w:type="table" w:styleId="a9">
     <w:name w:val="Table Grid"/>
     <w:basedOn w:val="a2"/>
     <w:qFormat/>
@@ -28572,7 +26426,7 @@
       </w:tblBorders>
     </w:tblPr>
   </w:style>
-  <w:style w:type="character" w:styleId="a9">
+  <w:style w:type="character" w:styleId="aa">
     <w:name w:val="Strong"/>
     <w:basedOn w:val="a1"/>
     <w:uiPriority w:val="22"/>
@@ -28645,7 +26499,7 @@
     <w:basedOn w:val="a1"/>
     <w:qFormat/>
   </w:style>
-  <w:style w:type="paragraph" w:styleId="aa">
+  <w:style w:type="paragraph" w:styleId="ab">
     <w:name w:val="List Paragraph"/>
     <w:basedOn w:val="a"/>
     <w:uiPriority w:val="99"/>
@@ -28660,6 +26514,28 @@
     <w:link w:val="2"/>
     <w:rPr>
       <w:rFonts w:ascii="Arial" w:eastAsia="SimHei" w:hAnsi="Arial"/>
+    </w:rPr>
+  </w:style>
+  <w:style w:type="character" w:customStyle="1" w:styleId="a6">
+    <w:name w:val="页脚 字符"/>
+    <w:basedOn w:val="a1"/>
+    <w:link w:val="a5"/>
+    <w:uiPriority w:val="99"/>
+    <w:rPr>
+      <w:kern w:val="2"/>
+      <w:sz w:val="18"/>
+      <w:szCs w:val="24"/>
+    </w:rPr>
+  </w:style>
+  <w:style w:type="character" w:styleId="ac">
+    <w:name w:val="Hyperlink"/>
+    <w:basedOn w:val="a1"/>
+    <w:uiPriority w:val="99"/>
+    <w:unhideWhenUsed/>
+    <w:rsid w:val="009D66EC"/>
+    <w:rPr>
+      <w:color w:val="0563C1" w:themeColor="hyperlink"/>
+      <w:u w:val="single"/>
     </w:rPr>
   </w:style>
 </w:styles>
